--- a/diplom/диплом/описание.docx
+++ b/diplom/диплом/описание.docx
@@ -1,6 +1,6 @@
 
 <file path=word/document.xml><?xml version="1.0" encoding="utf-8"?>
-<w:document xmlns:wpc="http://schemas.microsoft.com/office/word/2010/wordprocessingCanvas" xmlns:cx="http://schemas.microsoft.com/office/drawing/2014/chartex" xmlns:cx1="http://schemas.microsoft.com/office/drawing/2015/9/8/chartex" xmlns:mc="http://schemas.openxmlformats.org/markup-compatibility/2006" xmlns:o="urn:schemas-microsoft-com:office:office" xmlns:r="http://schemas.openxmlformats.org/officeDocument/2006/relationships" xmlns:m="http://schemas.openxmlformats.org/officeDocument/2006/math" xmlns:v="urn:schemas-microsoft-com:vml" xmlns:wp14="http://schemas.microsoft.com/office/word/2010/wordprocessingDrawing" xmlns:wp="http://schemas.openxmlformats.org/drawingml/2006/wordprocessingDrawing" xmlns:w10="urn:schemas-microsoft-com:office:word" xmlns:w="http://schemas.openxmlformats.org/wordprocessingml/2006/main" xmlns:w14="http://schemas.microsoft.com/office/word/2010/wordml" xmlns:w15="http://schemas.microsoft.com/office/word/2012/wordml" xmlns:w16se="http://schemas.microsoft.com/office/word/2015/wordml/symex" xmlns:wpg="http://schemas.microsoft.com/office/word/2010/wordprocessingGroup" xmlns:wpi="http://schemas.microsoft.com/office/word/2010/wordprocessingInk" xmlns:wne="http://schemas.microsoft.com/office/word/2006/wordml" xmlns:wps="http://schemas.microsoft.com/office/word/2010/wordprocessingShape" mc:Ignorable="w14 w15 w16se wp14">
+<w:document xmlns:wpc="http://schemas.microsoft.com/office/word/2010/wordprocessingCanvas" xmlns:cx="http://schemas.microsoft.com/office/drawing/2014/chartex" xmlns:cx1="http://schemas.microsoft.com/office/drawing/2015/9/8/chartex" xmlns:cx2="http://schemas.microsoft.com/office/drawing/2015/10/21/chartex" xmlns:cx3="http://schemas.microsoft.com/office/drawing/2016/5/9/chartex" xmlns:cx4="http://schemas.microsoft.com/office/drawing/2016/5/10/chartex" xmlns:cx5="http://schemas.microsoft.com/office/drawing/2016/5/11/chartex" xmlns:cx6="http://schemas.microsoft.com/office/drawing/2016/5/12/chartex" xmlns:cx7="http://schemas.microsoft.com/office/drawing/2016/5/13/chartex" xmlns:cx8="http://schemas.microsoft.com/office/drawing/2016/5/14/chartex" xmlns:mc="http://schemas.openxmlformats.org/markup-compatibility/2006" xmlns:aink="http://schemas.microsoft.com/office/drawing/2016/ink" xmlns:am3d="http://schemas.microsoft.com/office/drawing/2017/model3d" xmlns:o="urn:schemas-microsoft-com:office:office" xmlns:r="http://schemas.openxmlformats.org/officeDocument/2006/relationships" xmlns:m="http://schemas.openxmlformats.org/officeDocument/2006/math" xmlns:v="urn:schemas-microsoft-com:vml" xmlns:wp14="http://schemas.microsoft.com/office/word/2010/wordprocessingDrawing" xmlns:wp="http://schemas.openxmlformats.org/drawingml/2006/wordprocessingDrawing" xmlns:w10="urn:schemas-microsoft-com:office:word" xmlns:w="http://schemas.openxmlformats.org/wordprocessingml/2006/main" xmlns:w14="http://schemas.microsoft.com/office/word/2010/wordml" xmlns:w15="http://schemas.microsoft.com/office/word/2012/wordml" xmlns:w16cex="http://schemas.microsoft.com/office/word/2018/wordml/cex" xmlns:w16cid="http://schemas.microsoft.com/office/word/2016/wordml/cid" xmlns:w16="http://schemas.microsoft.com/office/word/2018/wordml" xmlns:w16sdtdh="http://schemas.microsoft.com/office/word/2020/wordml/sdtdatahash" xmlns:w16se="http://schemas.microsoft.com/office/word/2015/wordml/symex" xmlns:wpg="http://schemas.microsoft.com/office/word/2010/wordprocessingGroup" xmlns:wpi="http://schemas.microsoft.com/office/word/2010/wordprocessingInk" xmlns:wne="http://schemas.microsoft.com/office/word/2006/wordml" xmlns:wps="http://schemas.microsoft.com/office/word/2010/wordprocessingShape" mc:Ignorable="w14 w15 w16se w16cid w16 w16cex w16sdtdh wp14">
   <w:body>
     <w:p>
       <w:pPr>
@@ -357,16 +357,16 @@
           <w:lang w:eastAsia="ru-RU"/>
         </w:rPr>
         <w:drawing>
-          <wp:anchor distT="0" distB="0" distL="114300" distR="114300" simplePos="0" relativeHeight="251658240" behindDoc="0" locked="0" layoutInCell="1" allowOverlap="1" wp14:anchorId="4CF908D4">
+          <wp:anchor distT="0" distB="0" distL="114300" distR="114300" simplePos="0" relativeHeight="251658240" behindDoc="0" locked="0" layoutInCell="1" allowOverlap="1" wp14:anchorId="5168DA68" wp14:editId="0B8E48D2">
             <wp:simplePos x="0" y="0"/>
             <wp:positionH relativeFrom="margin">
-              <wp:align>right</wp:align>
+              <wp:posOffset>-251460</wp:posOffset>
             </wp:positionH>
             <wp:positionV relativeFrom="paragraph">
-              <wp:posOffset>662940</wp:posOffset>
+              <wp:posOffset>720090</wp:posOffset>
             </wp:positionV>
-            <wp:extent cx="5837555" cy="3629025"/>
-            <wp:effectExtent l="0" t="0" r="0" b="9525"/>
+            <wp:extent cx="6553200" cy="4095750"/>
+            <wp:effectExtent l="0" t="0" r="0" b="0"/>
             <wp:wrapTopAndBottom/>
             <wp:docPr id="1" name="Рисунок 1"/>
             <wp:cNvGraphicFramePr>
@@ -394,7 +394,7 @@
                   <pic:spPr>
                     <a:xfrm>
                       <a:off x="0" y="0"/>
-                      <a:ext cx="5837555" cy="3629025"/>
+                      <a:ext cx="6553200" cy="4095750"/>
                     </a:xfrm>
                     <a:prstGeom prst="rect">
                       <a:avLst/>
@@ -498,7 +498,32 @@
           <w:sz w:val="28"/>
           <w:szCs w:val="28"/>
         </w:rPr>
-        <w:t xml:space="preserve">и делает первичную </w:t>
+        <w:t>и делает первичную отрисовку</w:t>
+      </w:r>
+      <w:r>
+        <w:rPr>
+          <w:rFonts w:ascii="Times New Roman" w:hAnsi="Times New Roman" w:cs="Times New Roman"/>
+          <w:sz w:val="28"/>
+          <w:szCs w:val="28"/>
+        </w:rPr>
+        <w:t xml:space="preserve"> «</w:t>
+      </w:r>
+      <w:r>
+        <w:rPr>
+          <w:rFonts w:ascii="Times New Roman" w:hAnsi="Times New Roman" w:cs="Times New Roman"/>
+          <w:sz w:val="28"/>
+          <w:szCs w:val="28"/>
+          <w:lang w:val="en-US"/>
+        </w:rPr>
+        <w:t>app</w:t>
+      </w:r>
+      <w:r>
+        <w:rPr>
+          <w:rFonts w:ascii="Times New Roman" w:hAnsi="Times New Roman" w:cs="Times New Roman"/>
+          <w:sz w:val="28"/>
+          <w:szCs w:val="28"/>
+        </w:rPr>
+        <w:t>.</w:t>
       </w:r>
       <w:proofErr w:type="spellStart"/>
       <w:r>
@@ -506,8 +531,9 @@
           <w:rFonts w:ascii="Times New Roman" w:hAnsi="Times New Roman" w:cs="Times New Roman"/>
           <w:sz w:val="28"/>
           <w:szCs w:val="28"/>
-        </w:rPr>
-        <w:t>отрисовку</w:t>
+          <w:lang w:val="en-US"/>
+        </w:rPr>
+        <w:t>js</w:t>
       </w:r>
       <w:proofErr w:type="spellEnd"/>
       <w:r>
@@ -516,16 +542,31 @@
           <w:sz w:val="28"/>
           <w:szCs w:val="28"/>
         </w:rPr>
-        <w:t xml:space="preserve"> «</w:t>
-      </w:r>
-      <w:r>
-        <w:rPr>
-          <w:rFonts w:ascii="Times New Roman" w:hAnsi="Times New Roman" w:cs="Times New Roman"/>
-          <w:sz w:val="28"/>
-          <w:szCs w:val="28"/>
-          <w:lang w:val="en-US"/>
-        </w:rPr>
-        <w:t>app</w:t>
+        <w:t>»</w:t>
+      </w:r>
+      <w:r>
+        <w:rPr>
+          <w:rFonts w:ascii="Times New Roman" w:hAnsi="Times New Roman" w:cs="Times New Roman"/>
+          <w:sz w:val="28"/>
+          <w:szCs w:val="28"/>
+        </w:rPr>
+        <w:t xml:space="preserve"> (</w:t>
+      </w:r>
+      <w:r>
+        <w:rPr>
+          <w:rFonts w:ascii="Times New Roman" w:hAnsi="Times New Roman" w:cs="Times New Roman"/>
+          <w:sz w:val="28"/>
+          <w:szCs w:val="28"/>
+        </w:rPr>
+        <w:t>рис. 3.1</w:t>
+      </w:r>
+      <w:r>
+        <w:rPr>
+          <w:rFonts w:ascii="Times New Roman" w:hAnsi="Times New Roman" w:cs="Times New Roman"/>
+          <w:sz w:val="28"/>
+          <w:szCs w:val="28"/>
+        </w:rPr>
+        <w:t>)</w:t>
       </w:r>
       <w:r>
         <w:rPr>
@@ -535,6 +576,65 @@
         </w:rPr>
         <w:t>.</w:t>
       </w:r>
+      <w:r>
+        <w:rPr>
+          <w:rFonts w:ascii="Times New Roman" w:hAnsi="Times New Roman" w:cs="Times New Roman"/>
+          <w:sz w:val="28"/>
+          <w:szCs w:val="28"/>
+        </w:rPr>
+        <w:t xml:space="preserve"> </w:t>
+      </w:r>
+    </w:p>
+    <w:p>
+      <w:pPr>
+        <w:pStyle w:val="a9"/>
+        <w:spacing w:after="0" w:line="240" w:lineRule="auto"/>
+        <w:ind w:left="0" w:firstLine="709"/>
+        <w:jc w:val="both"/>
+        <w:rPr>
+          <w:rFonts w:ascii="Times New Roman" w:hAnsi="Times New Roman" w:cs="Times New Roman"/>
+          <w:sz w:val="24"/>
+          <w:szCs w:val="24"/>
+        </w:rPr>
+      </w:pPr>
+    </w:p>
+    <w:p>
+      <w:pPr>
+        <w:pStyle w:val="a9"/>
+        <w:spacing w:after="0" w:line="360" w:lineRule="auto"/>
+        <w:ind w:left="0"/>
+        <w:jc w:val="center"/>
+        <w:rPr>
+          <w:rFonts w:ascii="Times New Roman" w:hAnsi="Times New Roman" w:cs="Times New Roman"/>
+          <w:sz w:val="28"/>
+          <w:szCs w:val="28"/>
+        </w:rPr>
+      </w:pPr>
+      <w:r>
+        <w:rPr>
+          <w:rFonts w:ascii="Times New Roman" w:hAnsi="Times New Roman" w:cs="Times New Roman"/>
+          <w:sz w:val="28"/>
+          <w:szCs w:val="28"/>
+        </w:rPr>
+        <w:t>Рис. 3.1 Содержимое файла «</w:t>
+      </w:r>
+      <w:r>
+        <w:rPr>
+          <w:rFonts w:ascii="Times New Roman" w:hAnsi="Times New Roman" w:cs="Times New Roman"/>
+          <w:sz w:val="28"/>
+          <w:szCs w:val="28"/>
+          <w:lang w:val="en-US"/>
+        </w:rPr>
+        <w:t>index</w:t>
+      </w:r>
+      <w:r>
+        <w:rPr>
+          <w:rFonts w:ascii="Times New Roman" w:hAnsi="Times New Roman" w:cs="Times New Roman"/>
+          <w:sz w:val="28"/>
+          <w:szCs w:val="28"/>
+        </w:rPr>
+        <w:t>.</w:t>
+      </w:r>
       <w:proofErr w:type="spellStart"/>
       <w:r>
         <w:rPr>
@@ -553,46 +653,6 @@
           <w:szCs w:val="28"/>
         </w:rPr>
         <w:t>»</w:t>
-      </w:r>
-      <w:r>
-        <w:rPr>
-          <w:rFonts w:ascii="Times New Roman" w:hAnsi="Times New Roman" w:cs="Times New Roman"/>
-          <w:sz w:val="28"/>
-          <w:szCs w:val="28"/>
-        </w:rPr>
-        <w:t xml:space="preserve"> (</w:t>
-      </w:r>
-      <w:r>
-        <w:rPr>
-          <w:rFonts w:ascii="Times New Roman" w:hAnsi="Times New Roman" w:cs="Times New Roman"/>
-          <w:sz w:val="28"/>
-          <w:szCs w:val="28"/>
-        </w:rPr>
-        <w:t>рис. 3.1</w:t>
-      </w:r>
-      <w:r>
-        <w:rPr>
-          <w:rFonts w:ascii="Times New Roman" w:hAnsi="Times New Roman" w:cs="Times New Roman"/>
-          <w:sz w:val="28"/>
-          <w:szCs w:val="28"/>
-        </w:rPr>
-        <w:t>)</w:t>
-      </w:r>
-      <w:r>
-        <w:rPr>
-          <w:rFonts w:ascii="Times New Roman" w:hAnsi="Times New Roman" w:cs="Times New Roman"/>
-          <w:sz w:val="28"/>
-          <w:szCs w:val="28"/>
-        </w:rPr>
-        <w:t>.</w:t>
-      </w:r>
-      <w:r>
-        <w:rPr>
-          <w:rFonts w:ascii="Times New Roman" w:hAnsi="Times New Roman" w:cs="Times New Roman"/>
-          <w:sz w:val="28"/>
-          <w:szCs w:val="28"/>
-        </w:rPr>
-        <w:t xml:space="preserve"> </w:t>
       </w:r>
     </w:p>
     <w:p>
@@ -607,35 +667,22 @@
           <w:szCs w:val="28"/>
         </w:rPr>
       </w:pPr>
-    </w:p>
-    <w:p>
-      <w:pPr>
-        <w:pStyle w:val="a9"/>
-        <w:spacing w:after="0" w:line="360" w:lineRule="auto"/>
-        <w:ind w:left="0" w:firstLine="709"/>
-        <w:jc w:val="center"/>
-        <w:rPr>
-          <w:rFonts w:ascii="Times New Roman" w:hAnsi="Times New Roman" w:cs="Times New Roman"/>
-          <w:sz w:val="28"/>
-          <w:szCs w:val="28"/>
-        </w:rPr>
-      </w:pPr>
-      <w:r>
-        <w:rPr>
-          <w:rFonts w:ascii="Times New Roman" w:hAnsi="Times New Roman" w:cs="Times New Roman"/>
-          <w:sz w:val="28"/>
-          <w:szCs w:val="28"/>
-        </w:rPr>
-        <w:t>Рис. 3.1 Содержимое файла «</w:t>
-      </w:r>
-      <w:r>
-        <w:rPr>
-          <w:rFonts w:ascii="Times New Roman" w:hAnsi="Times New Roman" w:cs="Times New Roman"/>
-          <w:sz w:val="28"/>
-          <w:szCs w:val="28"/>
-          <w:lang w:val="en-US"/>
-        </w:rPr>
-        <w:t>index</w:t>
+      <w:r>
+        <w:rPr>
+          <w:rFonts w:ascii="Times New Roman" w:hAnsi="Times New Roman" w:cs="Times New Roman"/>
+          <w:sz w:val="28"/>
+          <w:szCs w:val="28"/>
+        </w:rPr>
+        <w:t>К файлу «</w:t>
+      </w:r>
+      <w:r>
+        <w:rPr>
+          <w:rFonts w:ascii="Times New Roman" w:hAnsi="Times New Roman" w:cs="Times New Roman"/>
+          <w:sz w:val="28"/>
+          <w:szCs w:val="28"/>
+          <w:lang w:val="en-US"/>
+        </w:rPr>
+        <w:t>app</w:t>
       </w:r>
       <w:r>
         <w:rPr>
@@ -662,7 +709,94 @@
           <w:sz w:val="28"/>
           <w:szCs w:val="28"/>
         </w:rPr>
-        <w:t>»</w:t>
+        <w:t xml:space="preserve">» можно подключить </w:t>
+      </w:r>
+      <w:proofErr w:type="spellStart"/>
+      <w:r>
+        <w:rPr>
+          <w:rFonts w:ascii="Times New Roman" w:hAnsi="Times New Roman" w:cs="Times New Roman"/>
+          <w:sz w:val="28"/>
+          <w:szCs w:val="28"/>
+          <w:lang w:val="en-US"/>
+        </w:rPr>
+        <w:t>css</w:t>
+      </w:r>
+      <w:proofErr w:type="spellEnd"/>
+      <w:r>
+        <w:rPr>
+          <w:rFonts w:ascii="Times New Roman" w:hAnsi="Times New Roman" w:cs="Times New Roman"/>
+          <w:sz w:val="28"/>
+          <w:szCs w:val="28"/>
+        </w:rPr>
+        <w:t xml:space="preserve"> </w:t>
+      </w:r>
+      <w:r>
+        <w:rPr>
+          <w:rFonts w:ascii="Times New Roman" w:hAnsi="Times New Roman" w:cs="Times New Roman"/>
+          <w:sz w:val="28"/>
+          <w:szCs w:val="28"/>
+        </w:rPr>
+        <w:t>файл, в котором будут прописаны стили отображения всех элементов приложения.</w:t>
+      </w:r>
+      <w:r>
+        <w:rPr>
+          <w:rFonts w:ascii="Times New Roman" w:hAnsi="Times New Roman" w:cs="Times New Roman"/>
+          <w:sz w:val="28"/>
+          <w:szCs w:val="28"/>
+        </w:rPr>
+        <w:t xml:space="preserve"> </w:t>
+      </w:r>
+      <w:r>
+        <w:rPr>
+          <w:rFonts w:ascii="Times New Roman" w:hAnsi="Times New Roman" w:cs="Times New Roman"/>
+          <w:sz w:val="28"/>
+          <w:szCs w:val="28"/>
+        </w:rPr>
+        <w:t>«</w:t>
+      </w:r>
+      <w:r>
+        <w:rPr>
+          <w:rFonts w:ascii="Times New Roman" w:hAnsi="Times New Roman" w:cs="Times New Roman"/>
+          <w:sz w:val="28"/>
+          <w:szCs w:val="28"/>
+          <w:lang w:val="en-US"/>
+        </w:rPr>
+        <w:t>app</w:t>
+      </w:r>
+      <w:r>
+        <w:rPr>
+          <w:rFonts w:ascii="Times New Roman" w:hAnsi="Times New Roman" w:cs="Times New Roman"/>
+          <w:sz w:val="28"/>
+          <w:szCs w:val="28"/>
+        </w:rPr>
+        <w:t>.</w:t>
+      </w:r>
+      <w:proofErr w:type="spellStart"/>
+      <w:r>
+        <w:rPr>
+          <w:rFonts w:ascii="Times New Roman" w:hAnsi="Times New Roman" w:cs="Times New Roman"/>
+          <w:sz w:val="28"/>
+          <w:szCs w:val="28"/>
+          <w:lang w:val="en-US"/>
+        </w:rPr>
+        <w:t>js</w:t>
+      </w:r>
+      <w:proofErr w:type="spellEnd"/>
+      <w:r>
+        <w:rPr>
+          <w:rFonts w:ascii="Times New Roman" w:hAnsi="Times New Roman" w:cs="Times New Roman"/>
+          <w:sz w:val="28"/>
+          <w:szCs w:val="28"/>
+        </w:rPr>
+        <w:t>» по сути большая компонента которая содержит в себе несколько поменьше</w:t>
+      </w:r>
+      <w:r>
+        <w:rPr>
+          <w:rFonts w:ascii="Times New Roman" w:hAnsi="Times New Roman" w:cs="Times New Roman"/>
+          <w:sz w:val="28"/>
+          <w:szCs w:val="28"/>
+        </w:rPr>
+        <w:t xml:space="preserve"> (рис. 3.2).</w:t>
       </w:r>
     </w:p>
     <w:p>
@@ -683,7 +817,7 @@
           <w:sz w:val="28"/>
           <w:szCs w:val="28"/>
         </w:rPr>
-        <w:t>К файлу «</w:t>
+        <w:t xml:space="preserve">Все компоненты кроме </w:t>
       </w:r>
       <w:r>
         <w:rPr>
@@ -700,8 +834,214 @@
           <w:sz w:val="28"/>
           <w:szCs w:val="28"/>
         </w:rPr>
+        <w:t xml:space="preserve"> будут иметь расширение «</w:t>
+      </w:r>
+      <w:proofErr w:type="spellStart"/>
+      <w:r>
+        <w:rPr>
+          <w:rFonts w:ascii="Times New Roman" w:hAnsi="Times New Roman" w:cs="Times New Roman"/>
+          <w:sz w:val="28"/>
+          <w:szCs w:val="28"/>
+          <w:lang w:val="en-US"/>
+        </w:rPr>
+        <w:t>jsx</w:t>
+      </w:r>
+      <w:proofErr w:type="spellEnd"/>
+      <w:r>
+        <w:rPr>
+          <w:rFonts w:ascii="Times New Roman" w:hAnsi="Times New Roman" w:cs="Times New Roman"/>
+          <w:sz w:val="28"/>
+          <w:szCs w:val="28"/>
+        </w:rPr>
+        <w:t>» вместо обычного «</w:t>
+      </w:r>
+      <w:proofErr w:type="spellStart"/>
+      <w:r>
+        <w:rPr>
+          <w:rFonts w:ascii="Times New Roman" w:hAnsi="Times New Roman" w:cs="Times New Roman"/>
+          <w:sz w:val="28"/>
+          <w:szCs w:val="28"/>
+          <w:lang w:val="en-US"/>
+        </w:rPr>
+        <w:t>js</w:t>
+      </w:r>
+      <w:proofErr w:type="spellEnd"/>
+      <w:r>
+        <w:rPr>
+          <w:rFonts w:ascii="Times New Roman" w:hAnsi="Times New Roman" w:cs="Times New Roman"/>
+          <w:sz w:val="28"/>
+          <w:szCs w:val="28"/>
+        </w:rPr>
+        <w:t>». Это позволит</w:t>
+      </w:r>
+      <w:r>
+        <w:rPr>
+          <w:rFonts w:ascii="Times New Roman" w:hAnsi="Times New Roman" w:cs="Times New Roman"/>
+          <w:sz w:val="28"/>
+          <w:szCs w:val="28"/>
+        </w:rPr>
+        <w:t xml:space="preserve"> </w:t>
+      </w:r>
+      <w:r>
+        <w:rPr>
+          <w:rFonts w:ascii="Times New Roman" w:hAnsi="Times New Roman" w:cs="Times New Roman"/>
+          <w:sz w:val="28"/>
+          <w:szCs w:val="28"/>
+        </w:rPr>
+        <w:t xml:space="preserve">удобно писать </w:t>
+      </w:r>
+      <w:proofErr w:type="spellStart"/>
+      <w:r>
+        <w:rPr>
+          <w:rFonts w:ascii="Times New Roman" w:hAnsi="Times New Roman" w:cs="Times New Roman"/>
+          <w:sz w:val="28"/>
+          <w:szCs w:val="28"/>
+          <w:lang w:val="en-US"/>
+        </w:rPr>
+        <w:t>jsx</w:t>
+      </w:r>
+      <w:proofErr w:type="spellEnd"/>
+      <w:r>
+        <w:rPr>
+          <w:rFonts w:ascii="Times New Roman" w:hAnsi="Times New Roman" w:cs="Times New Roman"/>
+          <w:sz w:val="28"/>
+          <w:szCs w:val="28"/>
+        </w:rPr>
+        <w:t xml:space="preserve"> </w:t>
+      </w:r>
+      <w:r>
+        <w:rPr>
+          <w:rFonts w:ascii="Times New Roman" w:hAnsi="Times New Roman" w:cs="Times New Roman"/>
+          <w:sz w:val="28"/>
+          <w:szCs w:val="28"/>
+        </w:rPr>
+        <w:t>разметку</w:t>
+      </w:r>
+      <w:r>
+        <w:rPr>
+          <w:rFonts w:ascii="Times New Roman" w:hAnsi="Times New Roman" w:cs="Times New Roman"/>
+          <w:sz w:val="28"/>
+          <w:szCs w:val="28"/>
+        </w:rPr>
+        <w:t xml:space="preserve"> </w:t>
+      </w:r>
+      <w:r>
+        <w:rPr>
+          <w:rFonts w:ascii="Times New Roman" w:hAnsi="Times New Roman" w:cs="Times New Roman"/>
+          <w:sz w:val="28"/>
+          <w:szCs w:val="28"/>
+        </w:rPr>
+        <w:t xml:space="preserve">в среде разработки </w:t>
+      </w:r>
+      <w:r>
+        <w:rPr>
+          <w:rFonts w:ascii="Times New Roman" w:hAnsi="Times New Roman" w:cs="Times New Roman"/>
+          <w:sz w:val="28"/>
+          <w:szCs w:val="28"/>
+          <w:lang w:val="en-US"/>
+        </w:rPr>
+        <w:t>visual</w:t>
+      </w:r>
+      <w:r>
+        <w:rPr>
+          <w:rFonts w:ascii="Times New Roman" w:hAnsi="Times New Roman" w:cs="Times New Roman"/>
+          <w:sz w:val="28"/>
+          <w:szCs w:val="28"/>
+        </w:rPr>
+        <w:t xml:space="preserve"> </w:t>
+      </w:r>
+      <w:r>
+        <w:rPr>
+          <w:rFonts w:ascii="Times New Roman" w:hAnsi="Times New Roman" w:cs="Times New Roman"/>
+          <w:sz w:val="28"/>
+          <w:szCs w:val="28"/>
+          <w:lang w:val="en-US"/>
+        </w:rPr>
+        <w:t>studio</w:t>
+      </w:r>
+      <w:r>
+        <w:rPr>
+          <w:rFonts w:ascii="Times New Roman" w:hAnsi="Times New Roman" w:cs="Times New Roman"/>
+          <w:sz w:val="28"/>
+          <w:szCs w:val="28"/>
+        </w:rPr>
+        <w:t xml:space="preserve"> </w:t>
+      </w:r>
+      <w:r>
+        <w:rPr>
+          <w:rFonts w:ascii="Times New Roman" w:hAnsi="Times New Roman" w:cs="Times New Roman"/>
+          <w:sz w:val="28"/>
+          <w:szCs w:val="28"/>
+          <w:lang w:val="en-US"/>
+        </w:rPr>
+        <w:t>code</w:t>
+      </w:r>
+      <w:r>
+        <w:rPr>
+          <w:rFonts w:ascii="Times New Roman" w:hAnsi="Times New Roman" w:cs="Times New Roman"/>
+          <w:sz w:val="28"/>
+          <w:szCs w:val="28"/>
+        </w:rPr>
         <w:t>.</w:t>
       </w:r>
+      <w:r>
+        <w:rPr>
+          <w:rFonts w:ascii="Times New Roman" w:hAnsi="Times New Roman" w:cs="Times New Roman"/>
+          <w:sz w:val="28"/>
+          <w:szCs w:val="28"/>
+        </w:rPr>
+        <w:t xml:space="preserve"> </w:t>
+      </w:r>
+      <w:r>
+        <w:rPr>
+          <w:rFonts w:ascii="Times New Roman" w:hAnsi="Times New Roman" w:cs="Times New Roman"/>
+          <w:sz w:val="28"/>
+          <w:szCs w:val="28"/>
+          <w:lang w:val="en-US"/>
+        </w:rPr>
+        <w:t>IDE</w:t>
+      </w:r>
+      <w:r>
+        <w:rPr>
+          <w:rFonts w:ascii="Times New Roman" w:hAnsi="Times New Roman" w:cs="Times New Roman"/>
+          <w:sz w:val="28"/>
+          <w:szCs w:val="28"/>
+        </w:rPr>
+        <w:t xml:space="preserve"> </w:t>
+      </w:r>
+      <w:r>
+        <w:rPr>
+          <w:rFonts w:ascii="Times New Roman" w:hAnsi="Times New Roman" w:cs="Times New Roman"/>
+          <w:sz w:val="28"/>
+          <w:szCs w:val="28"/>
+        </w:rPr>
+        <w:t xml:space="preserve">будет понимать когда включать синтаксис </w:t>
+      </w:r>
+      <w:r>
+        <w:rPr>
+          <w:rFonts w:ascii="Times New Roman" w:hAnsi="Times New Roman" w:cs="Times New Roman"/>
+          <w:sz w:val="28"/>
+          <w:szCs w:val="28"/>
+          <w:lang w:val="en-US"/>
+        </w:rPr>
+        <w:t>html</w:t>
+      </w:r>
+      <w:r>
+        <w:rPr>
+          <w:rFonts w:ascii="Times New Roman" w:hAnsi="Times New Roman" w:cs="Times New Roman"/>
+          <w:sz w:val="28"/>
+          <w:szCs w:val="28"/>
+        </w:rPr>
+        <w:t xml:space="preserve"> </w:t>
+      </w:r>
+      <w:r>
+        <w:rPr>
+          <w:rFonts w:ascii="Times New Roman" w:hAnsi="Times New Roman" w:cs="Times New Roman"/>
+          <w:sz w:val="28"/>
+          <w:szCs w:val="28"/>
+        </w:rPr>
+        <w:t xml:space="preserve">а когда обычный </w:t>
+      </w:r>
       <w:proofErr w:type="spellStart"/>
       <w:r>
         <w:rPr>
@@ -719,7 +1059,23 @@
           <w:sz w:val="28"/>
           <w:szCs w:val="28"/>
         </w:rPr>
-        <w:t xml:space="preserve">» можно подключить </w:t>
+        <w:t>.</w:t>
+      </w:r>
+      <w:r>
+        <w:rPr>
+          <w:rFonts w:ascii="Times New Roman" w:hAnsi="Times New Roman" w:cs="Times New Roman"/>
+          <w:sz w:val="28"/>
+          <w:szCs w:val="28"/>
+        </w:rPr>
+        <w:t xml:space="preserve"> </w:t>
+      </w:r>
+      <w:r>
+        <w:rPr>
+          <w:rFonts w:ascii="Times New Roman" w:hAnsi="Times New Roman" w:cs="Times New Roman"/>
+          <w:sz w:val="28"/>
+          <w:szCs w:val="28"/>
+        </w:rPr>
+        <w:t>Все такие компоненты будут находиться в папке «</w:t>
       </w:r>
       <w:proofErr w:type="spellStart"/>
       <w:r>
@@ -729,7 +1085,7 @@
           <w:szCs w:val="28"/>
           <w:lang w:val="en-US"/>
         </w:rPr>
-        <w:t>css</w:t>
+        <w:t>moduls</w:t>
       </w:r>
       <w:proofErr w:type="spellEnd"/>
       <w:r>
@@ -738,75 +1094,7 @@
           <w:sz w:val="28"/>
           <w:szCs w:val="28"/>
         </w:rPr>
-        <w:t xml:space="preserve"> </w:t>
-      </w:r>
-      <w:r>
-        <w:rPr>
-          <w:rFonts w:ascii="Times New Roman" w:hAnsi="Times New Roman" w:cs="Times New Roman"/>
-          <w:sz w:val="28"/>
-          <w:szCs w:val="28"/>
-        </w:rPr>
-        <w:t>файл, в котором будут прописаны стили отображения всех элементов приложения.</w:t>
-      </w:r>
-      <w:r>
-        <w:rPr>
-          <w:rFonts w:ascii="Times New Roman" w:hAnsi="Times New Roman" w:cs="Times New Roman"/>
-          <w:sz w:val="28"/>
-          <w:szCs w:val="28"/>
-        </w:rPr>
-        <w:t xml:space="preserve"> </w:t>
-      </w:r>
-      <w:r>
-        <w:rPr>
-          <w:rFonts w:ascii="Times New Roman" w:hAnsi="Times New Roman" w:cs="Times New Roman"/>
-          <w:sz w:val="28"/>
-          <w:szCs w:val="28"/>
-        </w:rPr>
-        <w:t>«</w:t>
-      </w:r>
-      <w:r>
-        <w:rPr>
-          <w:rFonts w:ascii="Times New Roman" w:hAnsi="Times New Roman" w:cs="Times New Roman"/>
-          <w:sz w:val="28"/>
-          <w:szCs w:val="28"/>
-          <w:lang w:val="en-US"/>
-        </w:rPr>
-        <w:t>app</w:t>
-      </w:r>
-      <w:r>
-        <w:rPr>
-          <w:rFonts w:ascii="Times New Roman" w:hAnsi="Times New Roman" w:cs="Times New Roman"/>
-          <w:sz w:val="28"/>
-          <w:szCs w:val="28"/>
-        </w:rPr>
-        <w:t>.</w:t>
-      </w:r>
-      <w:proofErr w:type="spellStart"/>
-      <w:r>
-        <w:rPr>
-          <w:rFonts w:ascii="Times New Roman" w:hAnsi="Times New Roman" w:cs="Times New Roman"/>
-          <w:sz w:val="28"/>
-          <w:szCs w:val="28"/>
-          <w:lang w:val="en-US"/>
-        </w:rPr>
-        <w:t>js</w:t>
-      </w:r>
-      <w:proofErr w:type="spellEnd"/>
-      <w:r>
-        <w:rPr>
-          <w:rFonts w:ascii="Times New Roman" w:hAnsi="Times New Roman" w:cs="Times New Roman"/>
-          <w:sz w:val="28"/>
-          <w:szCs w:val="28"/>
-        </w:rPr>
-        <w:t>» по сути большая компонента которая содержит в себе несколько поменьше</w:t>
-      </w:r>
-      <w:r>
-        <w:rPr>
-          <w:rFonts w:ascii="Times New Roman" w:hAnsi="Times New Roman" w:cs="Times New Roman"/>
-          <w:sz w:val="28"/>
-          <w:szCs w:val="28"/>
-        </w:rPr>
-        <w:t xml:space="preserve"> (рис. 3.2).</w:t>
+        <w:t>»</w:t>
       </w:r>
     </w:p>
     <w:p>
@@ -821,97 +1109,6 @@
           <w:szCs w:val="28"/>
         </w:rPr>
       </w:pPr>
-    </w:p>
-    <w:p>
-      <w:pPr>
-        <w:pStyle w:val="a9"/>
-        <w:spacing w:after="0" w:line="360" w:lineRule="auto"/>
-        <w:ind w:left="0" w:firstLine="709"/>
-        <w:jc w:val="both"/>
-        <w:rPr>
-          <w:rFonts w:ascii="Times New Roman" w:hAnsi="Times New Roman" w:cs="Times New Roman"/>
-          <w:sz w:val="28"/>
-          <w:szCs w:val="28"/>
-        </w:rPr>
-      </w:pPr>
-    </w:p>
-    <w:p>
-      <w:pPr>
-        <w:pStyle w:val="a9"/>
-        <w:spacing w:after="0" w:line="360" w:lineRule="auto"/>
-        <w:ind w:left="0" w:firstLine="709"/>
-        <w:jc w:val="both"/>
-        <w:rPr>
-          <w:rFonts w:ascii="Times New Roman" w:hAnsi="Times New Roman" w:cs="Times New Roman"/>
-          <w:sz w:val="28"/>
-          <w:szCs w:val="28"/>
-        </w:rPr>
-      </w:pPr>
-    </w:p>
-    <w:p>
-      <w:pPr>
-        <w:pStyle w:val="a9"/>
-        <w:spacing w:after="0" w:line="360" w:lineRule="auto"/>
-        <w:ind w:left="0" w:firstLine="709"/>
-        <w:jc w:val="both"/>
-        <w:rPr>
-          <w:rFonts w:ascii="Times New Roman" w:hAnsi="Times New Roman" w:cs="Times New Roman"/>
-          <w:sz w:val="28"/>
-          <w:szCs w:val="28"/>
-        </w:rPr>
-      </w:pPr>
-    </w:p>
-    <w:p>
-      <w:pPr>
-        <w:pStyle w:val="a9"/>
-        <w:spacing w:after="0" w:line="360" w:lineRule="auto"/>
-        <w:ind w:left="0" w:firstLine="709"/>
-        <w:jc w:val="both"/>
-        <w:rPr>
-          <w:rFonts w:ascii="Times New Roman" w:hAnsi="Times New Roman" w:cs="Times New Roman"/>
-          <w:sz w:val="28"/>
-          <w:szCs w:val="28"/>
-        </w:rPr>
-      </w:pPr>
-    </w:p>
-    <w:p>
-      <w:pPr>
-        <w:pStyle w:val="a9"/>
-        <w:spacing w:after="0" w:line="360" w:lineRule="auto"/>
-        <w:ind w:left="0" w:firstLine="709"/>
-        <w:jc w:val="both"/>
-        <w:rPr>
-          <w:rFonts w:ascii="Times New Roman" w:hAnsi="Times New Roman" w:cs="Times New Roman"/>
-          <w:sz w:val="28"/>
-          <w:szCs w:val="28"/>
-        </w:rPr>
-      </w:pPr>
-    </w:p>
-    <w:p>
-      <w:pPr>
-        <w:pStyle w:val="a9"/>
-        <w:spacing w:after="0" w:line="360" w:lineRule="auto"/>
-        <w:ind w:left="0" w:firstLine="709"/>
-        <w:jc w:val="both"/>
-        <w:rPr>
-          <w:rFonts w:ascii="Times New Roman" w:hAnsi="Times New Roman" w:cs="Times New Roman"/>
-          <w:sz w:val="28"/>
-          <w:szCs w:val="28"/>
-        </w:rPr>
-      </w:pPr>
-    </w:p>
-    <w:p>
-      <w:pPr>
-        <w:pStyle w:val="a9"/>
-        <w:spacing w:after="0" w:line="360" w:lineRule="auto"/>
-        <w:ind w:left="0" w:firstLine="709"/>
-        <w:jc w:val="both"/>
-        <w:rPr>
-          <w:rFonts w:ascii="Times New Roman" w:hAnsi="Times New Roman" w:cs="Times New Roman"/>
-          <w:sz w:val="28"/>
-          <w:szCs w:val="28"/>
-        </w:rPr>
-      </w:pPr>
       <w:r>
         <w:rPr>
           <w:noProof/>
@@ -919,9 +1116,17 @@
         </w:rPr>
         <w:lastRenderedPageBreak/>
         <w:drawing>
-          <wp:inline distT="0" distB="0" distL="0" distR="0" wp14:anchorId="5B5A7F7B" wp14:editId="63AD226A">
-            <wp:extent cx="4504762" cy="4895238"/>
-            <wp:effectExtent l="0" t="0" r="0" b="635"/>
+          <wp:anchor distT="0" distB="0" distL="114300" distR="114300" simplePos="0" relativeHeight="251686912" behindDoc="0" locked="0" layoutInCell="1" allowOverlap="1" wp14:anchorId="27E1BACE" wp14:editId="680161B5">
+            <wp:simplePos x="0" y="0"/>
+            <wp:positionH relativeFrom="column">
+              <wp:posOffset>834390</wp:posOffset>
+            </wp:positionH>
+            <wp:positionV relativeFrom="paragraph">
+              <wp:posOffset>575310</wp:posOffset>
+            </wp:positionV>
+            <wp:extent cx="4676140" cy="5105400"/>
+            <wp:effectExtent l="0" t="0" r="0" b="0"/>
+            <wp:wrapTopAndBottom/>
             <wp:docPr id="2" name="Рисунок 2"/>
             <wp:cNvGraphicFramePr>
               <a:graphicFrameLocks xmlns:a="http://schemas.openxmlformats.org/drawingml/2006/main" noChangeAspect="1"/>
@@ -934,7 +1139,13 @@
                     <pic:cNvPicPr/>
                   </pic:nvPicPr>
                   <pic:blipFill>
-                    <a:blip r:embed="rId9"/>
+                    <a:blip r:embed="rId9">
+                      <a:extLst>
+                        <a:ext uri="{28A0092B-C50C-407E-A947-70E740481C1C}">
+                          <a14:useLocalDpi xmlns:a14="http://schemas.microsoft.com/office/drawing/2010/main" val="0"/>
+                        </a:ext>
+                      </a:extLst>
+                    </a:blip>
                     <a:stretch>
                       <a:fillRect/>
                     </a:stretch>
@@ -942,7 +1153,7 @@
                   <pic:spPr>
                     <a:xfrm>
                       <a:off x="0" y="0"/>
-                      <a:ext cx="4504762" cy="4895238"/>
+                      <a:ext cx="4676140" cy="5105400"/>
                     </a:xfrm>
                     <a:prstGeom prst="rect">
                       <a:avLst/>
@@ -951,8 +1162,126 @@
                 </pic:pic>
               </a:graphicData>
             </a:graphic>
-          </wp:inline>
+            <wp14:sizeRelH relativeFrom="margin">
+              <wp14:pctWidth>0</wp14:pctWidth>
+            </wp14:sizeRelH>
+            <wp14:sizeRelV relativeFrom="margin">
+              <wp14:pctHeight>0</wp14:pctHeight>
+            </wp14:sizeRelV>
+          </wp:anchor>
         </w:drawing>
+      </w:r>
+      <w:r>
+        <w:rPr>
+          <w:rFonts w:ascii="Times New Roman" w:hAnsi="Times New Roman" w:cs="Times New Roman"/>
+          <w:sz w:val="28"/>
+          <w:szCs w:val="28"/>
+        </w:rPr>
+        <w:t>Глобально приложение можно разделить на 2 части</w:t>
+      </w:r>
+      <w:r>
+        <w:rPr>
+          <w:rFonts w:ascii="Times New Roman" w:hAnsi="Times New Roman" w:cs="Times New Roman"/>
+          <w:sz w:val="28"/>
+          <w:szCs w:val="28"/>
+        </w:rPr>
+        <w:t>:</w:t>
+      </w:r>
+      <w:r>
+        <w:rPr>
+          <w:rFonts w:ascii="Times New Roman" w:hAnsi="Times New Roman" w:cs="Times New Roman"/>
+          <w:sz w:val="28"/>
+          <w:szCs w:val="28"/>
+        </w:rPr>
+        <w:t xml:space="preserve"> меню и контент. Соответственно можно создать 2 компоненты «</w:t>
+      </w:r>
+      <w:r>
+        <w:rPr>
+          <w:rFonts w:ascii="Times New Roman" w:hAnsi="Times New Roman" w:cs="Times New Roman"/>
+          <w:sz w:val="28"/>
+          <w:szCs w:val="28"/>
+          <w:lang w:val="en-US"/>
+        </w:rPr>
+        <w:t>menu</w:t>
+      </w:r>
+      <w:r>
+        <w:rPr>
+          <w:rFonts w:ascii="Times New Roman" w:hAnsi="Times New Roman" w:cs="Times New Roman"/>
+          <w:sz w:val="28"/>
+          <w:szCs w:val="28"/>
+        </w:rPr>
+        <w:t>.</w:t>
+      </w:r>
+      <w:proofErr w:type="spellStart"/>
+      <w:r>
+        <w:rPr>
+          <w:rFonts w:ascii="Times New Roman" w:hAnsi="Times New Roman" w:cs="Times New Roman"/>
+          <w:sz w:val="28"/>
+          <w:szCs w:val="28"/>
+          <w:lang w:val="en-US"/>
+        </w:rPr>
+        <w:t>jsx</w:t>
+      </w:r>
+      <w:proofErr w:type="spellEnd"/>
+      <w:r>
+        <w:rPr>
+          <w:rFonts w:ascii="Times New Roman" w:hAnsi="Times New Roman" w:cs="Times New Roman"/>
+          <w:sz w:val="28"/>
+          <w:szCs w:val="28"/>
+        </w:rPr>
+        <w:t>» и «</w:t>
+      </w:r>
+      <w:r>
+        <w:rPr>
+          <w:rFonts w:ascii="Times New Roman" w:hAnsi="Times New Roman" w:cs="Times New Roman"/>
+          <w:sz w:val="28"/>
+          <w:szCs w:val="28"/>
+          <w:lang w:val="en-US"/>
+        </w:rPr>
+        <w:t>content</w:t>
+      </w:r>
+      <w:r>
+        <w:rPr>
+          <w:rFonts w:ascii="Times New Roman" w:hAnsi="Times New Roman" w:cs="Times New Roman"/>
+          <w:sz w:val="28"/>
+          <w:szCs w:val="28"/>
+        </w:rPr>
+        <w:t>.</w:t>
+      </w:r>
+      <w:proofErr w:type="spellStart"/>
+      <w:r>
+        <w:rPr>
+          <w:rFonts w:ascii="Times New Roman" w:hAnsi="Times New Roman" w:cs="Times New Roman"/>
+          <w:sz w:val="28"/>
+          <w:szCs w:val="28"/>
+          <w:lang w:val="en-US"/>
+        </w:rPr>
+        <w:t>jsx</w:t>
+      </w:r>
+      <w:proofErr w:type="spellEnd"/>
+      <w:r>
+        <w:rPr>
+          <w:rFonts w:ascii="Times New Roman" w:hAnsi="Times New Roman" w:cs="Times New Roman"/>
+          <w:sz w:val="28"/>
+          <w:szCs w:val="28"/>
+        </w:rPr>
+        <w:t>»</w:t>
+      </w:r>
+      <w:r>
+        <w:rPr>
+          <w:rFonts w:ascii="Times New Roman" w:hAnsi="Times New Roman" w:cs="Times New Roman"/>
+          <w:sz w:val="28"/>
+          <w:szCs w:val="28"/>
+        </w:rPr>
+        <w:t>.</w:t>
+      </w:r>
+      <w:r>
+        <w:rPr>
+          <w:rFonts w:ascii="Times New Roman" w:hAnsi="Times New Roman" w:cs="Times New Roman"/>
+          <w:sz w:val="28"/>
+          <w:szCs w:val="28"/>
+        </w:rPr>
+        <w:t xml:space="preserve"> </w:t>
       </w:r>
     </w:p>
     <w:p>
@@ -963,8 +1292,8 @@
         <w:jc w:val="both"/>
         <w:rPr>
           <w:rFonts w:ascii="Times New Roman" w:hAnsi="Times New Roman" w:cs="Times New Roman"/>
-          <w:sz w:val="28"/>
-          <w:szCs w:val="28"/>
+          <w:sz w:val="24"/>
+          <w:szCs w:val="24"/>
         </w:rPr>
       </w:pPr>
     </w:p>
@@ -972,7 +1301,7 @@
       <w:pPr>
         <w:pStyle w:val="a9"/>
         <w:spacing w:after="0" w:line="360" w:lineRule="auto"/>
-        <w:ind w:left="0" w:firstLine="709"/>
+        <w:ind w:left="0"/>
         <w:jc w:val="center"/>
         <w:rPr>
           <w:rFonts w:ascii="Times New Roman" w:hAnsi="Times New Roman" w:cs="Times New Roman"/>
@@ -1738,6 +2067,7 @@
           <w:sz w:val="28"/>
           <w:szCs w:val="28"/>
         </w:rPr>
+        <w:lastRenderedPageBreak/>
         <w:t>Для того чтобы добавить возможность свободно расширять содержимое программы, добавляя новые разделы и подразделы, необходимо вывести все данные о них в отдельный файл. Этот файл называется «</w:t>
       </w:r>
       <w:r>
@@ -1772,16 +2102,7 @@
           <w:sz w:val="28"/>
           <w:szCs w:val="28"/>
         </w:rPr>
-        <w:t xml:space="preserve">» и </w:t>
-      </w:r>
-      <w:r>
-        <w:rPr>
-          <w:rFonts w:ascii="Times New Roman" w:hAnsi="Times New Roman" w:cs="Times New Roman"/>
-          <w:sz w:val="28"/>
-          <w:szCs w:val="28"/>
-        </w:rPr>
-        <w:lastRenderedPageBreak/>
-        <w:t xml:space="preserve">находится он в папке </w:t>
+        <w:t xml:space="preserve">» и находится он в папке </w:t>
       </w:r>
       <w:r>
         <w:rPr>
@@ -1894,25 +2215,7 @@
           <w:sz w:val="28"/>
           <w:szCs w:val="28"/>
         </w:rPr>
-        <w:t xml:space="preserve">для </w:t>
-      </w:r>
-      <w:proofErr w:type="spellStart"/>
-      <w:r>
-        <w:rPr>
-          <w:rFonts w:ascii="Times New Roman" w:hAnsi="Times New Roman" w:cs="Times New Roman"/>
-          <w:sz w:val="28"/>
-          <w:szCs w:val="28"/>
-        </w:rPr>
-        <w:t>отрисовки</w:t>
-      </w:r>
-      <w:proofErr w:type="spellEnd"/>
-      <w:r>
-        <w:rPr>
-          <w:rFonts w:ascii="Times New Roman" w:hAnsi="Times New Roman" w:cs="Times New Roman"/>
-          <w:sz w:val="28"/>
-          <w:szCs w:val="28"/>
-        </w:rPr>
-        <w:t xml:space="preserve"> страницы, за ее наполнение отвечает сторона бизнес логики</w:t>
+        <w:t>для отрисовки страницы, за ее наполнение отвечает сторона бизнес логики</w:t>
       </w:r>
       <w:r>
         <w:rPr>
@@ -2079,7 +2382,6 @@
         </w:rPr>
         <w:t>«</w:t>
       </w:r>
-      <w:proofErr w:type="spellStart"/>
       <w:r>
         <w:rPr>
           <w:rFonts w:ascii="Times New Roman" w:hAnsi="Times New Roman" w:cs="Times New Roman"/>
@@ -2098,7 +2400,6 @@
         </w:rPr>
         <w:t>edux</w:t>
       </w:r>
-      <w:proofErr w:type="spellEnd"/>
       <w:r>
         <w:rPr>
           <w:rFonts w:ascii="Times New Roman" w:hAnsi="Times New Roman" w:cs="Times New Roman"/>
@@ -2166,15 +2467,7 @@
           <w:sz w:val="28"/>
           <w:szCs w:val="28"/>
         </w:rPr>
-        <w:t xml:space="preserve">Необходимо получить данные из </w:t>
-      </w:r>
-      <w:r>
-        <w:rPr>
-          <w:rFonts w:ascii="Times New Roman" w:hAnsi="Times New Roman" w:cs="Times New Roman"/>
-          <w:sz w:val="28"/>
-          <w:szCs w:val="28"/>
-        </w:rPr>
-        <w:t>«</w:t>
+        <w:t>Необходимо получить данные из «</w:t>
       </w:r>
       <w:r>
         <w:rPr>
@@ -2198,15 +2491,7 @@
           <w:sz w:val="28"/>
           <w:szCs w:val="28"/>
         </w:rPr>
-        <w:t xml:space="preserve"> и поместить их в компоненты </w:t>
-      </w:r>
-      <w:r>
-        <w:rPr>
-          <w:rFonts w:ascii="Times New Roman" w:hAnsi="Times New Roman" w:cs="Times New Roman"/>
-          <w:sz w:val="28"/>
-          <w:szCs w:val="28"/>
-        </w:rPr>
-        <w:t>«</w:t>
+        <w:t xml:space="preserve"> и поместить их в компоненты «</w:t>
       </w:r>
       <w:r>
         <w:rPr>
@@ -2223,23 +2508,7 @@
           <w:sz w:val="28"/>
           <w:szCs w:val="28"/>
         </w:rPr>
-        <w:t>»</w:t>
-      </w:r>
-      <w:r>
-        <w:rPr>
-          <w:rFonts w:ascii="Times New Roman" w:hAnsi="Times New Roman" w:cs="Times New Roman"/>
-          <w:sz w:val="28"/>
-          <w:szCs w:val="28"/>
-        </w:rPr>
-        <w:t xml:space="preserve"> и </w:t>
-      </w:r>
-      <w:r>
-        <w:rPr>
-          <w:rFonts w:ascii="Times New Roman" w:hAnsi="Times New Roman" w:cs="Times New Roman"/>
-          <w:sz w:val="28"/>
-          <w:szCs w:val="28"/>
-        </w:rPr>
-        <w:t>«</w:t>
+        <w:t>» и «</w:t>
       </w:r>
       <w:r>
         <w:rPr>
@@ -2256,15 +2525,7 @@
           <w:sz w:val="28"/>
           <w:szCs w:val="28"/>
         </w:rPr>
-        <w:t>»</w:t>
-      </w:r>
-      <w:r>
-        <w:rPr>
-          <w:rFonts w:ascii="Times New Roman" w:hAnsi="Times New Roman" w:cs="Times New Roman"/>
-          <w:sz w:val="28"/>
-          <w:szCs w:val="28"/>
-        </w:rPr>
-        <w:t>. Так как компонента - это функция которая возвращает</w:t>
+        <w:t>». Так как компонента - это функция которая возвращает</w:t>
       </w:r>
       <w:r>
         <w:rPr>
@@ -2612,25 +2873,7 @@
           <w:sz w:val="28"/>
           <w:szCs w:val="28"/>
         </w:rPr>
-        <w:t xml:space="preserve"> со всеми данными. Задача данной компоненты </w:t>
-      </w:r>
-      <w:proofErr w:type="spellStart"/>
-      <w:r>
-        <w:rPr>
-          <w:rFonts w:ascii="Times New Roman" w:hAnsi="Times New Roman" w:cs="Times New Roman"/>
-          <w:sz w:val="28"/>
-          <w:szCs w:val="28"/>
-        </w:rPr>
-        <w:t>отрисовать</w:t>
-      </w:r>
-      <w:proofErr w:type="spellEnd"/>
-      <w:r>
-        <w:rPr>
-          <w:rFonts w:ascii="Times New Roman" w:hAnsi="Times New Roman" w:cs="Times New Roman"/>
-          <w:sz w:val="28"/>
-          <w:szCs w:val="28"/>
-        </w:rPr>
-        <w:t xml:space="preserve"> элементы на экране (рис. 3.3).</w:t>
+        <w:t xml:space="preserve"> со всеми данными. Задача данной компоненты отрисовать элементы на экране (рис. 3.3).</w:t>
       </w:r>
     </w:p>
     <w:p>
@@ -2645,26 +2888,86 @@
           <w:szCs w:val="28"/>
         </w:rPr>
       </w:pPr>
+      <w:r>
+        <w:rPr>
+          <w:rFonts w:ascii="Times New Roman" w:hAnsi="Times New Roman" w:cs="Times New Roman"/>
+          <w:sz w:val="28"/>
+          <w:szCs w:val="28"/>
+        </w:rPr>
+        <w:t>Слева можно увидеть разделы, а слева поле для поиска, шторку для изменения параметров шрифта, кнопку для скрытия меню, переключатель для изменения цветовой темы и внизу подразделы выбранного раздела.</w:t>
+      </w:r>
     </w:p>
     <w:p>
       <w:pPr>
         <w:pStyle w:val="a9"/>
         <w:spacing w:after="0" w:line="360" w:lineRule="auto"/>
         <w:ind w:left="0" w:firstLine="709"/>
-        <w:jc w:val="center"/>
-        <w:rPr>
-          <w:rFonts w:ascii="Times New Roman" w:hAnsi="Times New Roman" w:cs="Times New Roman"/>
-          <w:sz w:val="28"/>
-          <w:szCs w:val="28"/>
-        </w:rPr>
-      </w:pPr>
+        <w:jc w:val="both"/>
+        <w:rPr>
+          <w:rFonts w:ascii="Times New Roman" w:hAnsi="Times New Roman" w:cs="Times New Roman"/>
+          <w:sz w:val="28"/>
+          <w:szCs w:val="28"/>
+        </w:rPr>
+      </w:pPr>
+      <w:r>
+        <w:rPr>
+          <w:rFonts w:ascii="Times New Roman" w:hAnsi="Times New Roman" w:cs="Times New Roman"/>
+          <w:sz w:val="28"/>
+          <w:szCs w:val="28"/>
+        </w:rPr>
+        <w:t>За отрисовку разделов отвечает компонента «</w:t>
+      </w:r>
+      <w:proofErr w:type="spellStart"/>
+      <w:r>
+        <w:rPr>
+          <w:rFonts w:ascii="Times New Roman" w:hAnsi="Times New Roman" w:cs="Times New Roman"/>
+          <w:sz w:val="28"/>
+          <w:szCs w:val="28"/>
+        </w:rPr>
+        <w:t>MenuTheme</w:t>
+      </w:r>
+      <w:proofErr w:type="spellEnd"/>
+      <w:r>
+        <w:rPr>
+          <w:rFonts w:ascii="Times New Roman" w:hAnsi="Times New Roman" w:cs="Times New Roman"/>
+          <w:sz w:val="28"/>
+          <w:szCs w:val="28"/>
+        </w:rPr>
+        <w:t>». За отрисовку подразделов отвечает компонента «</w:t>
+      </w:r>
+      <w:proofErr w:type="spellStart"/>
+      <w:r>
+        <w:rPr>
+          <w:rFonts w:ascii="Times New Roman" w:hAnsi="Times New Roman" w:cs="Times New Roman"/>
+          <w:sz w:val="28"/>
+          <w:szCs w:val="28"/>
+        </w:rPr>
+        <w:t>menuStep</w:t>
+      </w:r>
+      <w:proofErr w:type="spellEnd"/>
+      <w:r>
+        <w:rPr>
+          <w:rFonts w:ascii="Times New Roman" w:hAnsi="Times New Roman" w:cs="Times New Roman"/>
+          <w:sz w:val="28"/>
+          <w:szCs w:val="28"/>
+        </w:rPr>
+        <w:t>»</w:t>
+      </w:r>
+      <w:r>
+        <w:rPr>
+          <w:rFonts w:ascii="Times New Roman" w:hAnsi="Times New Roman" w:cs="Times New Roman"/>
+          <w:sz w:val="28"/>
+          <w:szCs w:val="28"/>
+        </w:rPr>
+        <w:t>.</w:t>
+      </w:r>
     </w:p>
     <w:p>
       <w:pPr>
         <w:pStyle w:val="a9"/>
         <w:spacing w:after="0" w:line="360" w:lineRule="auto"/>
         <w:ind w:left="0" w:firstLine="709"/>
-        <w:jc w:val="center"/>
+        <w:jc w:val="both"/>
         <w:rPr>
           <w:rFonts w:ascii="Times New Roman" w:hAnsi="Times New Roman" w:cs="Times New Roman"/>
           <w:sz w:val="28"/>
@@ -2675,78 +2978,13 @@
     <w:p>
       <w:pPr>
         <w:pStyle w:val="a9"/>
-        <w:spacing w:after="0" w:line="360" w:lineRule="auto"/>
+        <w:spacing w:after="0" w:line="240" w:lineRule="auto"/>
         <w:ind w:left="0" w:firstLine="709"/>
         <w:jc w:val="center"/>
         <w:rPr>
           <w:rFonts w:ascii="Times New Roman" w:hAnsi="Times New Roman" w:cs="Times New Roman"/>
-          <w:sz w:val="28"/>
-          <w:szCs w:val="28"/>
-        </w:rPr>
-      </w:pPr>
-    </w:p>
-    <w:p>
-      <w:pPr>
-        <w:pStyle w:val="a9"/>
-        <w:spacing w:after="0" w:line="360" w:lineRule="auto"/>
-        <w:ind w:left="0" w:firstLine="709"/>
-        <w:jc w:val="center"/>
-        <w:rPr>
-          <w:rFonts w:ascii="Times New Roman" w:hAnsi="Times New Roman" w:cs="Times New Roman"/>
-          <w:sz w:val="28"/>
-          <w:szCs w:val="28"/>
-        </w:rPr>
-      </w:pPr>
-    </w:p>
-    <w:p>
-      <w:pPr>
-        <w:pStyle w:val="a9"/>
-        <w:spacing w:after="0" w:line="360" w:lineRule="auto"/>
-        <w:ind w:left="0" w:firstLine="709"/>
-        <w:jc w:val="center"/>
-        <w:rPr>
-          <w:rFonts w:ascii="Times New Roman" w:hAnsi="Times New Roman" w:cs="Times New Roman"/>
-          <w:sz w:val="28"/>
-          <w:szCs w:val="28"/>
-        </w:rPr>
-      </w:pPr>
-    </w:p>
-    <w:p>
-      <w:pPr>
-        <w:pStyle w:val="a9"/>
-        <w:spacing w:after="0" w:line="360" w:lineRule="auto"/>
-        <w:ind w:left="0" w:firstLine="709"/>
-        <w:jc w:val="center"/>
-        <w:rPr>
-          <w:rFonts w:ascii="Times New Roman" w:hAnsi="Times New Roman" w:cs="Times New Roman"/>
-          <w:sz w:val="28"/>
-          <w:szCs w:val="28"/>
-        </w:rPr>
-      </w:pPr>
-    </w:p>
-    <w:p>
-      <w:pPr>
-        <w:pStyle w:val="a9"/>
-        <w:spacing w:after="0" w:line="360" w:lineRule="auto"/>
-        <w:ind w:left="0" w:firstLine="709"/>
-        <w:jc w:val="center"/>
-        <w:rPr>
-          <w:rFonts w:ascii="Times New Roman" w:hAnsi="Times New Roman" w:cs="Times New Roman"/>
-          <w:sz w:val="28"/>
-          <w:szCs w:val="28"/>
-        </w:rPr>
-      </w:pPr>
-    </w:p>
-    <w:p>
-      <w:pPr>
-        <w:pStyle w:val="a9"/>
-        <w:spacing w:after="0" w:line="360" w:lineRule="auto"/>
-        <w:ind w:left="0" w:firstLine="709"/>
-        <w:jc w:val="center"/>
-        <w:rPr>
-          <w:rFonts w:ascii="Times New Roman" w:hAnsi="Times New Roman" w:cs="Times New Roman"/>
-          <w:sz w:val="28"/>
-          <w:szCs w:val="28"/>
+          <w:sz w:val="24"/>
+          <w:szCs w:val="24"/>
         </w:rPr>
       </w:pPr>
       <w:r>
@@ -2754,18 +2992,17 @@
           <w:noProof/>
           <w:lang w:eastAsia="ru-RU"/>
         </w:rPr>
-        <w:lastRenderedPageBreak/>
         <w:drawing>
-          <wp:anchor distT="0" distB="0" distL="114300" distR="114300" simplePos="0" relativeHeight="251659264" behindDoc="0" locked="0" layoutInCell="1" allowOverlap="1">
+          <wp:anchor distT="0" distB="0" distL="114300" distR="114300" simplePos="0" relativeHeight="251659264" behindDoc="0" locked="0" layoutInCell="1" allowOverlap="1" wp14:anchorId="31E317AC" wp14:editId="2438C928">
             <wp:simplePos x="0" y="0"/>
-            <wp:positionH relativeFrom="column">
-              <wp:posOffset>1282065</wp:posOffset>
+            <wp:positionH relativeFrom="margin">
+              <wp:posOffset>415290</wp:posOffset>
             </wp:positionH>
             <wp:positionV relativeFrom="paragraph">
               <wp:posOffset>3810</wp:posOffset>
             </wp:positionV>
-            <wp:extent cx="3828571" cy="4314286"/>
-            <wp:effectExtent l="0" t="0" r="635" b="0"/>
+            <wp:extent cx="5358130" cy="6038850"/>
+            <wp:effectExtent l="0" t="0" r="0" b="0"/>
             <wp:wrapTopAndBottom/>
             <wp:docPr id="5" name="Рисунок 5"/>
             <wp:cNvGraphicFramePr>
@@ -2793,7 +3030,7 @@
                   <pic:spPr>
                     <a:xfrm>
                       <a:off x="0" y="0"/>
-                      <a:ext cx="3828571" cy="4314286"/>
+                      <a:ext cx="5358130" cy="6038850"/>
                     </a:xfrm>
                     <a:prstGeom prst="rect">
                       <a:avLst/>
@@ -2802,6 +3039,12 @@
                 </pic:pic>
               </a:graphicData>
             </a:graphic>
+            <wp14:sizeRelH relativeFrom="margin">
+              <wp14:pctWidth>0</wp14:pctWidth>
+            </wp14:sizeRelH>
+            <wp14:sizeRelV relativeFrom="margin">
+              <wp14:pctHeight>0</wp14:pctHeight>
+            </wp14:sizeRelV>
           </wp:anchor>
         </w:drawing>
       </w:r>
@@ -2810,7 +3053,7 @@
       <w:pPr>
         <w:pStyle w:val="a9"/>
         <w:spacing w:after="0" w:line="360" w:lineRule="auto"/>
-        <w:ind w:left="0" w:firstLine="709"/>
+        <w:ind w:left="0"/>
         <w:jc w:val="center"/>
         <w:rPr>
           <w:rFonts w:ascii="Times New Roman" w:hAnsi="Times New Roman" w:cs="Times New Roman"/>
@@ -2824,49 +3067,7 @@
           <w:sz w:val="28"/>
           <w:szCs w:val="28"/>
         </w:rPr>
-        <w:t>Рис. 3.</w:t>
-      </w:r>
-      <w:r>
-        <w:rPr>
-          <w:rFonts w:ascii="Times New Roman" w:hAnsi="Times New Roman" w:cs="Times New Roman"/>
-          <w:sz w:val="28"/>
-          <w:szCs w:val="28"/>
-        </w:rPr>
-        <w:t>3</w:t>
-      </w:r>
-      <w:r>
-        <w:rPr>
-          <w:rFonts w:ascii="Times New Roman" w:hAnsi="Times New Roman" w:cs="Times New Roman"/>
-          <w:sz w:val="28"/>
-          <w:szCs w:val="28"/>
-        </w:rPr>
-        <w:t xml:space="preserve"> </w:t>
-      </w:r>
-      <w:r>
-        <w:rPr>
-          <w:rFonts w:ascii="Times New Roman" w:hAnsi="Times New Roman" w:cs="Times New Roman"/>
-          <w:sz w:val="28"/>
-          <w:szCs w:val="28"/>
-        </w:rPr>
-        <w:t xml:space="preserve">Итог </w:t>
-      </w:r>
-      <w:proofErr w:type="spellStart"/>
-      <w:r>
-        <w:rPr>
-          <w:rFonts w:ascii="Times New Roman" w:hAnsi="Times New Roman" w:cs="Times New Roman"/>
-          <w:sz w:val="28"/>
-          <w:szCs w:val="28"/>
-        </w:rPr>
-        <w:t>отрисовки</w:t>
-      </w:r>
-      <w:proofErr w:type="spellEnd"/>
-      <w:r>
-        <w:rPr>
-          <w:rFonts w:ascii="Times New Roman" w:hAnsi="Times New Roman" w:cs="Times New Roman"/>
-          <w:sz w:val="28"/>
-          <w:szCs w:val="28"/>
-        </w:rPr>
-        <w:t xml:space="preserve"> компоненты</w:t>
+        <w:t>Рис. 3.3 Итог отрисовки компоненты</w:t>
       </w:r>
       <w:r>
         <w:rPr>
@@ -2939,31 +3140,166 @@
           <w:sz w:val="28"/>
           <w:szCs w:val="28"/>
         </w:rPr>
-        <w:t>Слева можно увидеть разделы,</w:t>
-      </w:r>
-      <w:r>
-        <w:rPr>
-          <w:rFonts w:ascii="Times New Roman" w:hAnsi="Times New Roman" w:cs="Times New Roman"/>
-          <w:sz w:val="28"/>
-          <w:szCs w:val="28"/>
-        </w:rPr>
-        <w:t xml:space="preserve"> а</w:t>
-      </w:r>
-      <w:r>
-        <w:rPr>
-          <w:rFonts w:ascii="Times New Roman" w:hAnsi="Times New Roman" w:cs="Times New Roman"/>
-          <w:sz w:val="28"/>
-          <w:szCs w:val="28"/>
-        </w:rPr>
-        <w:t xml:space="preserve"> слева поле для поиска,</w:t>
-      </w:r>
-      <w:r>
-        <w:rPr>
-          <w:rFonts w:ascii="Times New Roman" w:hAnsi="Times New Roman" w:cs="Times New Roman"/>
-          <w:sz w:val="28"/>
-          <w:szCs w:val="28"/>
-        </w:rPr>
-        <w:t xml:space="preserve"> шторку для изменения параметров шрифта, кнопку для скрытия меню, переключатель для изменения цветовой темы и внизу подразделы выбранного раздела.</w:t>
+        <w:t xml:space="preserve">Все </w:t>
+      </w:r>
+      <w:r>
+        <w:rPr>
+          <w:rFonts w:ascii="Times New Roman" w:hAnsi="Times New Roman" w:cs="Times New Roman"/>
+          <w:sz w:val="28"/>
+          <w:szCs w:val="28"/>
+          <w:lang w:val="en-US"/>
+        </w:rPr>
+        <w:t>input</w:t>
+      </w:r>
+      <w:r>
+        <w:rPr>
+          <w:rFonts w:ascii="Times New Roman" w:hAnsi="Times New Roman" w:cs="Times New Roman"/>
+          <w:sz w:val="28"/>
+          <w:szCs w:val="28"/>
+        </w:rPr>
+        <w:t>’</w:t>
+      </w:r>
+      <w:r>
+        <w:rPr>
+          <w:rFonts w:ascii="Times New Roman" w:hAnsi="Times New Roman" w:cs="Times New Roman"/>
+          <w:sz w:val="28"/>
+          <w:szCs w:val="28"/>
+        </w:rPr>
+        <w:t xml:space="preserve">ы и кнопки, запускает </w:t>
+      </w:r>
+      <w:r>
+        <w:rPr>
+          <w:rFonts w:ascii="Times New Roman" w:hAnsi="Times New Roman" w:cs="Times New Roman"/>
+          <w:sz w:val="28"/>
+          <w:szCs w:val="28"/>
+          <w:lang w:val="en-US"/>
+        </w:rPr>
+        <w:t>dispatch</w:t>
+      </w:r>
+      <w:r>
+        <w:rPr>
+          <w:rFonts w:ascii="Times New Roman" w:hAnsi="Times New Roman" w:cs="Times New Roman"/>
+          <w:sz w:val="28"/>
+          <w:szCs w:val="28"/>
+        </w:rPr>
+        <w:t>, который принимает в параметры объект с обязательным свойством «</w:t>
+      </w:r>
+      <w:r>
+        <w:rPr>
+          <w:rFonts w:ascii="Times New Roman" w:hAnsi="Times New Roman" w:cs="Times New Roman"/>
+          <w:sz w:val="28"/>
+          <w:szCs w:val="28"/>
+          <w:lang w:val="en-US"/>
+        </w:rPr>
+        <w:t>type</w:t>
+      </w:r>
+      <w:r>
+        <w:rPr>
+          <w:rFonts w:ascii="Times New Roman" w:hAnsi="Times New Roman" w:cs="Times New Roman"/>
+          <w:sz w:val="28"/>
+          <w:szCs w:val="28"/>
+        </w:rPr>
+        <w:t>»</w:t>
+      </w:r>
+      <w:r>
+        <w:rPr>
+          <w:rFonts w:ascii="Times New Roman" w:hAnsi="Times New Roman" w:cs="Times New Roman"/>
+          <w:sz w:val="28"/>
+          <w:szCs w:val="28"/>
+        </w:rPr>
+        <w:t>. Благодаря этому свойству программа понимает</w:t>
+      </w:r>
+      <w:r>
+        <w:rPr>
+          <w:rFonts w:ascii="Times New Roman" w:hAnsi="Times New Roman" w:cs="Times New Roman"/>
+          <w:sz w:val="28"/>
+          <w:szCs w:val="28"/>
+        </w:rPr>
+        <w:t>,</w:t>
+      </w:r>
+      <w:r>
+        <w:rPr>
+          <w:rFonts w:ascii="Times New Roman" w:hAnsi="Times New Roman" w:cs="Times New Roman"/>
+          <w:sz w:val="28"/>
+          <w:szCs w:val="28"/>
+        </w:rPr>
+        <w:t xml:space="preserve"> какой сценарии изменения </w:t>
+      </w:r>
+      <w:r>
+        <w:rPr>
+          <w:rFonts w:ascii="Times New Roman" w:hAnsi="Times New Roman" w:cs="Times New Roman"/>
+          <w:sz w:val="28"/>
+          <w:szCs w:val="28"/>
+          <w:lang w:val="en-US"/>
+        </w:rPr>
+        <w:t>state</w:t>
+      </w:r>
+      <w:r>
+        <w:rPr>
+          <w:rFonts w:ascii="Times New Roman" w:hAnsi="Times New Roman" w:cs="Times New Roman"/>
+          <w:sz w:val="28"/>
+          <w:szCs w:val="28"/>
+        </w:rPr>
+        <w:t xml:space="preserve">, нужно запустить. Все сценарии содержаться в </w:t>
+      </w:r>
+      <w:r>
+        <w:rPr>
+          <w:rFonts w:ascii="Times New Roman" w:hAnsi="Times New Roman" w:cs="Times New Roman"/>
+          <w:sz w:val="28"/>
+          <w:szCs w:val="28"/>
+          <w:lang w:val="en-US"/>
+        </w:rPr>
+        <w:t>reducer</w:t>
+      </w:r>
+      <w:r>
+        <w:rPr>
+          <w:rFonts w:ascii="Times New Roman" w:hAnsi="Times New Roman" w:cs="Times New Roman"/>
+          <w:sz w:val="28"/>
+          <w:szCs w:val="28"/>
+        </w:rPr>
+        <w:t>’</w:t>
+      </w:r>
+      <w:r>
+        <w:rPr>
+          <w:rFonts w:ascii="Times New Roman" w:hAnsi="Times New Roman" w:cs="Times New Roman"/>
+          <w:sz w:val="28"/>
+          <w:szCs w:val="28"/>
+        </w:rPr>
+        <w:t xml:space="preserve">ах. </w:t>
+      </w:r>
+      <w:proofErr w:type="spellStart"/>
+      <w:r>
+        <w:rPr>
+          <w:rFonts w:ascii="Times New Roman" w:hAnsi="Times New Roman" w:cs="Times New Roman"/>
+          <w:sz w:val="28"/>
+          <w:szCs w:val="28"/>
+        </w:rPr>
+        <w:t>Reducer</w:t>
+      </w:r>
+      <w:r>
+        <w:rPr>
+          <w:rFonts w:ascii="Times New Roman" w:hAnsi="Times New Roman" w:cs="Times New Roman"/>
+          <w:sz w:val="28"/>
+          <w:szCs w:val="28"/>
+        </w:rPr>
+        <w:t>’</w:t>
+      </w:r>
+      <w:r>
+        <w:rPr>
+          <w:rFonts w:ascii="Times New Roman" w:hAnsi="Times New Roman" w:cs="Times New Roman"/>
+          <w:sz w:val="28"/>
+          <w:szCs w:val="28"/>
+        </w:rPr>
+        <w:t>ов</w:t>
+      </w:r>
+      <w:proofErr w:type="spellEnd"/>
+      <w:r>
+        <w:rPr>
+          <w:rFonts w:ascii="Times New Roman" w:hAnsi="Times New Roman" w:cs="Times New Roman"/>
+          <w:sz w:val="28"/>
+          <w:szCs w:val="28"/>
+        </w:rPr>
+        <w:t xml:space="preserve"> всего 2, как и глобальных компонентов.</w:t>
       </w:r>
     </w:p>
     <w:p>
@@ -2984,79 +3320,48 @@
           <w:sz w:val="28"/>
           <w:szCs w:val="28"/>
         </w:rPr>
-        <w:t xml:space="preserve">За </w:t>
-      </w:r>
-      <w:proofErr w:type="spellStart"/>
-      <w:r>
-        <w:rPr>
-          <w:rFonts w:ascii="Times New Roman" w:hAnsi="Times New Roman" w:cs="Times New Roman"/>
-          <w:sz w:val="28"/>
-          <w:szCs w:val="28"/>
-        </w:rPr>
-        <w:t>отрисовку</w:t>
-      </w:r>
-      <w:proofErr w:type="spellEnd"/>
-      <w:r>
-        <w:rPr>
-          <w:rFonts w:ascii="Times New Roman" w:hAnsi="Times New Roman" w:cs="Times New Roman"/>
-          <w:sz w:val="28"/>
-          <w:szCs w:val="28"/>
-        </w:rPr>
-        <w:t xml:space="preserve"> разделов отвечает компонента «</w:t>
-      </w:r>
-      <w:proofErr w:type="spellStart"/>
-      <w:r>
-        <w:rPr>
-          <w:rFonts w:ascii="Times New Roman" w:hAnsi="Times New Roman" w:cs="Times New Roman"/>
-          <w:sz w:val="28"/>
-          <w:szCs w:val="28"/>
-        </w:rPr>
-        <w:t>MenuTheme</w:t>
-      </w:r>
-      <w:proofErr w:type="spellEnd"/>
-      <w:r>
-        <w:rPr>
-          <w:rFonts w:ascii="Times New Roman" w:hAnsi="Times New Roman" w:cs="Times New Roman"/>
-          <w:sz w:val="28"/>
-          <w:szCs w:val="28"/>
-        </w:rPr>
-        <w:t xml:space="preserve">». За </w:t>
-      </w:r>
-      <w:proofErr w:type="spellStart"/>
-      <w:r>
-        <w:rPr>
-          <w:rFonts w:ascii="Times New Roman" w:hAnsi="Times New Roman" w:cs="Times New Roman"/>
-          <w:sz w:val="28"/>
-          <w:szCs w:val="28"/>
-        </w:rPr>
-        <w:t>отрисовку</w:t>
-      </w:r>
-      <w:proofErr w:type="spellEnd"/>
-      <w:r>
-        <w:rPr>
-          <w:rFonts w:ascii="Times New Roman" w:hAnsi="Times New Roman" w:cs="Times New Roman"/>
-          <w:sz w:val="28"/>
-          <w:szCs w:val="28"/>
-        </w:rPr>
-        <w:t xml:space="preserve"> подразделов отвечает компонента «</w:t>
-      </w:r>
-      <w:proofErr w:type="spellStart"/>
-      <w:r>
-        <w:rPr>
-          <w:rFonts w:ascii="Times New Roman" w:hAnsi="Times New Roman" w:cs="Times New Roman"/>
-          <w:sz w:val="28"/>
-          <w:szCs w:val="28"/>
-        </w:rPr>
-        <w:t>menuStep</w:t>
-      </w:r>
-      <w:proofErr w:type="spellEnd"/>
-      <w:r>
-        <w:rPr>
-          <w:rFonts w:ascii="Times New Roman" w:hAnsi="Times New Roman" w:cs="Times New Roman"/>
-          <w:sz w:val="28"/>
-          <w:szCs w:val="28"/>
-        </w:rPr>
-        <w:t>»</w:t>
+        <w:t xml:space="preserve">Пример работы метода </w:t>
+      </w:r>
+      <w:r>
+        <w:rPr>
+          <w:rFonts w:ascii="Times New Roman" w:hAnsi="Times New Roman" w:cs="Times New Roman"/>
+          <w:sz w:val="28"/>
+          <w:szCs w:val="28"/>
+          <w:lang w:val="en-US"/>
+        </w:rPr>
+        <w:t>dispatch</w:t>
+      </w:r>
+      <w:r>
+        <w:rPr>
+          <w:rFonts w:ascii="Times New Roman" w:hAnsi="Times New Roman" w:cs="Times New Roman"/>
+          <w:sz w:val="28"/>
+          <w:szCs w:val="28"/>
+        </w:rPr>
+        <w:t xml:space="preserve"> можно рассмотреть на кнопке скрытия меню. По нажатию на данную стрелочку выполняется функция</w:t>
+      </w:r>
+      <w:r>
+        <w:rPr>
+          <w:rFonts w:ascii="Times New Roman" w:hAnsi="Times New Roman" w:cs="Times New Roman"/>
+          <w:sz w:val="28"/>
+          <w:szCs w:val="28"/>
+        </w:rPr>
+        <w:t xml:space="preserve"> (</w:t>
+      </w:r>
+      <w:r>
+        <w:rPr>
+          <w:rFonts w:ascii="Times New Roman" w:hAnsi="Times New Roman" w:cs="Times New Roman"/>
+          <w:sz w:val="28"/>
+          <w:szCs w:val="28"/>
+        </w:rPr>
+        <w:t>рис. 3.4</w:t>
+      </w:r>
+      <w:r>
+        <w:rPr>
+          <w:rFonts w:ascii="Times New Roman" w:hAnsi="Times New Roman" w:cs="Times New Roman"/>
+          <w:sz w:val="28"/>
+          <w:szCs w:val="28"/>
+        </w:rPr>
+        <w:t>)</w:t>
       </w:r>
       <w:r>
         <w:rPr>
@@ -3070,301 +3375,24 @@
     <w:p>
       <w:pPr>
         <w:pStyle w:val="a9"/>
-        <w:spacing w:after="0" w:line="360" w:lineRule="auto"/>
-        <w:ind w:left="0" w:firstLine="709"/>
-        <w:jc w:val="both"/>
-        <w:rPr>
-          <w:rFonts w:ascii="Times New Roman" w:hAnsi="Times New Roman" w:cs="Times New Roman"/>
-          <w:sz w:val="28"/>
-          <w:szCs w:val="28"/>
-        </w:rPr>
-      </w:pPr>
-      <w:r>
-        <w:rPr>
-          <w:rFonts w:ascii="Times New Roman" w:hAnsi="Times New Roman" w:cs="Times New Roman"/>
-          <w:sz w:val="28"/>
-          <w:szCs w:val="28"/>
-        </w:rPr>
-        <w:t xml:space="preserve">Все </w:t>
-      </w:r>
-      <w:r>
-        <w:rPr>
-          <w:rFonts w:ascii="Times New Roman" w:hAnsi="Times New Roman" w:cs="Times New Roman"/>
-          <w:sz w:val="28"/>
-          <w:szCs w:val="28"/>
-          <w:lang w:val="en-US"/>
-        </w:rPr>
-        <w:t>input</w:t>
-      </w:r>
-      <w:r>
-        <w:rPr>
-          <w:rFonts w:ascii="Times New Roman" w:hAnsi="Times New Roman" w:cs="Times New Roman"/>
-          <w:sz w:val="28"/>
-          <w:szCs w:val="28"/>
-        </w:rPr>
-        <w:t>’</w:t>
-      </w:r>
-      <w:r>
-        <w:rPr>
-          <w:rFonts w:ascii="Times New Roman" w:hAnsi="Times New Roman" w:cs="Times New Roman"/>
-          <w:sz w:val="28"/>
-          <w:szCs w:val="28"/>
-        </w:rPr>
-        <w:t xml:space="preserve">ы и кнопки, запускает </w:t>
-      </w:r>
-      <w:r>
-        <w:rPr>
-          <w:rFonts w:ascii="Times New Roman" w:hAnsi="Times New Roman" w:cs="Times New Roman"/>
-          <w:sz w:val="28"/>
-          <w:szCs w:val="28"/>
-          <w:lang w:val="en-US"/>
-        </w:rPr>
-        <w:t>dispatch</w:t>
-      </w:r>
-      <w:r>
-        <w:rPr>
-          <w:rFonts w:ascii="Times New Roman" w:hAnsi="Times New Roman" w:cs="Times New Roman"/>
-          <w:sz w:val="28"/>
-          <w:szCs w:val="28"/>
-        </w:rPr>
-        <w:t>, который принимает в параметры объект с обязательным свойством «</w:t>
-      </w:r>
-      <w:r>
-        <w:rPr>
-          <w:rFonts w:ascii="Times New Roman" w:hAnsi="Times New Roman" w:cs="Times New Roman"/>
-          <w:sz w:val="28"/>
-          <w:szCs w:val="28"/>
-          <w:lang w:val="en-US"/>
-        </w:rPr>
-        <w:t>type</w:t>
-      </w:r>
-      <w:r>
-        <w:rPr>
-          <w:rFonts w:ascii="Times New Roman" w:hAnsi="Times New Roman" w:cs="Times New Roman"/>
-          <w:sz w:val="28"/>
-          <w:szCs w:val="28"/>
-        </w:rPr>
-        <w:t>»</w:t>
-      </w:r>
-      <w:r>
-        <w:rPr>
-          <w:rFonts w:ascii="Times New Roman" w:hAnsi="Times New Roman" w:cs="Times New Roman"/>
-          <w:sz w:val="28"/>
-          <w:szCs w:val="28"/>
-        </w:rPr>
-        <w:t>. Благодаря этому свойству программа понимает</w:t>
-      </w:r>
-      <w:r>
-        <w:rPr>
-          <w:rFonts w:ascii="Times New Roman" w:hAnsi="Times New Roman" w:cs="Times New Roman"/>
-          <w:sz w:val="28"/>
-          <w:szCs w:val="28"/>
-        </w:rPr>
-        <w:t>,</w:t>
-      </w:r>
-      <w:r>
-        <w:rPr>
-          <w:rFonts w:ascii="Times New Roman" w:hAnsi="Times New Roman" w:cs="Times New Roman"/>
-          <w:sz w:val="28"/>
-          <w:szCs w:val="28"/>
-        </w:rPr>
-        <w:t xml:space="preserve"> какой сценарии изменения </w:t>
-      </w:r>
-      <w:r>
-        <w:rPr>
-          <w:rFonts w:ascii="Times New Roman" w:hAnsi="Times New Roman" w:cs="Times New Roman"/>
-          <w:sz w:val="28"/>
-          <w:szCs w:val="28"/>
-          <w:lang w:val="en-US"/>
-        </w:rPr>
-        <w:t>state</w:t>
-      </w:r>
-      <w:r>
-        <w:rPr>
-          <w:rFonts w:ascii="Times New Roman" w:hAnsi="Times New Roman" w:cs="Times New Roman"/>
-          <w:sz w:val="28"/>
-          <w:szCs w:val="28"/>
-        </w:rPr>
-        <w:t xml:space="preserve">, нужно запустить. Все сценарии содержаться в </w:t>
-      </w:r>
-      <w:r>
-        <w:rPr>
-          <w:rFonts w:ascii="Times New Roman" w:hAnsi="Times New Roman" w:cs="Times New Roman"/>
-          <w:sz w:val="28"/>
-          <w:szCs w:val="28"/>
-          <w:lang w:val="en-US"/>
-        </w:rPr>
-        <w:t>reducer</w:t>
-      </w:r>
-      <w:r>
-        <w:rPr>
-          <w:rFonts w:ascii="Times New Roman" w:hAnsi="Times New Roman" w:cs="Times New Roman"/>
-          <w:sz w:val="28"/>
-          <w:szCs w:val="28"/>
-        </w:rPr>
-        <w:t>’</w:t>
-      </w:r>
-      <w:r>
-        <w:rPr>
-          <w:rFonts w:ascii="Times New Roman" w:hAnsi="Times New Roman" w:cs="Times New Roman"/>
-          <w:sz w:val="28"/>
-          <w:szCs w:val="28"/>
-        </w:rPr>
-        <w:t xml:space="preserve">ах. </w:t>
-      </w:r>
-      <w:proofErr w:type="spellStart"/>
-      <w:r>
-        <w:rPr>
-          <w:rFonts w:ascii="Times New Roman" w:hAnsi="Times New Roman" w:cs="Times New Roman"/>
-          <w:sz w:val="28"/>
-          <w:szCs w:val="28"/>
-        </w:rPr>
-        <w:t>Reducer</w:t>
-      </w:r>
-      <w:r>
-        <w:rPr>
-          <w:rFonts w:ascii="Times New Roman" w:hAnsi="Times New Roman" w:cs="Times New Roman"/>
-          <w:sz w:val="28"/>
-          <w:szCs w:val="28"/>
-        </w:rPr>
-        <w:t>’</w:t>
-      </w:r>
-      <w:r>
-        <w:rPr>
-          <w:rFonts w:ascii="Times New Roman" w:hAnsi="Times New Roman" w:cs="Times New Roman"/>
-          <w:sz w:val="28"/>
-          <w:szCs w:val="28"/>
-        </w:rPr>
-        <w:t>ов</w:t>
-      </w:r>
-      <w:proofErr w:type="spellEnd"/>
-      <w:r>
-        <w:rPr>
-          <w:rFonts w:ascii="Times New Roman" w:hAnsi="Times New Roman" w:cs="Times New Roman"/>
-          <w:sz w:val="28"/>
-          <w:szCs w:val="28"/>
-        </w:rPr>
-        <w:t xml:space="preserve"> всего 2, как и глобальных компонентов.</w:t>
-      </w:r>
-    </w:p>
-    <w:p>
-      <w:pPr>
-        <w:pStyle w:val="a9"/>
-        <w:spacing w:after="0" w:line="360" w:lineRule="auto"/>
-        <w:ind w:left="0" w:firstLine="709"/>
-        <w:jc w:val="both"/>
-        <w:rPr>
-          <w:rFonts w:ascii="Times New Roman" w:hAnsi="Times New Roman" w:cs="Times New Roman"/>
-          <w:sz w:val="28"/>
-          <w:szCs w:val="28"/>
-        </w:rPr>
-      </w:pPr>
-      <w:r>
-        <w:rPr>
-          <w:rFonts w:ascii="Times New Roman" w:hAnsi="Times New Roman" w:cs="Times New Roman"/>
-          <w:sz w:val="28"/>
-          <w:szCs w:val="28"/>
-        </w:rPr>
-        <w:t xml:space="preserve">Пример работы метода </w:t>
-      </w:r>
-      <w:r>
-        <w:rPr>
-          <w:rFonts w:ascii="Times New Roman" w:hAnsi="Times New Roman" w:cs="Times New Roman"/>
-          <w:sz w:val="28"/>
-          <w:szCs w:val="28"/>
-          <w:lang w:val="en-US"/>
-        </w:rPr>
-        <w:t>dispatch</w:t>
-      </w:r>
-      <w:r>
-        <w:rPr>
-          <w:rFonts w:ascii="Times New Roman" w:hAnsi="Times New Roman" w:cs="Times New Roman"/>
-          <w:sz w:val="28"/>
-          <w:szCs w:val="28"/>
-        </w:rPr>
-        <w:t xml:space="preserve"> можно рассмотреть на кнопке скрытия меню. По нажатию на данную стрелочку выполняется функция</w:t>
-      </w:r>
-      <w:r>
-        <w:rPr>
-          <w:rFonts w:ascii="Times New Roman" w:hAnsi="Times New Roman" w:cs="Times New Roman"/>
-          <w:sz w:val="28"/>
-          <w:szCs w:val="28"/>
-          <w:lang w:val="en-US"/>
-        </w:rPr>
-        <w:t xml:space="preserve"> (</w:t>
-      </w:r>
-      <w:r>
-        <w:rPr>
-          <w:rFonts w:ascii="Times New Roman" w:hAnsi="Times New Roman" w:cs="Times New Roman"/>
-          <w:sz w:val="28"/>
-          <w:szCs w:val="28"/>
-        </w:rPr>
-        <w:t>рис. 3.4</w:t>
-      </w:r>
-      <w:r>
-        <w:rPr>
-          <w:rFonts w:ascii="Times New Roman" w:hAnsi="Times New Roman" w:cs="Times New Roman"/>
-          <w:sz w:val="28"/>
-          <w:szCs w:val="28"/>
-          <w:lang w:val="en-US"/>
-        </w:rPr>
-        <w:t>)</w:t>
-      </w:r>
-      <w:r>
-        <w:rPr>
-          <w:rFonts w:ascii="Times New Roman" w:hAnsi="Times New Roman" w:cs="Times New Roman"/>
-          <w:sz w:val="28"/>
-          <w:szCs w:val="28"/>
-        </w:rPr>
-        <w:t>.</w:t>
-      </w:r>
-    </w:p>
-    <w:p>
-      <w:pPr>
-        <w:pStyle w:val="a9"/>
-        <w:spacing w:after="0" w:line="360" w:lineRule="auto"/>
-        <w:ind w:left="0" w:firstLine="709"/>
-        <w:jc w:val="both"/>
-        <w:rPr>
-          <w:rFonts w:ascii="Times New Roman" w:hAnsi="Times New Roman" w:cs="Times New Roman"/>
-          <w:sz w:val="28"/>
-          <w:szCs w:val="28"/>
-        </w:rPr>
-      </w:pPr>
-    </w:p>
-    <w:p>
-      <w:pPr>
-        <w:pStyle w:val="a9"/>
-        <w:spacing w:after="0" w:line="360" w:lineRule="auto"/>
-        <w:ind w:left="0" w:firstLine="709"/>
-        <w:jc w:val="both"/>
-        <w:rPr>
-          <w:rFonts w:ascii="Times New Roman" w:hAnsi="Times New Roman" w:cs="Times New Roman"/>
-          <w:sz w:val="28"/>
-          <w:szCs w:val="28"/>
-        </w:rPr>
-      </w:pPr>
-    </w:p>
-    <w:p>
-      <w:pPr>
-        <w:pStyle w:val="a9"/>
-        <w:spacing w:after="0" w:line="360" w:lineRule="auto"/>
-        <w:ind w:left="0" w:firstLine="709"/>
-        <w:jc w:val="both"/>
-        <w:rPr>
-          <w:rFonts w:ascii="Times New Roman" w:hAnsi="Times New Roman" w:cs="Times New Roman"/>
-          <w:sz w:val="28"/>
-          <w:szCs w:val="28"/>
-        </w:rPr>
-      </w:pPr>
-      <w:r>
-        <w:rPr>
-          <w:noProof/>
-          <w:lang w:eastAsia="ru-RU"/>
+        <w:spacing w:after="0" w:line="240" w:lineRule="auto"/>
+        <w:ind w:left="0"/>
+        <w:jc w:val="center"/>
+        <w:rPr>
+          <w:rFonts w:ascii="Times New Roman" w:hAnsi="Times New Roman" w:cs="Times New Roman"/>
+          <w:sz w:val="24"/>
+          <w:szCs w:val="24"/>
+        </w:rPr>
+      </w:pPr>
+      <w:r>
+        <w:rPr>
+          <w:rFonts w:ascii="Times New Roman" w:hAnsi="Times New Roman" w:cs="Times New Roman"/>
+          <w:sz w:val="28"/>
+          <w:szCs w:val="28"/>
         </w:rPr>
         <w:lastRenderedPageBreak/>
         <w:drawing>
-          <wp:anchor distT="0" distB="0" distL="114300" distR="114300" simplePos="0" relativeHeight="251660288" behindDoc="0" locked="0" layoutInCell="1" allowOverlap="1">
+          <wp:anchor distT="0" distB="0" distL="114300" distR="114300" simplePos="0" relativeHeight="251660288" behindDoc="0" locked="0" layoutInCell="1" allowOverlap="1" wp14:anchorId="2BA8C4AF" wp14:editId="6BF4481B">
             <wp:simplePos x="0" y="0"/>
             <wp:positionH relativeFrom="column">
               <wp:posOffset>453390</wp:posOffset>
@@ -3424,7 +3452,7 @@
       <w:pPr>
         <w:pStyle w:val="a9"/>
         <w:spacing w:after="0" w:line="360" w:lineRule="auto"/>
-        <w:ind w:left="0" w:firstLine="709"/>
+        <w:ind w:left="0"/>
         <w:jc w:val="center"/>
         <w:rPr>
           <w:rFonts w:ascii="Times New Roman" w:hAnsi="Times New Roman" w:cs="Times New Roman"/>
@@ -3438,31 +3466,7 @@
           <w:sz w:val="28"/>
           <w:szCs w:val="28"/>
         </w:rPr>
-        <w:t>Рис. 3.</w:t>
-      </w:r>
-      <w:r>
-        <w:rPr>
-          <w:rFonts w:ascii="Times New Roman" w:hAnsi="Times New Roman" w:cs="Times New Roman"/>
-          <w:sz w:val="28"/>
-          <w:szCs w:val="28"/>
-        </w:rPr>
-        <w:t>4</w:t>
-      </w:r>
-      <w:r>
-        <w:rPr>
-          <w:rFonts w:ascii="Times New Roman" w:hAnsi="Times New Roman" w:cs="Times New Roman"/>
-          <w:sz w:val="28"/>
-          <w:szCs w:val="28"/>
-        </w:rPr>
-        <w:t xml:space="preserve"> </w:t>
-      </w:r>
-      <w:r>
-        <w:rPr>
-          <w:rFonts w:ascii="Times New Roman" w:hAnsi="Times New Roman" w:cs="Times New Roman"/>
-          <w:sz w:val="28"/>
-          <w:szCs w:val="28"/>
-        </w:rPr>
-        <w:t>Функция кнопки скрытия меню</w:t>
+        <w:t>Рис. 3.4 Функция кнопки скрытия меню</w:t>
       </w:r>
     </w:p>
     <w:p>
@@ -3483,16 +3487,16 @@
           <w:lang w:eastAsia="ru-RU"/>
         </w:rPr>
         <w:drawing>
-          <wp:anchor distT="0" distB="0" distL="114300" distR="114300" simplePos="0" relativeHeight="251661312" behindDoc="0" locked="0" layoutInCell="1" allowOverlap="1">
+          <wp:anchor distT="0" distB="0" distL="114300" distR="114300" simplePos="0" relativeHeight="251661312" behindDoc="0" locked="0" layoutInCell="1" allowOverlap="1" wp14:anchorId="61B83AC8" wp14:editId="50BA8758">
             <wp:simplePos x="0" y="0"/>
-            <wp:positionH relativeFrom="column">
-              <wp:posOffset>452755</wp:posOffset>
+            <wp:positionH relativeFrom="margin">
+              <wp:align>right</wp:align>
             </wp:positionH>
             <wp:positionV relativeFrom="paragraph">
-              <wp:posOffset>661035</wp:posOffset>
+              <wp:posOffset>659130</wp:posOffset>
             </wp:positionV>
-            <wp:extent cx="5380355" cy="800100"/>
-            <wp:effectExtent l="0" t="0" r="0" b="0"/>
+            <wp:extent cx="5819775" cy="885825"/>
+            <wp:effectExtent l="0" t="0" r="9525" b="9525"/>
             <wp:wrapTopAndBottom/>
             <wp:docPr id="7" name="Рисунок 7"/>
             <wp:cNvGraphicFramePr>
@@ -3520,7 +3524,7 @@
                   <pic:spPr>
                     <a:xfrm>
                       <a:off x="0" y="0"/>
-                      <a:ext cx="5380355" cy="800100"/>
+                      <a:ext cx="5819775" cy="885825"/>
                     </a:xfrm>
                     <a:prstGeom prst="rect">
                       <a:avLst/>
@@ -3627,6 +3631,56 @@
     </w:p>
     <w:p>
       <w:pPr>
+        <w:spacing w:after="0" w:line="240" w:lineRule="auto"/>
+        <w:ind w:firstLine="709"/>
+        <w:jc w:val="center"/>
+        <w:rPr>
+          <w:rFonts w:ascii="Times New Roman" w:hAnsi="Times New Roman" w:cs="Times New Roman"/>
+          <w:sz w:val="24"/>
+          <w:szCs w:val="24"/>
+        </w:rPr>
+      </w:pPr>
+    </w:p>
+    <w:p>
+      <w:pPr>
+        <w:pStyle w:val="a9"/>
+        <w:spacing w:after="0" w:line="360" w:lineRule="auto"/>
+        <w:ind w:left="0"/>
+        <w:jc w:val="center"/>
+        <w:rPr>
+          <w:rFonts w:ascii="Times New Roman" w:hAnsi="Times New Roman" w:cs="Times New Roman"/>
+          <w:sz w:val="28"/>
+          <w:szCs w:val="28"/>
+        </w:rPr>
+      </w:pPr>
+      <w:r>
+        <w:rPr>
+          <w:rFonts w:ascii="Times New Roman" w:hAnsi="Times New Roman" w:cs="Times New Roman"/>
+          <w:sz w:val="28"/>
+          <w:szCs w:val="28"/>
+        </w:rPr>
+        <w:t xml:space="preserve">Рис. 3.5 </w:t>
+      </w:r>
+      <w:r>
+        <w:rPr>
+          <w:rFonts w:ascii="Times New Roman" w:hAnsi="Times New Roman" w:cs="Times New Roman"/>
+          <w:sz w:val="28"/>
+          <w:szCs w:val="28"/>
+        </w:rPr>
+        <w:t xml:space="preserve">Пример изменения </w:t>
+      </w:r>
+      <w:r>
+        <w:rPr>
+          <w:rFonts w:ascii="Times New Roman" w:hAnsi="Times New Roman" w:cs="Times New Roman"/>
+          <w:sz w:val="28"/>
+          <w:szCs w:val="28"/>
+          <w:lang w:val="en-US"/>
+        </w:rPr>
+        <w:t>state</w:t>
+      </w:r>
+    </w:p>
+    <w:p>
+      <w:pPr>
         <w:pStyle w:val="a9"/>
         <w:spacing w:after="0" w:line="360" w:lineRule="auto"/>
         <w:ind w:left="0" w:firstLine="709"/>
@@ -3637,6 +3691,2609 @@
           <w:szCs w:val="28"/>
         </w:rPr>
       </w:pPr>
+      <w:r>
+        <w:rPr>
+          <w:rFonts w:ascii="Times New Roman" w:hAnsi="Times New Roman" w:cs="Times New Roman"/>
+          <w:sz w:val="28"/>
+          <w:szCs w:val="28"/>
+        </w:rPr>
+        <w:t>По такому же принципу работают все интерактивные элементы.</w:t>
+      </w:r>
+    </w:p>
+    <w:p>
+      <w:pPr>
+        <w:pStyle w:val="a9"/>
+        <w:spacing w:after="0" w:line="360" w:lineRule="auto"/>
+        <w:ind w:left="0" w:firstLine="709"/>
+        <w:jc w:val="both"/>
+        <w:rPr>
+          <w:rFonts w:ascii="Times New Roman" w:hAnsi="Times New Roman" w:cs="Times New Roman"/>
+          <w:sz w:val="28"/>
+          <w:szCs w:val="28"/>
+        </w:rPr>
+      </w:pPr>
+      <w:r>
+        <w:rPr>
+          <w:noProof/>
+        </w:rPr>
+        <w:drawing>
+          <wp:anchor distT="0" distB="0" distL="114300" distR="114300" simplePos="0" relativeHeight="251662336" behindDoc="0" locked="0" layoutInCell="1" allowOverlap="1" wp14:anchorId="59401790" wp14:editId="0AD4DCF0">
+            <wp:simplePos x="0" y="0"/>
+            <wp:positionH relativeFrom="margin">
+              <wp:posOffset>980440</wp:posOffset>
+            </wp:positionH>
+            <wp:positionV relativeFrom="paragraph">
+              <wp:posOffset>1243330</wp:posOffset>
+            </wp:positionV>
+            <wp:extent cx="3908425" cy="3122930"/>
+            <wp:effectExtent l="0" t="0" r="0" b="1270"/>
+            <wp:wrapTopAndBottom/>
+            <wp:docPr id="3" name="Рисунок 3"/>
+            <wp:cNvGraphicFramePr>
+              <a:graphicFrameLocks xmlns:a="http://schemas.openxmlformats.org/drawingml/2006/main" noChangeAspect="1"/>
+            </wp:cNvGraphicFramePr>
+            <a:graphic xmlns:a="http://schemas.openxmlformats.org/drawingml/2006/main">
+              <a:graphicData uri="http://schemas.openxmlformats.org/drawingml/2006/picture">
+                <pic:pic xmlns:pic="http://schemas.openxmlformats.org/drawingml/2006/picture">
+                  <pic:nvPicPr>
+                    <pic:cNvPr id="1" name=""/>
+                    <pic:cNvPicPr/>
+                  </pic:nvPicPr>
+                  <pic:blipFill>
+                    <a:blip r:embed="rId13">
+                      <a:extLst>
+                        <a:ext uri="{28A0092B-C50C-407E-A947-70E740481C1C}">
+                          <a14:useLocalDpi xmlns:a14="http://schemas.microsoft.com/office/drawing/2010/main" val="0"/>
+                        </a:ext>
+                      </a:extLst>
+                    </a:blip>
+                    <a:stretch>
+                      <a:fillRect/>
+                    </a:stretch>
+                  </pic:blipFill>
+                  <pic:spPr>
+                    <a:xfrm>
+                      <a:off x="0" y="0"/>
+                      <a:ext cx="3908425" cy="3122930"/>
+                    </a:xfrm>
+                    <a:prstGeom prst="rect">
+                      <a:avLst/>
+                    </a:prstGeom>
+                  </pic:spPr>
+                </pic:pic>
+              </a:graphicData>
+            </a:graphic>
+            <wp14:sizeRelH relativeFrom="margin">
+              <wp14:pctWidth>0</wp14:pctWidth>
+            </wp14:sizeRelH>
+            <wp14:sizeRelV relativeFrom="margin">
+              <wp14:pctHeight>0</wp14:pctHeight>
+            </wp14:sizeRelV>
+          </wp:anchor>
+        </w:drawing>
+      </w:r>
+      <w:r>
+        <w:rPr>
+          <w:rFonts w:ascii="Times New Roman" w:hAnsi="Times New Roman" w:cs="Times New Roman"/>
+          <w:sz w:val="28"/>
+          <w:szCs w:val="28"/>
+        </w:rPr>
+        <w:t>«</w:t>
+      </w:r>
+      <w:proofErr w:type="spellStart"/>
+      <w:r>
+        <w:rPr>
+          <w:rFonts w:ascii="Times New Roman" w:hAnsi="Times New Roman" w:cs="Times New Roman"/>
+          <w:sz w:val="28"/>
+          <w:szCs w:val="28"/>
+          <w:lang w:val="en-US"/>
+        </w:rPr>
+        <w:t>menuTheme</w:t>
+      </w:r>
+      <w:proofErr w:type="spellEnd"/>
+      <w:r>
+        <w:rPr>
+          <w:rFonts w:ascii="Times New Roman" w:hAnsi="Times New Roman" w:cs="Times New Roman"/>
+          <w:sz w:val="28"/>
+          <w:szCs w:val="28"/>
+        </w:rPr>
+        <w:t>.</w:t>
+      </w:r>
+      <w:proofErr w:type="spellStart"/>
+      <w:r>
+        <w:rPr>
+          <w:rFonts w:ascii="Times New Roman" w:hAnsi="Times New Roman" w:cs="Times New Roman"/>
+          <w:sz w:val="28"/>
+          <w:szCs w:val="28"/>
+          <w:lang w:val="en-US"/>
+        </w:rPr>
+        <w:t>jsx</w:t>
+      </w:r>
+      <w:proofErr w:type="spellEnd"/>
+      <w:r>
+        <w:rPr>
+          <w:rFonts w:ascii="Times New Roman" w:hAnsi="Times New Roman" w:cs="Times New Roman"/>
+          <w:sz w:val="28"/>
+          <w:szCs w:val="28"/>
+        </w:rPr>
+        <w:t xml:space="preserve">» как параметр принимает название раздела и возвращает ее разметку. С помощью цикла </w:t>
+      </w:r>
+      <w:r>
+        <w:rPr>
+          <w:rFonts w:ascii="Times New Roman" w:hAnsi="Times New Roman" w:cs="Times New Roman"/>
+          <w:sz w:val="28"/>
+          <w:szCs w:val="28"/>
+          <w:lang w:val="en-US"/>
+        </w:rPr>
+        <w:t>map</w:t>
+      </w:r>
+      <w:r>
+        <w:rPr>
+          <w:rFonts w:ascii="Times New Roman" w:hAnsi="Times New Roman" w:cs="Times New Roman"/>
+          <w:sz w:val="28"/>
+          <w:szCs w:val="28"/>
+        </w:rPr>
+        <w:t xml:space="preserve"> </w:t>
+      </w:r>
+      <w:r>
+        <w:rPr>
+          <w:rFonts w:ascii="Times New Roman" w:hAnsi="Times New Roman" w:cs="Times New Roman"/>
+          <w:sz w:val="28"/>
+          <w:szCs w:val="28"/>
+        </w:rPr>
+        <w:t>программа проходиться по массиву всех разделов и при каждой итерации вызывает данный компонент (рис. 3.6).</w:t>
+      </w:r>
+    </w:p>
+    <w:p>
+      <w:pPr>
+        <w:spacing w:after="0" w:line="240" w:lineRule="auto"/>
+        <w:ind w:firstLine="709"/>
+        <w:jc w:val="center"/>
+        <w:rPr>
+          <w:rFonts w:ascii="Times New Roman" w:hAnsi="Times New Roman" w:cs="Times New Roman"/>
+          <w:sz w:val="24"/>
+          <w:szCs w:val="24"/>
+        </w:rPr>
+      </w:pPr>
+    </w:p>
+    <w:p>
+      <w:pPr>
+        <w:pStyle w:val="a9"/>
+        <w:spacing w:after="0" w:line="360" w:lineRule="auto"/>
+        <w:ind w:left="0"/>
+        <w:jc w:val="center"/>
+        <w:rPr>
+          <w:rFonts w:ascii="Times New Roman" w:hAnsi="Times New Roman" w:cs="Times New Roman"/>
+          <w:sz w:val="28"/>
+          <w:szCs w:val="28"/>
+        </w:rPr>
+      </w:pPr>
+      <w:r>
+        <w:rPr>
+          <w:rFonts w:ascii="Times New Roman" w:hAnsi="Times New Roman" w:cs="Times New Roman"/>
+          <w:sz w:val="28"/>
+          <w:szCs w:val="28"/>
+        </w:rPr>
+        <w:t>Рис. 3.6 Вызов «</w:t>
+      </w:r>
+      <w:proofErr w:type="spellStart"/>
+      <w:r>
+        <w:rPr>
+          <w:rFonts w:ascii="Times New Roman" w:hAnsi="Times New Roman" w:cs="Times New Roman"/>
+          <w:sz w:val="28"/>
+          <w:szCs w:val="28"/>
+          <w:lang w:val="en-US"/>
+        </w:rPr>
+        <w:t>menuTheme</w:t>
+      </w:r>
+      <w:proofErr w:type="spellEnd"/>
+      <w:r>
+        <w:rPr>
+          <w:rFonts w:ascii="Times New Roman" w:hAnsi="Times New Roman" w:cs="Times New Roman"/>
+          <w:sz w:val="28"/>
+          <w:szCs w:val="28"/>
+        </w:rPr>
+        <w:t>.</w:t>
+      </w:r>
+      <w:proofErr w:type="spellStart"/>
+      <w:r>
+        <w:rPr>
+          <w:rFonts w:ascii="Times New Roman" w:hAnsi="Times New Roman" w:cs="Times New Roman"/>
+          <w:sz w:val="28"/>
+          <w:szCs w:val="28"/>
+          <w:lang w:val="en-US"/>
+        </w:rPr>
+        <w:t>jsx</w:t>
+      </w:r>
+      <w:proofErr w:type="spellEnd"/>
+      <w:r>
+        <w:rPr>
+          <w:rFonts w:ascii="Times New Roman" w:hAnsi="Times New Roman" w:cs="Times New Roman"/>
+          <w:sz w:val="28"/>
+          <w:szCs w:val="28"/>
+        </w:rPr>
+        <w:t>»</w:t>
+      </w:r>
+    </w:p>
+    <w:p>
+      <w:pPr>
+        <w:pStyle w:val="a9"/>
+        <w:spacing w:after="0" w:line="360" w:lineRule="auto"/>
+        <w:ind w:left="0" w:firstLine="709"/>
+        <w:jc w:val="both"/>
+        <w:rPr>
+          <w:rFonts w:ascii="Times New Roman" w:hAnsi="Times New Roman" w:cs="Times New Roman"/>
+          <w:sz w:val="28"/>
+          <w:szCs w:val="28"/>
+        </w:rPr>
+      </w:pPr>
+      <w:r>
+        <w:rPr>
+          <w:noProof/>
+        </w:rPr>
+        <w:lastRenderedPageBreak/>
+        <w:drawing>
+          <wp:anchor distT="0" distB="0" distL="114300" distR="114300" simplePos="0" relativeHeight="251663360" behindDoc="0" locked="0" layoutInCell="1" allowOverlap="1" wp14:anchorId="232C8CB3" wp14:editId="7F1E7AA0">
+            <wp:simplePos x="0" y="0"/>
+            <wp:positionH relativeFrom="margin">
+              <wp:align>center</wp:align>
+            </wp:positionH>
+            <wp:positionV relativeFrom="paragraph">
+              <wp:posOffset>658486</wp:posOffset>
+            </wp:positionV>
+            <wp:extent cx="3628571" cy="2800000"/>
+            <wp:effectExtent l="0" t="0" r="0" b="635"/>
+            <wp:wrapTopAndBottom/>
+            <wp:docPr id="4" name="Рисунок 4"/>
+            <wp:cNvGraphicFramePr>
+              <a:graphicFrameLocks xmlns:a="http://schemas.openxmlformats.org/drawingml/2006/main" noChangeAspect="1"/>
+            </wp:cNvGraphicFramePr>
+            <a:graphic xmlns:a="http://schemas.openxmlformats.org/drawingml/2006/main">
+              <a:graphicData uri="http://schemas.openxmlformats.org/drawingml/2006/picture">
+                <pic:pic xmlns:pic="http://schemas.openxmlformats.org/drawingml/2006/picture">
+                  <pic:nvPicPr>
+                    <pic:cNvPr id="1" name=""/>
+                    <pic:cNvPicPr/>
+                  </pic:nvPicPr>
+                  <pic:blipFill>
+                    <a:blip r:embed="rId14">
+                      <a:extLst>
+                        <a:ext uri="{28A0092B-C50C-407E-A947-70E740481C1C}">
+                          <a14:useLocalDpi xmlns:a14="http://schemas.microsoft.com/office/drawing/2010/main" val="0"/>
+                        </a:ext>
+                      </a:extLst>
+                    </a:blip>
+                    <a:stretch>
+                      <a:fillRect/>
+                    </a:stretch>
+                  </pic:blipFill>
+                  <pic:spPr>
+                    <a:xfrm>
+                      <a:off x="0" y="0"/>
+                      <a:ext cx="3628571" cy="2800000"/>
+                    </a:xfrm>
+                    <a:prstGeom prst="rect">
+                      <a:avLst/>
+                    </a:prstGeom>
+                  </pic:spPr>
+                </pic:pic>
+              </a:graphicData>
+            </a:graphic>
+          </wp:anchor>
+        </w:drawing>
+      </w:r>
+      <w:r>
+        <w:rPr>
+          <w:rFonts w:ascii="Times New Roman" w:hAnsi="Times New Roman" w:cs="Times New Roman"/>
+          <w:sz w:val="28"/>
+          <w:szCs w:val="28"/>
+        </w:rPr>
+        <w:t>«</w:t>
+      </w:r>
+      <w:proofErr w:type="spellStart"/>
+      <w:r>
+        <w:rPr>
+          <w:rFonts w:ascii="Times New Roman" w:hAnsi="Times New Roman" w:cs="Times New Roman"/>
+          <w:sz w:val="28"/>
+          <w:szCs w:val="28"/>
+          <w:lang w:val="en-US"/>
+        </w:rPr>
+        <w:t>menuStep</w:t>
+      </w:r>
+      <w:proofErr w:type="spellEnd"/>
+      <w:r>
+        <w:rPr>
+          <w:rFonts w:ascii="Times New Roman" w:hAnsi="Times New Roman" w:cs="Times New Roman"/>
+          <w:sz w:val="28"/>
+          <w:szCs w:val="28"/>
+        </w:rPr>
+        <w:t>.</w:t>
+      </w:r>
+      <w:proofErr w:type="spellStart"/>
+      <w:r>
+        <w:rPr>
+          <w:rFonts w:ascii="Times New Roman" w:hAnsi="Times New Roman" w:cs="Times New Roman"/>
+          <w:sz w:val="28"/>
+          <w:szCs w:val="28"/>
+          <w:lang w:val="en-US"/>
+        </w:rPr>
+        <w:t>jsx</w:t>
+      </w:r>
+      <w:proofErr w:type="spellEnd"/>
+      <w:r>
+        <w:rPr>
+          <w:rFonts w:ascii="Times New Roman" w:hAnsi="Times New Roman" w:cs="Times New Roman"/>
+          <w:sz w:val="28"/>
+          <w:szCs w:val="28"/>
+        </w:rPr>
+        <w:t>» похожим образом принимает параметр название подраздела и возвращает ее разметку (рис. 3.7).</w:t>
+      </w:r>
+    </w:p>
+    <w:p>
+      <w:pPr>
+        <w:spacing w:after="0" w:line="240" w:lineRule="auto"/>
+        <w:ind w:firstLine="709"/>
+        <w:jc w:val="center"/>
+        <w:rPr>
+          <w:rFonts w:ascii="Times New Roman" w:hAnsi="Times New Roman" w:cs="Times New Roman"/>
+          <w:sz w:val="24"/>
+          <w:szCs w:val="24"/>
+        </w:rPr>
+      </w:pPr>
+    </w:p>
+    <w:p>
+      <w:pPr>
+        <w:pStyle w:val="a9"/>
+        <w:spacing w:after="0" w:line="360" w:lineRule="auto"/>
+        <w:ind w:left="0"/>
+        <w:jc w:val="center"/>
+        <w:rPr>
+          <w:rFonts w:ascii="Times New Roman" w:hAnsi="Times New Roman" w:cs="Times New Roman"/>
+          <w:sz w:val="28"/>
+          <w:szCs w:val="28"/>
+        </w:rPr>
+      </w:pPr>
+      <w:r>
+        <w:rPr>
+          <w:rFonts w:ascii="Times New Roman" w:hAnsi="Times New Roman" w:cs="Times New Roman"/>
+          <w:sz w:val="28"/>
+          <w:szCs w:val="28"/>
+        </w:rPr>
+        <w:t>Рис</w:t>
+      </w:r>
+      <w:r>
+        <w:rPr>
+          <w:rFonts w:ascii="Times New Roman" w:hAnsi="Times New Roman" w:cs="Times New Roman"/>
+          <w:sz w:val="28"/>
+          <w:szCs w:val="28"/>
+        </w:rPr>
+        <w:t xml:space="preserve">. 3.7 </w:t>
+      </w:r>
+      <w:r>
+        <w:rPr>
+          <w:rFonts w:ascii="Times New Roman" w:hAnsi="Times New Roman" w:cs="Times New Roman"/>
+          <w:sz w:val="28"/>
+          <w:szCs w:val="28"/>
+        </w:rPr>
+        <w:t>Вызов</w:t>
+      </w:r>
+      <w:r>
+        <w:rPr>
+          <w:rFonts w:ascii="Times New Roman" w:hAnsi="Times New Roman" w:cs="Times New Roman"/>
+          <w:sz w:val="28"/>
+          <w:szCs w:val="28"/>
+        </w:rPr>
+        <w:t xml:space="preserve"> «</w:t>
+      </w:r>
+      <w:proofErr w:type="spellStart"/>
+      <w:r>
+        <w:rPr>
+          <w:rFonts w:ascii="Times New Roman" w:hAnsi="Times New Roman" w:cs="Times New Roman"/>
+          <w:sz w:val="28"/>
+          <w:szCs w:val="28"/>
+          <w:lang w:val="en-US"/>
+        </w:rPr>
+        <w:t>menuStep</w:t>
+      </w:r>
+      <w:proofErr w:type="spellEnd"/>
+      <w:r>
+        <w:rPr>
+          <w:rFonts w:ascii="Times New Roman" w:hAnsi="Times New Roman" w:cs="Times New Roman"/>
+          <w:sz w:val="28"/>
+          <w:szCs w:val="28"/>
+        </w:rPr>
+        <w:t>.</w:t>
+      </w:r>
+      <w:proofErr w:type="spellStart"/>
+      <w:r>
+        <w:rPr>
+          <w:rFonts w:ascii="Times New Roman" w:hAnsi="Times New Roman" w:cs="Times New Roman"/>
+          <w:sz w:val="28"/>
+          <w:szCs w:val="28"/>
+          <w:lang w:val="en-US"/>
+        </w:rPr>
+        <w:t>jsx</w:t>
+      </w:r>
+      <w:proofErr w:type="spellEnd"/>
+      <w:r>
+        <w:rPr>
+          <w:rFonts w:ascii="Times New Roman" w:hAnsi="Times New Roman" w:cs="Times New Roman"/>
+          <w:sz w:val="28"/>
+          <w:szCs w:val="28"/>
+        </w:rPr>
+        <w:t>»</w:t>
+      </w:r>
+    </w:p>
+    <w:p>
+      <w:pPr>
+        <w:pStyle w:val="a9"/>
+        <w:spacing w:after="0" w:line="360" w:lineRule="auto"/>
+        <w:ind w:left="0" w:firstLine="709"/>
+        <w:jc w:val="both"/>
+        <w:rPr>
+          <w:rFonts w:ascii="Times New Roman" w:hAnsi="Times New Roman" w:cs="Times New Roman"/>
+          <w:sz w:val="28"/>
+          <w:szCs w:val="28"/>
+        </w:rPr>
+      </w:pPr>
+      <w:r>
+        <w:rPr>
+          <w:noProof/>
+        </w:rPr>
+        <w:drawing>
+          <wp:anchor distT="0" distB="0" distL="114300" distR="114300" simplePos="0" relativeHeight="251664384" behindDoc="0" locked="0" layoutInCell="1" allowOverlap="1" wp14:anchorId="4F5356E4" wp14:editId="4B3951F4">
+            <wp:simplePos x="0" y="0"/>
+            <wp:positionH relativeFrom="margin">
+              <wp:align>center</wp:align>
+            </wp:positionH>
+            <wp:positionV relativeFrom="paragraph">
+              <wp:posOffset>598626</wp:posOffset>
+            </wp:positionV>
+            <wp:extent cx="4266667" cy="2895238"/>
+            <wp:effectExtent l="0" t="0" r="635" b="635"/>
+            <wp:wrapTopAndBottom/>
+            <wp:docPr id="8" name="Рисунок 8"/>
+            <wp:cNvGraphicFramePr>
+              <a:graphicFrameLocks xmlns:a="http://schemas.openxmlformats.org/drawingml/2006/main" noChangeAspect="1"/>
+            </wp:cNvGraphicFramePr>
+            <a:graphic xmlns:a="http://schemas.openxmlformats.org/drawingml/2006/main">
+              <a:graphicData uri="http://schemas.openxmlformats.org/drawingml/2006/picture">
+                <pic:pic xmlns:pic="http://schemas.openxmlformats.org/drawingml/2006/picture">
+                  <pic:nvPicPr>
+                    <pic:cNvPr id="1" name=""/>
+                    <pic:cNvPicPr/>
+                  </pic:nvPicPr>
+                  <pic:blipFill>
+                    <a:blip r:embed="rId15">
+                      <a:extLst>
+                        <a:ext uri="{28A0092B-C50C-407E-A947-70E740481C1C}">
+                          <a14:useLocalDpi xmlns:a14="http://schemas.microsoft.com/office/drawing/2010/main" val="0"/>
+                        </a:ext>
+                      </a:extLst>
+                    </a:blip>
+                    <a:stretch>
+                      <a:fillRect/>
+                    </a:stretch>
+                  </pic:blipFill>
+                  <pic:spPr>
+                    <a:xfrm>
+                      <a:off x="0" y="0"/>
+                      <a:ext cx="4266667" cy="2895238"/>
+                    </a:xfrm>
+                    <a:prstGeom prst="rect">
+                      <a:avLst/>
+                    </a:prstGeom>
+                  </pic:spPr>
+                </pic:pic>
+              </a:graphicData>
+            </a:graphic>
+          </wp:anchor>
+        </w:drawing>
+      </w:r>
+      <w:r>
+        <w:rPr>
+          <w:rFonts w:ascii="Times New Roman" w:hAnsi="Times New Roman" w:cs="Times New Roman"/>
+          <w:sz w:val="28"/>
+          <w:szCs w:val="28"/>
+          <w:lang w:val="en-US"/>
+        </w:rPr>
+        <w:t>Content</w:t>
+      </w:r>
+      <w:r>
+        <w:rPr>
+          <w:rFonts w:ascii="Times New Roman" w:hAnsi="Times New Roman" w:cs="Times New Roman"/>
+          <w:sz w:val="28"/>
+          <w:szCs w:val="28"/>
+        </w:rPr>
+        <w:t xml:space="preserve"> </w:t>
+      </w:r>
+      <w:r>
+        <w:rPr>
+          <w:rFonts w:ascii="Times New Roman" w:hAnsi="Times New Roman" w:cs="Times New Roman"/>
+          <w:sz w:val="28"/>
+          <w:szCs w:val="28"/>
+        </w:rPr>
+        <w:t>генерирует свое наполнение благодаря функции «</w:t>
+      </w:r>
+      <w:proofErr w:type="spellStart"/>
+      <w:r>
+        <w:rPr>
+          <w:rFonts w:ascii="Times New Roman" w:hAnsi="Times New Roman" w:cs="Times New Roman"/>
+          <w:sz w:val="28"/>
+          <w:szCs w:val="28"/>
+        </w:rPr>
+        <w:t>drowThemeContent</w:t>
+      </w:r>
+      <w:proofErr w:type="spellEnd"/>
+      <w:r>
+        <w:rPr>
+          <w:rFonts w:ascii="Times New Roman" w:hAnsi="Times New Roman" w:cs="Times New Roman"/>
+          <w:sz w:val="28"/>
+          <w:szCs w:val="28"/>
+        </w:rPr>
+        <w:t>»</w:t>
+      </w:r>
+      <w:r>
+        <w:rPr>
+          <w:rFonts w:ascii="Times New Roman" w:hAnsi="Times New Roman" w:cs="Times New Roman"/>
+          <w:sz w:val="28"/>
+          <w:szCs w:val="28"/>
+        </w:rPr>
+        <w:t xml:space="preserve"> (рис. 3.8).</w:t>
+      </w:r>
+    </w:p>
+    <w:p>
+      <w:pPr>
+        <w:spacing w:after="0" w:line="240" w:lineRule="auto"/>
+        <w:ind w:firstLine="709"/>
+        <w:jc w:val="center"/>
+        <w:rPr>
+          <w:rFonts w:ascii="Times New Roman" w:hAnsi="Times New Roman" w:cs="Times New Roman"/>
+          <w:sz w:val="24"/>
+          <w:szCs w:val="24"/>
+        </w:rPr>
+      </w:pPr>
+    </w:p>
+    <w:p>
+      <w:pPr>
+        <w:pStyle w:val="a9"/>
+        <w:spacing w:after="0" w:line="360" w:lineRule="auto"/>
+        <w:ind w:left="0"/>
+        <w:jc w:val="center"/>
+        <w:rPr>
+          <w:rFonts w:ascii="Times New Roman" w:hAnsi="Times New Roman" w:cs="Times New Roman"/>
+          <w:sz w:val="28"/>
+          <w:szCs w:val="28"/>
+        </w:rPr>
+      </w:pPr>
+      <w:r>
+        <w:rPr>
+          <w:rFonts w:ascii="Times New Roman" w:hAnsi="Times New Roman" w:cs="Times New Roman"/>
+          <w:sz w:val="28"/>
+          <w:szCs w:val="28"/>
+        </w:rPr>
+        <w:t>Рис</w:t>
+      </w:r>
+      <w:r>
+        <w:rPr>
+          <w:rFonts w:ascii="Times New Roman" w:hAnsi="Times New Roman" w:cs="Times New Roman"/>
+          <w:sz w:val="28"/>
+          <w:szCs w:val="28"/>
+        </w:rPr>
+        <w:t>. 3.</w:t>
+      </w:r>
+      <w:r>
+        <w:rPr>
+          <w:rFonts w:ascii="Times New Roman" w:hAnsi="Times New Roman" w:cs="Times New Roman"/>
+          <w:sz w:val="28"/>
+          <w:szCs w:val="28"/>
+        </w:rPr>
+        <w:t>8</w:t>
+      </w:r>
+      <w:r>
+        <w:rPr>
+          <w:rFonts w:ascii="Times New Roman" w:hAnsi="Times New Roman" w:cs="Times New Roman"/>
+          <w:sz w:val="28"/>
+          <w:szCs w:val="28"/>
+        </w:rPr>
+        <w:t xml:space="preserve"> </w:t>
+      </w:r>
+      <w:r>
+        <w:rPr>
+          <w:rFonts w:ascii="Times New Roman" w:hAnsi="Times New Roman" w:cs="Times New Roman"/>
+          <w:sz w:val="28"/>
+          <w:szCs w:val="28"/>
+        </w:rPr>
+        <w:t>Функция «</w:t>
+      </w:r>
+      <w:proofErr w:type="spellStart"/>
+      <w:r>
+        <w:rPr>
+          <w:rFonts w:ascii="Times New Roman" w:hAnsi="Times New Roman" w:cs="Times New Roman"/>
+          <w:sz w:val="28"/>
+          <w:szCs w:val="28"/>
+        </w:rPr>
+        <w:t>drowThemeContent</w:t>
+      </w:r>
+      <w:proofErr w:type="spellEnd"/>
+      <w:r>
+        <w:rPr>
+          <w:rFonts w:ascii="Times New Roman" w:hAnsi="Times New Roman" w:cs="Times New Roman"/>
+          <w:sz w:val="28"/>
+          <w:szCs w:val="28"/>
+        </w:rPr>
+        <w:t>»</w:t>
+      </w:r>
+    </w:p>
+    <w:p>
+      <w:pPr>
+        <w:pStyle w:val="a9"/>
+        <w:spacing w:after="0" w:line="360" w:lineRule="auto"/>
+        <w:ind w:left="0" w:firstLine="709"/>
+        <w:jc w:val="both"/>
+        <w:rPr>
+          <w:rFonts w:ascii="Times New Roman" w:hAnsi="Times New Roman" w:cs="Times New Roman"/>
+          <w:sz w:val="28"/>
+          <w:szCs w:val="28"/>
+        </w:rPr>
+      </w:pPr>
+      <w:r>
+        <w:rPr>
+          <w:rFonts w:ascii="Times New Roman" w:hAnsi="Times New Roman" w:cs="Times New Roman"/>
+          <w:sz w:val="28"/>
+          <w:szCs w:val="28"/>
+        </w:rPr>
+        <w:t xml:space="preserve">Создается новый </w:t>
+      </w:r>
+      <w:r>
+        <w:rPr>
+          <w:rFonts w:ascii="Times New Roman" w:hAnsi="Times New Roman" w:cs="Times New Roman"/>
+          <w:sz w:val="28"/>
+          <w:szCs w:val="28"/>
+          <w:lang w:val="en-US"/>
+        </w:rPr>
+        <w:t>route</w:t>
+      </w:r>
+      <w:r>
+        <w:rPr>
+          <w:rFonts w:ascii="Times New Roman" w:hAnsi="Times New Roman" w:cs="Times New Roman"/>
+          <w:sz w:val="28"/>
+          <w:szCs w:val="28"/>
+        </w:rPr>
+        <w:t xml:space="preserve">. Система </w:t>
+      </w:r>
+      <w:r>
+        <w:rPr>
+          <w:rFonts w:ascii="Times New Roman" w:hAnsi="Times New Roman" w:cs="Times New Roman"/>
+          <w:sz w:val="28"/>
+          <w:szCs w:val="28"/>
+          <w:lang w:val="en-US"/>
+        </w:rPr>
+        <w:t>route</w:t>
+      </w:r>
+      <w:r>
+        <w:rPr>
+          <w:rFonts w:ascii="Times New Roman" w:hAnsi="Times New Roman" w:cs="Times New Roman"/>
+          <w:sz w:val="28"/>
+          <w:szCs w:val="28"/>
+        </w:rPr>
+        <w:t>’</w:t>
+      </w:r>
+      <w:proofErr w:type="spellStart"/>
+      <w:r>
+        <w:rPr>
+          <w:rFonts w:ascii="Times New Roman" w:hAnsi="Times New Roman" w:cs="Times New Roman"/>
+          <w:sz w:val="28"/>
+          <w:szCs w:val="28"/>
+        </w:rPr>
+        <w:t>ов</w:t>
+      </w:r>
+      <w:proofErr w:type="spellEnd"/>
+      <w:r>
+        <w:rPr>
+          <w:rFonts w:ascii="Times New Roman" w:hAnsi="Times New Roman" w:cs="Times New Roman"/>
+          <w:sz w:val="28"/>
+          <w:szCs w:val="28"/>
+        </w:rPr>
+        <w:t xml:space="preserve"> имитирует переход на другую страницу. </w:t>
+      </w:r>
+      <w:r>
+        <w:rPr>
+          <w:rFonts w:ascii="Times New Roman" w:hAnsi="Times New Roman" w:cs="Times New Roman"/>
+          <w:sz w:val="28"/>
+          <w:szCs w:val="28"/>
+          <w:lang w:val="en-US"/>
+        </w:rPr>
+        <w:t>React</w:t>
+      </w:r>
+      <w:r>
+        <w:rPr>
+          <w:rFonts w:ascii="Times New Roman" w:hAnsi="Times New Roman" w:cs="Times New Roman"/>
+          <w:sz w:val="28"/>
+          <w:szCs w:val="28"/>
+        </w:rPr>
+        <w:t xml:space="preserve"> </w:t>
+      </w:r>
+      <w:r>
+        <w:rPr>
+          <w:rFonts w:ascii="Times New Roman" w:hAnsi="Times New Roman" w:cs="Times New Roman"/>
+          <w:sz w:val="28"/>
+          <w:szCs w:val="28"/>
+        </w:rPr>
+        <w:t xml:space="preserve">рисует интерфейсы не перезагружает страницу, рисуя все в одном единственном </w:t>
+      </w:r>
+      <w:r>
+        <w:rPr>
+          <w:rFonts w:ascii="Times New Roman" w:hAnsi="Times New Roman" w:cs="Times New Roman"/>
+          <w:sz w:val="28"/>
+          <w:szCs w:val="28"/>
+          <w:lang w:val="en-US"/>
+        </w:rPr>
+        <w:t>html</w:t>
+      </w:r>
+      <w:r>
+        <w:rPr>
+          <w:rFonts w:ascii="Times New Roman" w:hAnsi="Times New Roman" w:cs="Times New Roman"/>
+          <w:sz w:val="28"/>
+          <w:szCs w:val="28"/>
+        </w:rPr>
+        <w:t xml:space="preserve"> </w:t>
+      </w:r>
+      <w:r>
+        <w:rPr>
+          <w:rFonts w:ascii="Times New Roman" w:hAnsi="Times New Roman" w:cs="Times New Roman"/>
+          <w:sz w:val="28"/>
+          <w:szCs w:val="28"/>
+        </w:rPr>
+        <w:t xml:space="preserve">файле, поэтому остается лишь пользоваться </w:t>
+      </w:r>
+      <w:r>
+        <w:rPr>
+          <w:rFonts w:ascii="Times New Roman" w:hAnsi="Times New Roman" w:cs="Times New Roman"/>
+          <w:sz w:val="28"/>
+          <w:szCs w:val="28"/>
+          <w:lang w:val="en-US"/>
+        </w:rPr>
+        <w:t>route</w:t>
+      </w:r>
+      <w:r>
+        <w:rPr>
+          <w:rFonts w:ascii="Times New Roman" w:hAnsi="Times New Roman" w:cs="Times New Roman"/>
+          <w:sz w:val="28"/>
+          <w:szCs w:val="28"/>
+        </w:rPr>
+        <w:t>’</w:t>
+      </w:r>
+      <w:r>
+        <w:rPr>
+          <w:rFonts w:ascii="Times New Roman" w:hAnsi="Times New Roman" w:cs="Times New Roman"/>
+          <w:sz w:val="28"/>
+          <w:szCs w:val="28"/>
+        </w:rPr>
+        <w:t xml:space="preserve">ми для логичного удобного разделения </w:t>
+      </w:r>
+      <w:r>
+        <w:rPr>
+          <w:rFonts w:ascii="Times New Roman" w:hAnsi="Times New Roman" w:cs="Times New Roman"/>
+          <w:sz w:val="28"/>
+          <w:szCs w:val="28"/>
+        </w:rPr>
+        <w:t>контента</w:t>
+      </w:r>
+      <w:r>
+        <w:rPr>
+          <w:rFonts w:ascii="Times New Roman" w:hAnsi="Times New Roman" w:cs="Times New Roman"/>
+          <w:sz w:val="28"/>
+          <w:szCs w:val="28"/>
+        </w:rPr>
+        <w:t>.</w:t>
+      </w:r>
+    </w:p>
+    <w:p>
+      <w:pPr>
+        <w:pStyle w:val="a9"/>
+        <w:spacing w:after="0" w:line="360" w:lineRule="auto"/>
+        <w:ind w:left="0" w:firstLine="709"/>
+        <w:jc w:val="both"/>
+        <w:rPr>
+          <w:rFonts w:ascii="Times New Roman" w:hAnsi="Times New Roman" w:cs="Times New Roman"/>
+          <w:sz w:val="28"/>
+          <w:szCs w:val="28"/>
+        </w:rPr>
+      </w:pPr>
+      <w:r>
+        <w:rPr>
+          <w:rFonts w:ascii="Times New Roman" w:hAnsi="Times New Roman" w:cs="Times New Roman"/>
+          <w:sz w:val="28"/>
+          <w:szCs w:val="28"/>
+        </w:rPr>
+        <w:lastRenderedPageBreak/>
+        <w:t xml:space="preserve">Задача </w:t>
+      </w:r>
+      <w:r>
+        <w:rPr>
+          <w:rFonts w:ascii="Times New Roman" w:hAnsi="Times New Roman" w:cs="Times New Roman"/>
+          <w:sz w:val="28"/>
+          <w:szCs w:val="28"/>
+          <w:lang w:val="en-US"/>
+        </w:rPr>
+        <w:t>route</w:t>
+      </w:r>
+      <w:r>
+        <w:rPr>
+          <w:rFonts w:ascii="Times New Roman" w:hAnsi="Times New Roman" w:cs="Times New Roman"/>
+          <w:sz w:val="28"/>
+          <w:szCs w:val="28"/>
+        </w:rPr>
+        <w:t xml:space="preserve"> </w:t>
+      </w:r>
+      <w:r>
+        <w:rPr>
+          <w:rFonts w:ascii="Times New Roman" w:hAnsi="Times New Roman" w:cs="Times New Roman"/>
+          <w:sz w:val="28"/>
+          <w:szCs w:val="28"/>
+        </w:rPr>
+        <w:t xml:space="preserve">поменять содержимое страницы в зависимости от </w:t>
+      </w:r>
+      <w:proofErr w:type="spellStart"/>
+      <w:r>
+        <w:rPr>
+          <w:rFonts w:ascii="Times New Roman" w:hAnsi="Times New Roman" w:cs="Times New Roman"/>
+          <w:sz w:val="28"/>
+          <w:szCs w:val="28"/>
+          <w:lang w:val="en-US"/>
+        </w:rPr>
+        <w:t>url</w:t>
+      </w:r>
+      <w:proofErr w:type="spellEnd"/>
+      <w:r>
+        <w:rPr>
+          <w:rFonts w:ascii="Times New Roman" w:hAnsi="Times New Roman" w:cs="Times New Roman"/>
+          <w:sz w:val="28"/>
+          <w:szCs w:val="28"/>
+        </w:rPr>
+        <w:t>.</w:t>
+      </w:r>
+      <w:r>
+        <w:rPr>
+          <w:rFonts w:ascii="Times New Roman" w:hAnsi="Times New Roman" w:cs="Times New Roman"/>
+          <w:sz w:val="28"/>
+          <w:szCs w:val="28"/>
+        </w:rPr>
+        <w:t xml:space="preserve"> </w:t>
+      </w:r>
+      <w:r>
+        <w:rPr>
+          <w:rFonts w:ascii="Times New Roman" w:hAnsi="Times New Roman" w:cs="Times New Roman"/>
+          <w:sz w:val="28"/>
+          <w:szCs w:val="28"/>
+        </w:rPr>
+        <w:t>С помощью</w:t>
+      </w:r>
+      <w:r>
+        <w:rPr>
+          <w:rFonts w:ascii="Times New Roman" w:hAnsi="Times New Roman" w:cs="Times New Roman"/>
+          <w:sz w:val="28"/>
+          <w:szCs w:val="28"/>
+        </w:rPr>
+        <w:t xml:space="preserve"> </w:t>
+      </w:r>
+      <w:proofErr w:type="spellStart"/>
+      <w:r>
+        <w:rPr>
+          <w:rFonts w:ascii="Times New Roman" w:hAnsi="Times New Roman" w:cs="Times New Roman"/>
+          <w:sz w:val="28"/>
+          <w:szCs w:val="28"/>
+          <w:lang w:val="en-US"/>
+        </w:rPr>
+        <w:t>navLink</w:t>
+      </w:r>
+      <w:proofErr w:type="spellEnd"/>
+      <w:r>
+        <w:rPr>
+          <w:rFonts w:ascii="Times New Roman" w:hAnsi="Times New Roman" w:cs="Times New Roman"/>
+          <w:sz w:val="28"/>
+          <w:szCs w:val="28"/>
+        </w:rPr>
+        <w:t>’</w:t>
+      </w:r>
+      <w:proofErr w:type="spellStart"/>
+      <w:r>
+        <w:rPr>
+          <w:rFonts w:ascii="Times New Roman" w:hAnsi="Times New Roman" w:cs="Times New Roman"/>
+          <w:sz w:val="28"/>
+          <w:szCs w:val="28"/>
+        </w:rPr>
+        <w:t>ов</w:t>
+      </w:r>
+      <w:proofErr w:type="spellEnd"/>
+      <w:r>
+        <w:rPr>
+          <w:rFonts w:ascii="Times New Roman" w:hAnsi="Times New Roman" w:cs="Times New Roman"/>
+          <w:sz w:val="28"/>
+          <w:szCs w:val="28"/>
+        </w:rPr>
+        <w:t xml:space="preserve"> можно</w:t>
+      </w:r>
+      <w:r>
+        <w:rPr>
+          <w:rFonts w:ascii="Times New Roman" w:hAnsi="Times New Roman" w:cs="Times New Roman"/>
+          <w:sz w:val="28"/>
+          <w:szCs w:val="28"/>
+        </w:rPr>
+        <w:t xml:space="preserve"> </w:t>
+      </w:r>
+      <w:r>
+        <w:rPr>
+          <w:rFonts w:ascii="Times New Roman" w:hAnsi="Times New Roman" w:cs="Times New Roman"/>
+          <w:sz w:val="28"/>
+          <w:szCs w:val="28"/>
+        </w:rPr>
+        <w:t xml:space="preserve">менять </w:t>
+      </w:r>
+      <w:proofErr w:type="spellStart"/>
+      <w:r>
+        <w:rPr>
+          <w:rFonts w:ascii="Times New Roman" w:hAnsi="Times New Roman" w:cs="Times New Roman"/>
+          <w:sz w:val="28"/>
+          <w:szCs w:val="28"/>
+          <w:lang w:val="en-US"/>
+        </w:rPr>
+        <w:t>url</w:t>
+      </w:r>
+      <w:proofErr w:type="spellEnd"/>
+      <w:r>
+        <w:rPr>
+          <w:rFonts w:ascii="Times New Roman" w:hAnsi="Times New Roman" w:cs="Times New Roman"/>
+          <w:sz w:val="28"/>
+          <w:szCs w:val="28"/>
+        </w:rPr>
+        <w:t>.</w:t>
+      </w:r>
+    </w:p>
+    <w:p>
+      <w:pPr>
+        <w:pStyle w:val="a9"/>
+        <w:spacing w:after="0" w:line="360" w:lineRule="auto"/>
+        <w:ind w:left="0" w:firstLine="709"/>
+        <w:jc w:val="both"/>
+        <w:rPr>
+          <w:rFonts w:ascii="Times New Roman" w:hAnsi="Times New Roman" w:cs="Times New Roman"/>
+          <w:sz w:val="28"/>
+          <w:szCs w:val="28"/>
+        </w:rPr>
+      </w:pPr>
+      <w:r>
+        <w:rPr>
+          <w:rFonts w:ascii="Times New Roman" w:hAnsi="Times New Roman" w:cs="Times New Roman"/>
+          <w:sz w:val="28"/>
+          <w:szCs w:val="28"/>
+        </w:rPr>
+        <w:t>На (рис. 3.8) видно, что вызывается компонента «</w:t>
+      </w:r>
+      <w:proofErr w:type="spellStart"/>
+      <w:r>
+        <w:rPr>
+          <w:rFonts w:ascii="Times New Roman" w:hAnsi="Times New Roman" w:cs="Times New Roman"/>
+          <w:sz w:val="28"/>
+          <w:szCs w:val="28"/>
+        </w:rPr>
+        <w:t>ContentItem</w:t>
+      </w:r>
+      <w:proofErr w:type="spellEnd"/>
+      <w:r>
+        <w:rPr>
+          <w:rFonts w:ascii="Times New Roman" w:hAnsi="Times New Roman" w:cs="Times New Roman"/>
+          <w:sz w:val="28"/>
+          <w:szCs w:val="28"/>
+        </w:rPr>
+        <w:t>», которая принимает в качестве параметра данные выбранного раздела и возвращает готовую разметки целой страницы.</w:t>
+      </w:r>
+    </w:p>
+    <w:p>
+      <w:pPr>
+        <w:pStyle w:val="a9"/>
+        <w:spacing w:after="0" w:line="360" w:lineRule="auto"/>
+        <w:ind w:left="0" w:firstLine="709"/>
+        <w:jc w:val="both"/>
+        <w:rPr>
+          <w:rFonts w:ascii="Times New Roman" w:hAnsi="Times New Roman" w:cs="Times New Roman"/>
+          <w:sz w:val="28"/>
+          <w:szCs w:val="28"/>
+        </w:rPr>
+      </w:pPr>
+      <w:r>
+        <w:rPr>
+          <w:noProof/>
+        </w:rPr>
+        <w:drawing>
+          <wp:anchor distT="0" distB="0" distL="114300" distR="114300" simplePos="0" relativeHeight="251665408" behindDoc="0" locked="0" layoutInCell="1" allowOverlap="1" wp14:anchorId="7109D168" wp14:editId="0589CA72">
+            <wp:simplePos x="0" y="0"/>
+            <wp:positionH relativeFrom="margin">
+              <wp:posOffset>760095</wp:posOffset>
+            </wp:positionH>
+            <wp:positionV relativeFrom="paragraph">
+              <wp:posOffset>1231900</wp:posOffset>
+            </wp:positionV>
+            <wp:extent cx="4755515" cy="5876925"/>
+            <wp:effectExtent l="0" t="0" r="6985" b="9525"/>
+            <wp:wrapTopAndBottom/>
+            <wp:docPr id="12" name="Рисунок 12"/>
+            <wp:cNvGraphicFramePr>
+              <a:graphicFrameLocks xmlns:a="http://schemas.openxmlformats.org/drawingml/2006/main" noChangeAspect="1"/>
+            </wp:cNvGraphicFramePr>
+            <a:graphic xmlns:a="http://schemas.openxmlformats.org/drawingml/2006/main">
+              <a:graphicData uri="http://schemas.openxmlformats.org/drawingml/2006/picture">
+                <pic:pic xmlns:pic="http://schemas.openxmlformats.org/drawingml/2006/picture">
+                  <pic:nvPicPr>
+                    <pic:cNvPr id="1" name=""/>
+                    <pic:cNvPicPr/>
+                  </pic:nvPicPr>
+                  <pic:blipFill>
+                    <a:blip r:embed="rId16">
+                      <a:extLst>
+                        <a:ext uri="{28A0092B-C50C-407E-A947-70E740481C1C}">
+                          <a14:useLocalDpi xmlns:a14="http://schemas.microsoft.com/office/drawing/2010/main" val="0"/>
+                        </a:ext>
+                      </a:extLst>
+                    </a:blip>
+                    <a:stretch>
+                      <a:fillRect/>
+                    </a:stretch>
+                  </pic:blipFill>
+                  <pic:spPr>
+                    <a:xfrm>
+                      <a:off x="0" y="0"/>
+                      <a:ext cx="4755515" cy="5876925"/>
+                    </a:xfrm>
+                    <a:prstGeom prst="rect">
+                      <a:avLst/>
+                    </a:prstGeom>
+                  </pic:spPr>
+                </pic:pic>
+              </a:graphicData>
+            </a:graphic>
+            <wp14:sizeRelH relativeFrom="margin">
+              <wp14:pctWidth>0</wp14:pctWidth>
+            </wp14:sizeRelH>
+            <wp14:sizeRelV relativeFrom="margin">
+              <wp14:pctHeight>0</wp14:pctHeight>
+            </wp14:sizeRelV>
+          </wp:anchor>
+        </w:drawing>
+      </w:r>
+      <w:r>
+        <w:rPr>
+          <w:rFonts w:ascii="Times New Roman" w:hAnsi="Times New Roman" w:cs="Times New Roman"/>
+          <w:sz w:val="28"/>
+          <w:szCs w:val="28"/>
+        </w:rPr>
+        <w:t>«</w:t>
+      </w:r>
+      <w:proofErr w:type="spellStart"/>
+      <w:r>
+        <w:rPr>
+          <w:rFonts w:ascii="Times New Roman" w:hAnsi="Times New Roman" w:cs="Times New Roman"/>
+          <w:sz w:val="28"/>
+          <w:szCs w:val="28"/>
+        </w:rPr>
+        <w:t>ContentItem</w:t>
+      </w:r>
+      <w:proofErr w:type="spellEnd"/>
+      <w:r>
+        <w:rPr>
+          <w:rFonts w:ascii="Times New Roman" w:hAnsi="Times New Roman" w:cs="Times New Roman"/>
+          <w:sz w:val="28"/>
+          <w:szCs w:val="28"/>
+        </w:rPr>
+        <w:t xml:space="preserve">» пробегает по содержимому раздела, разбивая ее на подразделы и после разбивая и их на элементы, например абзац, определение, картинка или видео </w:t>
+      </w:r>
+      <w:proofErr w:type="spellStart"/>
+      <w:r>
+        <w:rPr>
+          <w:rFonts w:ascii="Times New Roman" w:hAnsi="Times New Roman" w:cs="Times New Roman"/>
+          <w:sz w:val="28"/>
+          <w:szCs w:val="28"/>
+          <w:lang w:val="en-US"/>
+        </w:rPr>
+        <w:t>youtube</w:t>
+      </w:r>
+      <w:proofErr w:type="spellEnd"/>
+      <w:r>
+        <w:rPr>
+          <w:rFonts w:ascii="Times New Roman" w:hAnsi="Times New Roman" w:cs="Times New Roman"/>
+          <w:sz w:val="28"/>
+          <w:szCs w:val="28"/>
+        </w:rPr>
+        <w:t>. Делает она это с помощью функции «</w:t>
+      </w:r>
+      <w:proofErr w:type="spellStart"/>
+      <w:r>
+        <w:rPr>
+          <w:rFonts w:ascii="Times New Roman" w:hAnsi="Times New Roman" w:cs="Times New Roman"/>
+          <w:sz w:val="28"/>
+          <w:szCs w:val="28"/>
+        </w:rPr>
+        <w:t>contentParse</w:t>
+      </w:r>
+      <w:proofErr w:type="spellEnd"/>
+      <w:r>
+        <w:rPr>
+          <w:rFonts w:ascii="Times New Roman" w:hAnsi="Times New Roman" w:cs="Times New Roman"/>
+          <w:sz w:val="28"/>
+          <w:szCs w:val="28"/>
+        </w:rPr>
+        <w:t>» (рис. 3.9)</w:t>
+      </w:r>
+      <w:r>
+        <w:rPr>
+          <w:rFonts w:ascii="Times New Roman" w:hAnsi="Times New Roman" w:cs="Times New Roman"/>
+          <w:sz w:val="28"/>
+          <w:szCs w:val="28"/>
+        </w:rPr>
+        <w:t>.</w:t>
+      </w:r>
+    </w:p>
+    <w:p>
+      <w:pPr>
+        <w:spacing w:after="0" w:line="240" w:lineRule="auto"/>
+        <w:ind w:firstLine="709"/>
+        <w:jc w:val="center"/>
+        <w:rPr>
+          <w:rFonts w:ascii="Times New Roman" w:hAnsi="Times New Roman" w:cs="Times New Roman"/>
+          <w:sz w:val="24"/>
+          <w:szCs w:val="24"/>
+        </w:rPr>
+      </w:pPr>
+    </w:p>
+    <w:p>
+      <w:pPr>
+        <w:pStyle w:val="a9"/>
+        <w:spacing w:after="0" w:line="360" w:lineRule="auto"/>
+        <w:ind w:left="0"/>
+        <w:jc w:val="center"/>
+        <w:rPr>
+          <w:rFonts w:ascii="Times New Roman" w:hAnsi="Times New Roman" w:cs="Times New Roman"/>
+          <w:sz w:val="28"/>
+          <w:szCs w:val="28"/>
+        </w:rPr>
+      </w:pPr>
+      <w:r>
+        <w:rPr>
+          <w:rFonts w:ascii="Times New Roman" w:hAnsi="Times New Roman" w:cs="Times New Roman"/>
+          <w:sz w:val="28"/>
+          <w:szCs w:val="28"/>
+        </w:rPr>
+        <w:t>Рис</w:t>
+      </w:r>
+      <w:r>
+        <w:rPr>
+          <w:rFonts w:ascii="Times New Roman" w:hAnsi="Times New Roman" w:cs="Times New Roman"/>
+          <w:sz w:val="28"/>
+          <w:szCs w:val="28"/>
+        </w:rPr>
+        <w:t>. 3.</w:t>
+      </w:r>
+      <w:r>
+        <w:rPr>
+          <w:rFonts w:ascii="Times New Roman" w:hAnsi="Times New Roman" w:cs="Times New Roman"/>
+          <w:sz w:val="28"/>
+          <w:szCs w:val="28"/>
+        </w:rPr>
+        <w:t>9</w:t>
+      </w:r>
+      <w:r>
+        <w:rPr>
+          <w:rFonts w:ascii="Times New Roman" w:hAnsi="Times New Roman" w:cs="Times New Roman"/>
+          <w:sz w:val="28"/>
+          <w:szCs w:val="28"/>
+        </w:rPr>
+        <w:t xml:space="preserve"> </w:t>
+      </w:r>
+      <w:r>
+        <w:rPr>
+          <w:rFonts w:ascii="Times New Roman" w:hAnsi="Times New Roman" w:cs="Times New Roman"/>
+          <w:sz w:val="28"/>
+          <w:szCs w:val="28"/>
+        </w:rPr>
+        <w:t>Функция «</w:t>
+      </w:r>
+      <w:proofErr w:type="spellStart"/>
+      <w:r>
+        <w:rPr>
+          <w:rFonts w:ascii="Times New Roman" w:hAnsi="Times New Roman" w:cs="Times New Roman"/>
+          <w:sz w:val="28"/>
+          <w:szCs w:val="28"/>
+        </w:rPr>
+        <w:t>contentParse</w:t>
+      </w:r>
+      <w:proofErr w:type="spellEnd"/>
+      <w:r>
+        <w:rPr>
+          <w:rFonts w:ascii="Times New Roman" w:hAnsi="Times New Roman" w:cs="Times New Roman"/>
+          <w:sz w:val="28"/>
+          <w:szCs w:val="28"/>
+        </w:rPr>
+        <w:t>»</w:t>
+      </w:r>
+    </w:p>
+    <w:p>
+      <w:pPr>
+        <w:pStyle w:val="a9"/>
+        <w:spacing w:after="0" w:line="360" w:lineRule="auto"/>
+        <w:ind w:left="0" w:firstLine="709"/>
+        <w:jc w:val="both"/>
+        <w:rPr>
+          <w:rFonts w:ascii="Times New Roman" w:hAnsi="Times New Roman" w:cs="Times New Roman"/>
+          <w:sz w:val="28"/>
+          <w:szCs w:val="28"/>
+        </w:rPr>
+      </w:pPr>
+      <w:r>
+        <w:rPr>
+          <w:noProof/>
+        </w:rPr>
+        <w:lastRenderedPageBreak/>
+        <w:drawing>
+          <wp:anchor distT="0" distB="0" distL="114300" distR="114300" simplePos="0" relativeHeight="251666432" behindDoc="0" locked="0" layoutInCell="1" allowOverlap="1" wp14:anchorId="22220A62" wp14:editId="0503FCC9">
+            <wp:simplePos x="0" y="0"/>
+            <wp:positionH relativeFrom="margin">
+              <wp:align>right</wp:align>
+            </wp:positionH>
+            <wp:positionV relativeFrom="paragraph">
+              <wp:posOffset>1337310</wp:posOffset>
+            </wp:positionV>
+            <wp:extent cx="5838825" cy="6067425"/>
+            <wp:effectExtent l="0" t="0" r="9525" b="9525"/>
+            <wp:wrapTopAndBottom/>
+            <wp:docPr id="13" name="Рисунок 13"/>
+            <wp:cNvGraphicFramePr>
+              <a:graphicFrameLocks xmlns:a="http://schemas.openxmlformats.org/drawingml/2006/main" noChangeAspect="1"/>
+            </wp:cNvGraphicFramePr>
+            <a:graphic xmlns:a="http://schemas.openxmlformats.org/drawingml/2006/main">
+              <a:graphicData uri="http://schemas.openxmlformats.org/drawingml/2006/picture">
+                <pic:pic xmlns:pic="http://schemas.openxmlformats.org/drawingml/2006/picture">
+                  <pic:nvPicPr>
+                    <pic:cNvPr id="1" name=""/>
+                    <pic:cNvPicPr/>
+                  </pic:nvPicPr>
+                  <pic:blipFill>
+                    <a:blip r:embed="rId17">
+                      <a:extLst>
+                        <a:ext uri="{28A0092B-C50C-407E-A947-70E740481C1C}">
+                          <a14:useLocalDpi xmlns:a14="http://schemas.microsoft.com/office/drawing/2010/main" val="0"/>
+                        </a:ext>
+                      </a:extLst>
+                    </a:blip>
+                    <a:stretch>
+                      <a:fillRect/>
+                    </a:stretch>
+                  </pic:blipFill>
+                  <pic:spPr>
+                    <a:xfrm>
+                      <a:off x="0" y="0"/>
+                      <a:ext cx="5838825" cy="6067425"/>
+                    </a:xfrm>
+                    <a:prstGeom prst="rect">
+                      <a:avLst/>
+                    </a:prstGeom>
+                  </pic:spPr>
+                </pic:pic>
+              </a:graphicData>
+            </a:graphic>
+            <wp14:sizeRelH relativeFrom="margin">
+              <wp14:pctWidth>0</wp14:pctWidth>
+            </wp14:sizeRelH>
+            <wp14:sizeRelV relativeFrom="margin">
+              <wp14:pctHeight>0</wp14:pctHeight>
+            </wp14:sizeRelV>
+          </wp:anchor>
+        </w:drawing>
+      </w:r>
+      <w:r>
+        <w:rPr>
+          <w:rFonts w:ascii="Times New Roman" w:hAnsi="Times New Roman" w:cs="Times New Roman"/>
+          <w:sz w:val="28"/>
+          <w:szCs w:val="28"/>
+        </w:rPr>
+        <w:t>В файле «</w:t>
+      </w:r>
+      <w:r>
+        <w:rPr>
+          <w:rFonts w:ascii="Times New Roman" w:hAnsi="Times New Roman" w:cs="Times New Roman"/>
+          <w:sz w:val="28"/>
+          <w:szCs w:val="28"/>
+          <w:lang w:val="en-US"/>
+        </w:rPr>
+        <w:t>theme</w:t>
+      </w:r>
+      <w:r>
+        <w:rPr>
+          <w:rFonts w:ascii="Times New Roman" w:hAnsi="Times New Roman" w:cs="Times New Roman"/>
+          <w:sz w:val="28"/>
+          <w:szCs w:val="28"/>
+        </w:rPr>
+        <w:t>1.</w:t>
+      </w:r>
+      <w:r>
+        <w:rPr>
+          <w:rFonts w:ascii="Times New Roman" w:hAnsi="Times New Roman" w:cs="Times New Roman"/>
+          <w:sz w:val="28"/>
+          <w:szCs w:val="28"/>
+          <w:lang w:val="en-US"/>
+        </w:rPr>
+        <w:t>json</w:t>
+      </w:r>
+      <w:r>
+        <w:rPr>
+          <w:rFonts w:ascii="Times New Roman" w:hAnsi="Times New Roman" w:cs="Times New Roman"/>
+          <w:sz w:val="28"/>
+          <w:szCs w:val="28"/>
+        </w:rPr>
+        <w:t xml:space="preserve">» данные хранятся в виде текста. Чтобы конвертировать </w:t>
+      </w:r>
+      <w:r>
+        <w:rPr>
+          <w:rFonts w:ascii="Times New Roman" w:hAnsi="Times New Roman" w:cs="Times New Roman"/>
+          <w:sz w:val="28"/>
+          <w:szCs w:val="28"/>
+        </w:rPr>
+        <w:t xml:space="preserve">элементы из строк в </w:t>
+      </w:r>
+      <w:r>
+        <w:rPr>
+          <w:rFonts w:ascii="Times New Roman" w:hAnsi="Times New Roman" w:cs="Times New Roman"/>
+          <w:sz w:val="28"/>
+          <w:szCs w:val="28"/>
+          <w:lang w:val="en-US"/>
+        </w:rPr>
+        <w:t>html</w:t>
+      </w:r>
+      <w:r>
+        <w:rPr>
+          <w:rFonts w:ascii="Times New Roman" w:hAnsi="Times New Roman" w:cs="Times New Roman"/>
+          <w:sz w:val="28"/>
+          <w:szCs w:val="28"/>
+        </w:rPr>
+        <w:t xml:space="preserve"> </w:t>
+      </w:r>
+      <w:r>
+        <w:rPr>
+          <w:rFonts w:ascii="Times New Roman" w:hAnsi="Times New Roman" w:cs="Times New Roman"/>
+          <w:sz w:val="28"/>
+          <w:szCs w:val="28"/>
+        </w:rPr>
+        <w:t>разметку</w:t>
+      </w:r>
+      <w:r>
+        <w:rPr>
+          <w:rFonts w:ascii="Times New Roman" w:hAnsi="Times New Roman" w:cs="Times New Roman"/>
+          <w:sz w:val="28"/>
+          <w:szCs w:val="28"/>
+        </w:rPr>
+        <w:t>, необходимо сначала узнать какой конечный элемент нужно узнать. Для этого</w:t>
+      </w:r>
+      <w:r>
+        <w:rPr>
+          <w:rFonts w:ascii="Times New Roman" w:hAnsi="Times New Roman" w:cs="Times New Roman"/>
+          <w:sz w:val="28"/>
+          <w:szCs w:val="28"/>
+        </w:rPr>
+        <w:t xml:space="preserve"> используется функция</w:t>
+      </w:r>
+      <w:r>
+        <w:rPr>
+          <w:rFonts w:ascii="Times New Roman" w:hAnsi="Times New Roman" w:cs="Times New Roman"/>
+          <w:sz w:val="28"/>
+          <w:szCs w:val="28"/>
+        </w:rPr>
+        <w:t xml:space="preserve"> «</w:t>
+      </w:r>
+      <w:proofErr w:type="spellStart"/>
+      <w:r>
+        <w:rPr>
+          <w:rFonts w:ascii="Times New Roman" w:hAnsi="Times New Roman" w:cs="Times New Roman"/>
+          <w:sz w:val="28"/>
+          <w:szCs w:val="28"/>
+        </w:rPr>
+        <w:t>stepItemsParse</w:t>
+      </w:r>
+      <w:proofErr w:type="spellEnd"/>
+      <w:r>
+        <w:rPr>
+          <w:rFonts w:ascii="Times New Roman" w:hAnsi="Times New Roman" w:cs="Times New Roman"/>
+          <w:sz w:val="28"/>
+          <w:szCs w:val="28"/>
+        </w:rPr>
+        <w:t xml:space="preserve">» </w:t>
+      </w:r>
+      <w:r>
+        <w:rPr>
+          <w:rFonts w:ascii="Times New Roman" w:hAnsi="Times New Roman" w:cs="Times New Roman"/>
+          <w:sz w:val="28"/>
+          <w:szCs w:val="28"/>
+        </w:rPr>
+        <w:t>(рис.</w:t>
+      </w:r>
+      <w:r>
+        <w:rPr>
+          <w:rFonts w:ascii="Times New Roman" w:hAnsi="Times New Roman" w:cs="Times New Roman"/>
+          <w:sz w:val="28"/>
+          <w:szCs w:val="28"/>
+        </w:rPr>
+        <w:t xml:space="preserve"> 3.10</w:t>
+      </w:r>
+      <w:r>
+        <w:rPr>
+          <w:rFonts w:ascii="Times New Roman" w:hAnsi="Times New Roman" w:cs="Times New Roman"/>
+          <w:sz w:val="28"/>
+          <w:szCs w:val="28"/>
+        </w:rPr>
+        <w:t>)</w:t>
+      </w:r>
+      <w:r>
+        <w:rPr>
+          <w:rFonts w:ascii="Times New Roman" w:hAnsi="Times New Roman" w:cs="Times New Roman"/>
+          <w:sz w:val="28"/>
+          <w:szCs w:val="28"/>
+        </w:rPr>
+        <w:t>.</w:t>
+      </w:r>
+    </w:p>
+    <w:p>
+      <w:pPr>
+        <w:spacing w:after="0" w:line="240" w:lineRule="auto"/>
+        <w:ind w:firstLine="709"/>
+        <w:jc w:val="center"/>
+        <w:rPr>
+          <w:rFonts w:ascii="Times New Roman" w:hAnsi="Times New Roman" w:cs="Times New Roman"/>
+          <w:sz w:val="24"/>
+          <w:szCs w:val="24"/>
+        </w:rPr>
+      </w:pPr>
+    </w:p>
+    <w:p>
+      <w:pPr>
+        <w:pStyle w:val="a9"/>
+        <w:spacing w:after="0" w:line="360" w:lineRule="auto"/>
+        <w:ind w:left="0"/>
+        <w:jc w:val="center"/>
+        <w:rPr>
+          <w:rFonts w:ascii="Times New Roman" w:hAnsi="Times New Roman" w:cs="Times New Roman"/>
+          <w:sz w:val="28"/>
+          <w:szCs w:val="28"/>
+        </w:rPr>
+      </w:pPr>
+      <w:r>
+        <w:rPr>
+          <w:rFonts w:ascii="Times New Roman" w:hAnsi="Times New Roman" w:cs="Times New Roman"/>
+          <w:sz w:val="28"/>
+          <w:szCs w:val="28"/>
+        </w:rPr>
+        <w:t>Рис</w:t>
+      </w:r>
+      <w:r>
+        <w:rPr>
+          <w:rFonts w:ascii="Times New Roman" w:hAnsi="Times New Roman" w:cs="Times New Roman"/>
+          <w:sz w:val="28"/>
+          <w:szCs w:val="28"/>
+        </w:rPr>
+        <w:t>. 3.</w:t>
+      </w:r>
+      <w:r>
+        <w:rPr>
+          <w:rFonts w:ascii="Times New Roman" w:hAnsi="Times New Roman" w:cs="Times New Roman"/>
+          <w:sz w:val="28"/>
+          <w:szCs w:val="28"/>
+        </w:rPr>
+        <w:t>10</w:t>
+      </w:r>
+      <w:r>
+        <w:rPr>
+          <w:rFonts w:ascii="Times New Roman" w:hAnsi="Times New Roman" w:cs="Times New Roman"/>
+          <w:sz w:val="28"/>
+          <w:szCs w:val="28"/>
+        </w:rPr>
+        <w:t xml:space="preserve"> </w:t>
+      </w:r>
+      <w:r>
+        <w:rPr>
+          <w:rFonts w:ascii="Times New Roman" w:hAnsi="Times New Roman" w:cs="Times New Roman"/>
+          <w:sz w:val="28"/>
+          <w:szCs w:val="28"/>
+        </w:rPr>
+        <w:t>Функция «</w:t>
+      </w:r>
+      <w:proofErr w:type="spellStart"/>
+      <w:r>
+        <w:rPr>
+          <w:rFonts w:ascii="Times New Roman" w:hAnsi="Times New Roman" w:cs="Times New Roman"/>
+          <w:sz w:val="28"/>
+          <w:szCs w:val="28"/>
+        </w:rPr>
+        <w:t>stepItemsParse</w:t>
+      </w:r>
+      <w:proofErr w:type="spellEnd"/>
+      <w:r>
+        <w:rPr>
+          <w:rFonts w:ascii="Times New Roman" w:hAnsi="Times New Roman" w:cs="Times New Roman"/>
+          <w:sz w:val="28"/>
+          <w:szCs w:val="28"/>
+        </w:rPr>
+        <w:t>»</w:t>
+      </w:r>
+    </w:p>
+    <w:p>
+      <w:pPr>
+        <w:pStyle w:val="a9"/>
+        <w:spacing w:after="0" w:line="360" w:lineRule="auto"/>
+        <w:ind w:left="0" w:firstLine="709"/>
+        <w:jc w:val="both"/>
+        <w:rPr>
+          <w:rFonts w:ascii="Times New Roman" w:hAnsi="Times New Roman" w:cs="Times New Roman"/>
+          <w:sz w:val="28"/>
+          <w:szCs w:val="28"/>
+        </w:rPr>
+      </w:pPr>
+      <w:r>
+        <w:rPr>
+          <w:rFonts w:ascii="Times New Roman" w:hAnsi="Times New Roman" w:cs="Times New Roman"/>
+          <w:sz w:val="28"/>
+          <w:szCs w:val="28"/>
+        </w:rPr>
+        <w:t xml:space="preserve">После определения типа данных, необходимо его отрисовать. </w:t>
+      </w:r>
+    </w:p>
+    <w:p>
+      <w:pPr>
+        <w:pStyle w:val="a9"/>
+        <w:spacing w:after="0" w:line="360" w:lineRule="auto"/>
+        <w:ind w:left="0" w:firstLine="709"/>
+        <w:jc w:val="both"/>
+        <w:rPr>
+          <w:rFonts w:ascii="Times New Roman" w:hAnsi="Times New Roman" w:cs="Times New Roman"/>
+          <w:sz w:val="28"/>
+          <w:szCs w:val="28"/>
+        </w:rPr>
+      </w:pPr>
+      <w:r>
+        <w:rPr>
+          <w:rFonts w:ascii="Times New Roman" w:hAnsi="Times New Roman" w:cs="Times New Roman"/>
+          <w:sz w:val="28"/>
+          <w:szCs w:val="28"/>
+        </w:rPr>
+        <w:t>Если элемент является картинкой, то запускается сценарий функции «</w:t>
+      </w:r>
+      <w:proofErr w:type="spellStart"/>
+      <w:r>
+        <w:rPr>
+          <w:rFonts w:ascii="Times New Roman" w:hAnsi="Times New Roman" w:cs="Times New Roman"/>
+          <w:sz w:val="28"/>
+          <w:szCs w:val="28"/>
+          <w:lang w:val="en-US"/>
+        </w:rPr>
+        <w:t>imgParse</w:t>
+      </w:r>
+      <w:proofErr w:type="spellEnd"/>
+      <w:r>
+        <w:rPr>
+          <w:rFonts w:ascii="Times New Roman" w:hAnsi="Times New Roman" w:cs="Times New Roman"/>
+          <w:sz w:val="28"/>
+          <w:szCs w:val="28"/>
+        </w:rPr>
+        <w:t>» (рис. 3.11).</w:t>
+      </w:r>
+    </w:p>
+    <w:p>
+      <w:pPr>
+        <w:spacing w:after="0" w:line="240" w:lineRule="auto"/>
+        <w:ind w:firstLine="709"/>
+        <w:jc w:val="center"/>
+        <w:rPr>
+          <w:rFonts w:ascii="Times New Roman" w:hAnsi="Times New Roman" w:cs="Times New Roman"/>
+          <w:sz w:val="24"/>
+          <w:szCs w:val="24"/>
+        </w:rPr>
+      </w:pPr>
+      <w:r>
+        <w:rPr>
+          <w:noProof/>
+        </w:rPr>
+        <w:lastRenderedPageBreak/>
+        <w:drawing>
+          <wp:anchor distT="0" distB="0" distL="114300" distR="114300" simplePos="0" relativeHeight="251667456" behindDoc="0" locked="0" layoutInCell="1" allowOverlap="1" wp14:anchorId="6951FC1E" wp14:editId="18E0DC1B">
+            <wp:simplePos x="0" y="0"/>
+            <wp:positionH relativeFrom="margin">
+              <wp:posOffset>472440</wp:posOffset>
+            </wp:positionH>
+            <wp:positionV relativeFrom="paragraph">
+              <wp:posOffset>9525</wp:posOffset>
+            </wp:positionV>
+            <wp:extent cx="5193665" cy="7991475"/>
+            <wp:effectExtent l="0" t="0" r="6985" b="9525"/>
+            <wp:wrapTopAndBottom/>
+            <wp:docPr id="14" name="Рисунок 14"/>
+            <wp:cNvGraphicFramePr>
+              <a:graphicFrameLocks xmlns:a="http://schemas.openxmlformats.org/drawingml/2006/main" noChangeAspect="1"/>
+            </wp:cNvGraphicFramePr>
+            <a:graphic xmlns:a="http://schemas.openxmlformats.org/drawingml/2006/main">
+              <a:graphicData uri="http://schemas.openxmlformats.org/drawingml/2006/picture">
+                <pic:pic xmlns:pic="http://schemas.openxmlformats.org/drawingml/2006/picture">
+                  <pic:nvPicPr>
+                    <pic:cNvPr id="1" name=""/>
+                    <pic:cNvPicPr/>
+                  </pic:nvPicPr>
+                  <pic:blipFill>
+                    <a:blip r:embed="rId18">
+                      <a:extLst>
+                        <a:ext uri="{28A0092B-C50C-407E-A947-70E740481C1C}">
+                          <a14:useLocalDpi xmlns:a14="http://schemas.microsoft.com/office/drawing/2010/main" val="0"/>
+                        </a:ext>
+                      </a:extLst>
+                    </a:blip>
+                    <a:stretch>
+                      <a:fillRect/>
+                    </a:stretch>
+                  </pic:blipFill>
+                  <pic:spPr>
+                    <a:xfrm>
+                      <a:off x="0" y="0"/>
+                      <a:ext cx="5193665" cy="7991475"/>
+                    </a:xfrm>
+                    <a:prstGeom prst="rect">
+                      <a:avLst/>
+                    </a:prstGeom>
+                  </pic:spPr>
+                </pic:pic>
+              </a:graphicData>
+            </a:graphic>
+            <wp14:sizeRelH relativeFrom="margin">
+              <wp14:pctWidth>0</wp14:pctWidth>
+            </wp14:sizeRelH>
+            <wp14:sizeRelV relativeFrom="margin">
+              <wp14:pctHeight>0</wp14:pctHeight>
+            </wp14:sizeRelV>
+          </wp:anchor>
+        </w:drawing>
+      </w:r>
+    </w:p>
+    <w:p>
+      <w:pPr>
+        <w:pStyle w:val="a9"/>
+        <w:spacing w:after="0" w:line="360" w:lineRule="auto"/>
+        <w:ind w:left="0"/>
+        <w:jc w:val="center"/>
+        <w:rPr>
+          <w:rFonts w:ascii="Times New Roman" w:hAnsi="Times New Roman" w:cs="Times New Roman"/>
+          <w:sz w:val="28"/>
+          <w:szCs w:val="28"/>
+        </w:rPr>
+      </w:pPr>
+      <w:r>
+        <w:rPr>
+          <w:rFonts w:ascii="Times New Roman" w:hAnsi="Times New Roman" w:cs="Times New Roman"/>
+          <w:sz w:val="28"/>
+          <w:szCs w:val="28"/>
+        </w:rPr>
+        <w:t>Рис</w:t>
+      </w:r>
+      <w:r>
+        <w:rPr>
+          <w:rFonts w:ascii="Times New Roman" w:hAnsi="Times New Roman" w:cs="Times New Roman"/>
+          <w:sz w:val="28"/>
+          <w:szCs w:val="28"/>
+        </w:rPr>
+        <w:t>. 3.</w:t>
+      </w:r>
+      <w:r>
+        <w:rPr>
+          <w:rFonts w:ascii="Times New Roman" w:hAnsi="Times New Roman" w:cs="Times New Roman"/>
+          <w:sz w:val="28"/>
+          <w:szCs w:val="28"/>
+        </w:rPr>
+        <w:t>11</w:t>
+      </w:r>
+      <w:r>
+        <w:rPr>
+          <w:rFonts w:ascii="Times New Roman" w:hAnsi="Times New Roman" w:cs="Times New Roman"/>
+          <w:sz w:val="28"/>
+          <w:szCs w:val="28"/>
+        </w:rPr>
+        <w:t xml:space="preserve"> </w:t>
+      </w:r>
+      <w:r>
+        <w:rPr>
+          <w:rFonts w:ascii="Times New Roman" w:hAnsi="Times New Roman" w:cs="Times New Roman"/>
+          <w:sz w:val="28"/>
+          <w:szCs w:val="28"/>
+        </w:rPr>
+        <w:t>Функция «</w:t>
+      </w:r>
+      <w:proofErr w:type="spellStart"/>
+      <w:r>
+        <w:rPr>
+          <w:rFonts w:ascii="Times New Roman" w:hAnsi="Times New Roman" w:cs="Times New Roman"/>
+          <w:sz w:val="28"/>
+          <w:szCs w:val="28"/>
+          <w:lang w:val="en-US"/>
+        </w:rPr>
+        <w:t>imgParse</w:t>
+      </w:r>
+      <w:proofErr w:type="spellEnd"/>
+      <w:r>
+        <w:rPr>
+          <w:rFonts w:ascii="Times New Roman" w:hAnsi="Times New Roman" w:cs="Times New Roman"/>
+          <w:sz w:val="28"/>
+          <w:szCs w:val="28"/>
+        </w:rPr>
+        <w:t>»</w:t>
+      </w:r>
+    </w:p>
+    <w:p>
+      <w:pPr>
+        <w:pStyle w:val="a9"/>
+        <w:spacing w:after="0" w:line="360" w:lineRule="auto"/>
+        <w:ind w:left="0" w:firstLine="851"/>
+        <w:jc w:val="both"/>
+        <w:rPr>
+          <w:rFonts w:ascii="Times New Roman" w:hAnsi="Times New Roman" w:cs="Times New Roman"/>
+          <w:sz w:val="28"/>
+          <w:szCs w:val="28"/>
+        </w:rPr>
+      </w:pPr>
+      <w:r>
+        <w:rPr>
+          <w:rFonts w:ascii="Times New Roman" w:hAnsi="Times New Roman" w:cs="Times New Roman"/>
+          <w:sz w:val="28"/>
+          <w:szCs w:val="28"/>
+        </w:rPr>
+        <w:t>Если элемент является ссылкой, то запускается сценарий функции «</w:t>
+      </w:r>
+      <w:proofErr w:type="spellStart"/>
+      <w:r>
+        <w:rPr>
+          <w:rFonts w:ascii="Times New Roman" w:hAnsi="Times New Roman" w:cs="Times New Roman"/>
+          <w:sz w:val="28"/>
+          <w:szCs w:val="28"/>
+          <w:lang w:val="en-US"/>
+        </w:rPr>
+        <w:t>linkParce</w:t>
+      </w:r>
+      <w:proofErr w:type="spellEnd"/>
+      <w:r>
+        <w:rPr>
+          <w:rFonts w:ascii="Times New Roman" w:hAnsi="Times New Roman" w:cs="Times New Roman"/>
+          <w:sz w:val="28"/>
+          <w:szCs w:val="28"/>
+        </w:rPr>
+        <w:t>» (рис. 3.12).</w:t>
+      </w:r>
+    </w:p>
+    <w:p>
+      <w:pPr>
+        <w:spacing w:after="0" w:line="240" w:lineRule="auto"/>
+        <w:ind w:firstLine="709"/>
+        <w:jc w:val="center"/>
+        <w:rPr>
+          <w:rFonts w:ascii="Times New Roman" w:hAnsi="Times New Roman" w:cs="Times New Roman"/>
+          <w:sz w:val="24"/>
+          <w:szCs w:val="24"/>
+        </w:rPr>
+      </w:pPr>
+      <w:r>
+        <w:rPr>
+          <w:noProof/>
+        </w:rPr>
+        <w:lastRenderedPageBreak/>
+        <w:drawing>
+          <wp:anchor distT="0" distB="0" distL="114300" distR="114300" simplePos="0" relativeHeight="251672576" behindDoc="0" locked="0" layoutInCell="1" allowOverlap="1" wp14:anchorId="40D40E1E" wp14:editId="3CF05F44">
+            <wp:simplePos x="0" y="0"/>
+            <wp:positionH relativeFrom="margin">
+              <wp:align>center</wp:align>
+            </wp:positionH>
+            <wp:positionV relativeFrom="paragraph">
+              <wp:posOffset>0</wp:posOffset>
+            </wp:positionV>
+            <wp:extent cx="4271010" cy="4200525"/>
+            <wp:effectExtent l="0" t="0" r="0" b="9525"/>
+            <wp:wrapTopAndBottom/>
+            <wp:docPr id="17" name="Рисунок 17"/>
+            <wp:cNvGraphicFramePr>
+              <a:graphicFrameLocks xmlns:a="http://schemas.openxmlformats.org/drawingml/2006/main" noChangeAspect="1"/>
+            </wp:cNvGraphicFramePr>
+            <a:graphic xmlns:a="http://schemas.openxmlformats.org/drawingml/2006/main">
+              <a:graphicData uri="http://schemas.openxmlformats.org/drawingml/2006/picture">
+                <pic:pic xmlns:pic="http://schemas.openxmlformats.org/drawingml/2006/picture">
+                  <pic:nvPicPr>
+                    <pic:cNvPr id="1" name=""/>
+                    <pic:cNvPicPr/>
+                  </pic:nvPicPr>
+                  <pic:blipFill>
+                    <a:blip r:embed="rId19">
+                      <a:extLst>
+                        <a:ext uri="{28A0092B-C50C-407E-A947-70E740481C1C}">
+                          <a14:useLocalDpi xmlns:a14="http://schemas.microsoft.com/office/drawing/2010/main" val="0"/>
+                        </a:ext>
+                      </a:extLst>
+                    </a:blip>
+                    <a:stretch>
+                      <a:fillRect/>
+                    </a:stretch>
+                  </pic:blipFill>
+                  <pic:spPr>
+                    <a:xfrm>
+                      <a:off x="0" y="0"/>
+                      <a:ext cx="4271010" cy="4200525"/>
+                    </a:xfrm>
+                    <a:prstGeom prst="rect">
+                      <a:avLst/>
+                    </a:prstGeom>
+                  </pic:spPr>
+                </pic:pic>
+              </a:graphicData>
+            </a:graphic>
+            <wp14:sizeRelH relativeFrom="margin">
+              <wp14:pctWidth>0</wp14:pctWidth>
+            </wp14:sizeRelH>
+            <wp14:sizeRelV relativeFrom="margin">
+              <wp14:pctHeight>0</wp14:pctHeight>
+            </wp14:sizeRelV>
+          </wp:anchor>
+        </w:drawing>
+      </w:r>
+    </w:p>
+    <w:p>
+      <w:pPr>
+        <w:pStyle w:val="a9"/>
+        <w:spacing w:after="0" w:line="360" w:lineRule="auto"/>
+        <w:ind w:left="0"/>
+        <w:jc w:val="center"/>
+        <w:rPr>
+          <w:rFonts w:ascii="Times New Roman" w:hAnsi="Times New Roman" w:cs="Times New Roman"/>
+          <w:sz w:val="28"/>
+          <w:szCs w:val="28"/>
+        </w:rPr>
+      </w:pPr>
+      <w:r>
+        <w:rPr>
+          <w:rFonts w:ascii="Times New Roman" w:hAnsi="Times New Roman" w:cs="Times New Roman"/>
+          <w:sz w:val="28"/>
+          <w:szCs w:val="28"/>
+        </w:rPr>
+        <w:t>Рис</w:t>
+      </w:r>
+      <w:r>
+        <w:rPr>
+          <w:rFonts w:ascii="Times New Roman" w:hAnsi="Times New Roman" w:cs="Times New Roman"/>
+          <w:sz w:val="28"/>
+          <w:szCs w:val="28"/>
+        </w:rPr>
+        <w:t>. 3.</w:t>
+      </w:r>
+      <w:r>
+        <w:rPr>
+          <w:rFonts w:ascii="Times New Roman" w:hAnsi="Times New Roman" w:cs="Times New Roman"/>
+          <w:sz w:val="28"/>
+          <w:szCs w:val="28"/>
+        </w:rPr>
+        <w:t>12</w:t>
+      </w:r>
+      <w:r>
+        <w:rPr>
+          <w:rFonts w:ascii="Times New Roman" w:hAnsi="Times New Roman" w:cs="Times New Roman"/>
+          <w:sz w:val="28"/>
+          <w:szCs w:val="28"/>
+        </w:rPr>
+        <w:t xml:space="preserve"> </w:t>
+      </w:r>
+      <w:r>
+        <w:rPr>
+          <w:rFonts w:ascii="Times New Roman" w:hAnsi="Times New Roman" w:cs="Times New Roman"/>
+          <w:sz w:val="28"/>
+          <w:szCs w:val="28"/>
+        </w:rPr>
+        <w:t>Функция «</w:t>
+      </w:r>
+      <w:proofErr w:type="spellStart"/>
+      <w:r>
+        <w:rPr>
+          <w:rFonts w:ascii="Times New Roman" w:hAnsi="Times New Roman" w:cs="Times New Roman"/>
+          <w:sz w:val="28"/>
+          <w:szCs w:val="28"/>
+          <w:lang w:val="en-US"/>
+        </w:rPr>
+        <w:t>linkParce</w:t>
+      </w:r>
+      <w:proofErr w:type="spellEnd"/>
+      <w:r>
+        <w:rPr>
+          <w:rFonts w:ascii="Times New Roman" w:hAnsi="Times New Roman" w:cs="Times New Roman"/>
+          <w:sz w:val="28"/>
+          <w:szCs w:val="28"/>
+        </w:rPr>
+        <w:t>»</w:t>
+      </w:r>
+    </w:p>
+    <w:p>
+      <w:pPr>
+        <w:pStyle w:val="a9"/>
+        <w:spacing w:after="0" w:line="360" w:lineRule="auto"/>
+        <w:ind w:left="0" w:firstLine="709"/>
+        <w:jc w:val="both"/>
+        <w:rPr>
+          <w:rFonts w:ascii="Times New Roman" w:hAnsi="Times New Roman" w:cs="Times New Roman"/>
+          <w:sz w:val="28"/>
+          <w:szCs w:val="28"/>
+        </w:rPr>
+      </w:pPr>
+      <w:r>
+        <w:rPr>
+          <w:noProof/>
+        </w:rPr>
+        <w:drawing>
+          <wp:anchor distT="0" distB="0" distL="114300" distR="114300" simplePos="0" relativeHeight="251673600" behindDoc="0" locked="0" layoutInCell="1" allowOverlap="1" wp14:anchorId="677E1B4F" wp14:editId="77A89E3D">
+            <wp:simplePos x="0" y="0"/>
+            <wp:positionH relativeFrom="margin">
+              <wp:posOffset>852170</wp:posOffset>
+            </wp:positionH>
+            <wp:positionV relativeFrom="paragraph">
+              <wp:posOffset>759460</wp:posOffset>
+            </wp:positionV>
+            <wp:extent cx="4509770" cy="2943225"/>
+            <wp:effectExtent l="0" t="0" r="5080" b="9525"/>
+            <wp:wrapTopAndBottom/>
+            <wp:docPr id="19" name="Рисунок 19"/>
+            <wp:cNvGraphicFramePr>
+              <a:graphicFrameLocks xmlns:a="http://schemas.openxmlformats.org/drawingml/2006/main" noChangeAspect="1"/>
+            </wp:cNvGraphicFramePr>
+            <a:graphic xmlns:a="http://schemas.openxmlformats.org/drawingml/2006/main">
+              <a:graphicData uri="http://schemas.openxmlformats.org/drawingml/2006/picture">
+                <pic:pic xmlns:pic="http://schemas.openxmlformats.org/drawingml/2006/picture">
+                  <pic:nvPicPr>
+                    <pic:cNvPr id="1" name=""/>
+                    <pic:cNvPicPr/>
+                  </pic:nvPicPr>
+                  <pic:blipFill>
+                    <a:blip r:embed="rId20">
+                      <a:extLst>
+                        <a:ext uri="{28A0092B-C50C-407E-A947-70E740481C1C}">
+                          <a14:useLocalDpi xmlns:a14="http://schemas.microsoft.com/office/drawing/2010/main" val="0"/>
+                        </a:ext>
+                      </a:extLst>
+                    </a:blip>
+                    <a:stretch>
+                      <a:fillRect/>
+                    </a:stretch>
+                  </pic:blipFill>
+                  <pic:spPr>
+                    <a:xfrm>
+                      <a:off x="0" y="0"/>
+                      <a:ext cx="4509770" cy="2943225"/>
+                    </a:xfrm>
+                    <a:prstGeom prst="rect">
+                      <a:avLst/>
+                    </a:prstGeom>
+                  </pic:spPr>
+                </pic:pic>
+              </a:graphicData>
+            </a:graphic>
+            <wp14:sizeRelH relativeFrom="margin">
+              <wp14:pctWidth>0</wp14:pctWidth>
+            </wp14:sizeRelH>
+            <wp14:sizeRelV relativeFrom="margin">
+              <wp14:pctHeight>0</wp14:pctHeight>
+            </wp14:sizeRelV>
+          </wp:anchor>
+        </w:drawing>
+      </w:r>
+      <w:r>
+        <w:rPr>
+          <w:rFonts w:ascii="Times New Roman" w:hAnsi="Times New Roman" w:cs="Times New Roman"/>
+          <w:sz w:val="28"/>
+          <w:szCs w:val="28"/>
+        </w:rPr>
+        <w:t>Если элемент является определением, то запускается сценарий функции «</w:t>
+      </w:r>
+      <w:proofErr w:type="spellStart"/>
+      <w:r>
+        <w:rPr>
+          <w:rFonts w:ascii="Times New Roman" w:hAnsi="Times New Roman" w:cs="Times New Roman"/>
+          <w:sz w:val="28"/>
+          <w:szCs w:val="28"/>
+          <w:lang w:val="en-US"/>
+        </w:rPr>
+        <w:t>specialTextParse</w:t>
+      </w:r>
+      <w:proofErr w:type="spellEnd"/>
+      <w:r>
+        <w:rPr>
+          <w:rFonts w:ascii="Times New Roman" w:hAnsi="Times New Roman" w:cs="Times New Roman"/>
+          <w:sz w:val="28"/>
+          <w:szCs w:val="28"/>
+        </w:rPr>
+        <w:t>» (рис. 3.13).</w:t>
+      </w:r>
+    </w:p>
+    <w:p>
+      <w:pPr>
+        <w:spacing w:after="0" w:line="240" w:lineRule="auto"/>
+        <w:ind w:firstLine="709"/>
+        <w:jc w:val="center"/>
+        <w:rPr>
+          <w:rFonts w:ascii="Times New Roman" w:hAnsi="Times New Roman" w:cs="Times New Roman"/>
+          <w:sz w:val="24"/>
+          <w:szCs w:val="24"/>
+        </w:rPr>
+      </w:pPr>
+    </w:p>
+    <w:p>
+      <w:pPr>
+        <w:pStyle w:val="a9"/>
+        <w:spacing w:after="0" w:line="360" w:lineRule="auto"/>
+        <w:ind w:left="0"/>
+        <w:jc w:val="center"/>
+        <w:rPr>
+          <w:rFonts w:ascii="Times New Roman" w:hAnsi="Times New Roman" w:cs="Times New Roman"/>
+          <w:sz w:val="28"/>
+          <w:szCs w:val="28"/>
+        </w:rPr>
+      </w:pPr>
+      <w:r>
+        <w:rPr>
+          <w:rFonts w:ascii="Times New Roman" w:hAnsi="Times New Roman" w:cs="Times New Roman"/>
+          <w:sz w:val="28"/>
+          <w:szCs w:val="28"/>
+        </w:rPr>
+        <w:t>Рис</w:t>
+      </w:r>
+      <w:r>
+        <w:rPr>
+          <w:rFonts w:ascii="Times New Roman" w:hAnsi="Times New Roman" w:cs="Times New Roman"/>
+          <w:sz w:val="28"/>
+          <w:szCs w:val="28"/>
+        </w:rPr>
+        <w:t>. 3.</w:t>
+      </w:r>
+      <w:r>
+        <w:rPr>
+          <w:rFonts w:ascii="Times New Roman" w:hAnsi="Times New Roman" w:cs="Times New Roman"/>
+          <w:sz w:val="28"/>
+          <w:szCs w:val="28"/>
+        </w:rPr>
+        <w:t>13</w:t>
+      </w:r>
+      <w:r>
+        <w:rPr>
+          <w:rFonts w:ascii="Times New Roman" w:hAnsi="Times New Roman" w:cs="Times New Roman"/>
+          <w:sz w:val="28"/>
+          <w:szCs w:val="28"/>
+        </w:rPr>
+        <w:t xml:space="preserve"> </w:t>
+      </w:r>
+      <w:r>
+        <w:rPr>
+          <w:rFonts w:ascii="Times New Roman" w:hAnsi="Times New Roman" w:cs="Times New Roman"/>
+          <w:sz w:val="28"/>
+          <w:szCs w:val="28"/>
+        </w:rPr>
+        <w:t>Функция «</w:t>
+      </w:r>
+      <w:proofErr w:type="spellStart"/>
+      <w:r>
+        <w:rPr>
+          <w:rFonts w:ascii="Times New Roman" w:hAnsi="Times New Roman" w:cs="Times New Roman"/>
+          <w:sz w:val="28"/>
+          <w:szCs w:val="28"/>
+          <w:lang w:val="en-US"/>
+        </w:rPr>
+        <w:t>specialTextParse</w:t>
+      </w:r>
+      <w:proofErr w:type="spellEnd"/>
+      <w:r>
+        <w:rPr>
+          <w:rFonts w:ascii="Times New Roman" w:hAnsi="Times New Roman" w:cs="Times New Roman"/>
+          <w:sz w:val="28"/>
+          <w:szCs w:val="28"/>
+        </w:rPr>
+        <w:t>»</w:t>
+      </w:r>
+    </w:p>
+    <w:p>
+      <w:pPr>
+        <w:pStyle w:val="a9"/>
+        <w:spacing w:after="0" w:line="360" w:lineRule="auto"/>
+        <w:ind w:left="0" w:firstLine="709"/>
+        <w:jc w:val="both"/>
+        <w:rPr>
+          <w:rFonts w:ascii="Times New Roman" w:hAnsi="Times New Roman" w:cs="Times New Roman"/>
+          <w:sz w:val="28"/>
+          <w:szCs w:val="28"/>
+        </w:rPr>
+      </w:pPr>
+      <w:r>
+        <w:rPr>
+          <w:noProof/>
+        </w:rPr>
+        <w:lastRenderedPageBreak/>
+        <w:drawing>
+          <wp:anchor distT="0" distB="0" distL="114300" distR="114300" simplePos="0" relativeHeight="251674624" behindDoc="0" locked="0" layoutInCell="1" allowOverlap="1" wp14:anchorId="205C2997" wp14:editId="03961637">
+            <wp:simplePos x="0" y="0"/>
+            <wp:positionH relativeFrom="margin">
+              <wp:align>right</wp:align>
+            </wp:positionH>
+            <wp:positionV relativeFrom="paragraph">
+              <wp:posOffset>632460</wp:posOffset>
+            </wp:positionV>
+            <wp:extent cx="5991225" cy="4082415"/>
+            <wp:effectExtent l="0" t="0" r="9525" b="0"/>
+            <wp:wrapTopAndBottom/>
+            <wp:docPr id="22" name="Рисунок 22"/>
+            <wp:cNvGraphicFramePr>
+              <a:graphicFrameLocks xmlns:a="http://schemas.openxmlformats.org/drawingml/2006/main" noChangeAspect="1"/>
+            </wp:cNvGraphicFramePr>
+            <a:graphic xmlns:a="http://schemas.openxmlformats.org/drawingml/2006/main">
+              <a:graphicData uri="http://schemas.openxmlformats.org/drawingml/2006/picture">
+                <pic:pic xmlns:pic="http://schemas.openxmlformats.org/drawingml/2006/picture">
+                  <pic:nvPicPr>
+                    <pic:cNvPr id="1" name=""/>
+                    <pic:cNvPicPr/>
+                  </pic:nvPicPr>
+                  <pic:blipFill>
+                    <a:blip r:embed="rId21">
+                      <a:extLst>
+                        <a:ext uri="{28A0092B-C50C-407E-A947-70E740481C1C}">
+                          <a14:useLocalDpi xmlns:a14="http://schemas.microsoft.com/office/drawing/2010/main" val="0"/>
+                        </a:ext>
+                      </a:extLst>
+                    </a:blip>
+                    <a:stretch>
+                      <a:fillRect/>
+                    </a:stretch>
+                  </pic:blipFill>
+                  <pic:spPr>
+                    <a:xfrm>
+                      <a:off x="0" y="0"/>
+                      <a:ext cx="5991225" cy="4082415"/>
+                    </a:xfrm>
+                    <a:prstGeom prst="rect">
+                      <a:avLst/>
+                    </a:prstGeom>
+                  </pic:spPr>
+                </pic:pic>
+              </a:graphicData>
+            </a:graphic>
+            <wp14:sizeRelH relativeFrom="margin">
+              <wp14:pctWidth>0</wp14:pctWidth>
+            </wp14:sizeRelH>
+            <wp14:sizeRelV relativeFrom="margin">
+              <wp14:pctHeight>0</wp14:pctHeight>
+            </wp14:sizeRelV>
+          </wp:anchor>
+        </w:drawing>
+      </w:r>
+      <w:r>
+        <w:rPr>
+          <w:rFonts w:ascii="Times New Roman" w:hAnsi="Times New Roman" w:cs="Times New Roman"/>
+          <w:sz w:val="28"/>
+          <w:szCs w:val="28"/>
+        </w:rPr>
+        <w:t xml:space="preserve">Если элемент является ссылкой на видео </w:t>
+      </w:r>
+      <w:proofErr w:type="spellStart"/>
+      <w:r>
+        <w:rPr>
+          <w:rFonts w:ascii="Times New Roman" w:hAnsi="Times New Roman" w:cs="Times New Roman"/>
+          <w:sz w:val="28"/>
+          <w:szCs w:val="28"/>
+          <w:lang w:val="en-US"/>
+        </w:rPr>
+        <w:t>youtube</w:t>
+      </w:r>
+      <w:proofErr w:type="spellEnd"/>
+      <w:r>
+        <w:rPr>
+          <w:rFonts w:ascii="Times New Roman" w:hAnsi="Times New Roman" w:cs="Times New Roman"/>
+          <w:sz w:val="28"/>
+          <w:szCs w:val="28"/>
+        </w:rPr>
+        <w:t>, то запускается сценарий функции «</w:t>
+      </w:r>
+      <w:proofErr w:type="spellStart"/>
+      <w:r>
+        <w:rPr>
+          <w:rFonts w:ascii="Times New Roman" w:hAnsi="Times New Roman" w:cs="Times New Roman"/>
+          <w:sz w:val="28"/>
+          <w:szCs w:val="28"/>
+          <w:lang w:val="en-US"/>
+        </w:rPr>
+        <w:t>youtubeVideoParse</w:t>
+      </w:r>
+      <w:proofErr w:type="spellEnd"/>
+      <w:r>
+        <w:rPr>
+          <w:rFonts w:ascii="Times New Roman" w:hAnsi="Times New Roman" w:cs="Times New Roman"/>
+          <w:sz w:val="28"/>
+          <w:szCs w:val="28"/>
+        </w:rPr>
+        <w:t>» (рис. 3.1</w:t>
+      </w:r>
+      <w:r>
+        <w:rPr>
+          <w:rFonts w:ascii="Times New Roman" w:hAnsi="Times New Roman" w:cs="Times New Roman"/>
+          <w:sz w:val="28"/>
+          <w:szCs w:val="28"/>
+        </w:rPr>
+        <w:t>4</w:t>
+      </w:r>
+      <w:r>
+        <w:rPr>
+          <w:rFonts w:ascii="Times New Roman" w:hAnsi="Times New Roman" w:cs="Times New Roman"/>
+          <w:sz w:val="28"/>
+          <w:szCs w:val="28"/>
+        </w:rPr>
+        <w:t>).</w:t>
+      </w:r>
+    </w:p>
+    <w:p>
+      <w:pPr>
+        <w:spacing w:after="0" w:line="240" w:lineRule="auto"/>
+        <w:ind w:firstLine="709"/>
+        <w:jc w:val="center"/>
+        <w:rPr>
+          <w:rFonts w:ascii="Times New Roman" w:hAnsi="Times New Roman" w:cs="Times New Roman"/>
+          <w:sz w:val="24"/>
+          <w:szCs w:val="24"/>
+        </w:rPr>
+      </w:pPr>
+    </w:p>
+    <w:p>
+      <w:pPr>
+        <w:pStyle w:val="a9"/>
+        <w:spacing w:after="0" w:line="360" w:lineRule="auto"/>
+        <w:ind w:left="0"/>
+        <w:jc w:val="center"/>
+        <w:rPr>
+          <w:rFonts w:ascii="Times New Roman" w:hAnsi="Times New Roman" w:cs="Times New Roman"/>
+          <w:sz w:val="28"/>
+          <w:szCs w:val="28"/>
+        </w:rPr>
+      </w:pPr>
+      <w:r>
+        <w:rPr>
+          <w:rFonts w:ascii="Times New Roman" w:hAnsi="Times New Roman" w:cs="Times New Roman"/>
+          <w:sz w:val="28"/>
+          <w:szCs w:val="28"/>
+        </w:rPr>
+        <w:t>Рис</w:t>
+      </w:r>
+      <w:r>
+        <w:rPr>
+          <w:rFonts w:ascii="Times New Roman" w:hAnsi="Times New Roman" w:cs="Times New Roman"/>
+          <w:sz w:val="28"/>
+          <w:szCs w:val="28"/>
+        </w:rPr>
+        <w:t>. 3.</w:t>
+      </w:r>
+      <w:r>
+        <w:rPr>
+          <w:rFonts w:ascii="Times New Roman" w:hAnsi="Times New Roman" w:cs="Times New Roman"/>
+          <w:sz w:val="28"/>
+          <w:szCs w:val="28"/>
+        </w:rPr>
+        <w:t>1</w:t>
+      </w:r>
+      <w:r>
+        <w:rPr>
+          <w:rFonts w:ascii="Times New Roman" w:hAnsi="Times New Roman" w:cs="Times New Roman"/>
+          <w:sz w:val="28"/>
+          <w:szCs w:val="28"/>
+        </w:rPr>
+        <w:t>4</w:t>
+      </w:r>
+      <w:r>
+        <w:rPr>
+          <w:rFonts w:ascii="Times New Roman" w:hAnsi="Times New Roman" w:cs="Times New Roman"/>
+          <w:sz w:val="28"/>
+          <w:szCs w:val="28"/>
+        </w:rPr>
+        <w:t xml:space="preserve"> </w:t>
+      </w:r>
+      <w:r>
+        <w:rPr>
+          <w:rFonts w:ascii="Times New Roman" w:hAnsi="Times New Roman" w:cs="Times New Roman"/>
+          <w:sz w:val="28"/>
+          <w:szCs w:val="28"/>
+        </w:rPr>
+        <w:t>Функция «</w:t>
+      </w:r>
+      <w:proofErr w:type="spellStart"/>
+      <w:r>
+        <w:rPr>
+          <w:rFonts w:ascii="Times New Roman" w:hAnsi="Times New Roman" w:cs="Times New Roman"/>
+          <w:sz w:val="28"/>
+          <w:szCs w:val="28"/>
+          <w:lang w:val="en-US"/>
+        </w:rPr>
+        <w:t>youtubeVideoParse</w:t>
+      </w:r>
+      <w:proofErr w:type="spellEnd"/>
+      <w:r>
+        <w:rPr>
+          <w:rFonts w:ascii="Times New Roman" w:hAnsi="Times New Roman" w:cs="Times New Roman"/>
+          <w:sz w:val="28"/>
+          <w:szCs w:val="28"/>
+        </w:rPr>
+        <w:t>»</w:t>
+      </w:r>
+    </w:p>
+    <w:p>
+      <w:pPr>
+        <w:pStyle w:val="a9"/>
+        <w:spacing w:after="0" w:line="360" w:lineRule="auto"/>
+        <w:ind w:left="0" w:firstLine="709"/>
+        <w:jc w:val="both"/>
+        <w:rPr>
+          <w:rFonts w:ascii="Times New Roman" w:hAnsi="Times New Roman" w:cs="Times New Roman"/>
+          <w:sz w:val="28"/>
+          <w:szCs w:val="28"/>
+        </w:rPr>
+      </w:pPr>
+      <w:r>
+        <w:rPr>
+          <w:rFonts w:ascii="Times New Roman" w:hAnsi="Times New Roman" w:cs="Times New Roman"/>
+          <w:sz w:val="28"/>
+          <w:szCs w:val="28"/>
+        </w:rPr>
+        <w:t xml:space="preserve">И наконец если это просто абзац, то </w:t>
+      </w:r>
+      <w:r>
+        <w:rPr>
+          <w:rFonts w:ascii="Times New Roman" w:hAnsi="Times New Roman" w:cs="Times New Roman"/>
+          <w:sz w:val="28"/>
+          <w:szCs w:val="28"/>
+        </w:rPr>
+        <w:t>возвращается соответствующая разметка без использования дополнительной функции</w:t>
+      </w:r>
+      <w:r>
+        <w:rPr>
+          <w:rFonts w:ascii="Times New Roman" w:hAnsi="Times New Roman" w:cs="Times New Roman"/>
+          <w:sz w:val="28"/>
+          <w:szCs w:val="28"/>
+        </w:rPr>
+        <w:t>.</w:t>
+      </w:r>
+    </w:p>
+    <w:p>
+      <w:pPr>
+        <w:pStyle w:val="a9"/>
+        <w:spacing w:after="0" w:line="360" w:lineRule="auto"/>
+        <w:ind w:left="0" w:firstLine="709"/>
+        <w:jc w:val="both"/>
+        <w:rPr>
+          <w:rFonts w:ascii="Times New Roman" w:hAnsi="Times New Roman" w:cs="Times New Roman"/>
+          <w:sz w:val="28"/>
+          <w:szCs w:val="28"/>
+        </w:rPr>
+      </w:pPr>
+      <w:r>
+        <w:rPr>
+          <w:rFonts w:ascii="Times New Roman" w:hAnsi="Times New Roman" w:cs="Times New Roman"/>
+          <w:sz w:val="28"/>
+          <w:szCs w:val="28"/>
+        </w:rPr>
+        <w:t>В результате можно увидеть контент (рис. 3.15).</w:t>
+      </w:r>
+    </w:p>
+    <w:p>
+      <w:pPr>
+        <w:pStyle w:val="a9"/>
+        <w:spacing w:after="0" w:line="360" w:lineRule="auto"/>
+        <w:ind w:left="0" w:firstLine="709"/>
+        <w:jc w:val="both"/>
+        <w:rPr>
+          <w:rFonts w:ascii="Times New Roman" w:hAnsi="Times New Roman" w:cs="Times New Roman"/>
+          <w:sz w:val="28"/>
+          <w:szCs w:val="28"/>
+        </w:rPr>
+      </w:pPr>
+      <w:r>
+        <w:rPr>
+          <w:rFonts w:ascii="Times New Roman" w:hAnsi="Times New Roman" w:cs="Times New Roman"/>
+          <w:sz w:val="28"/>
+          <w:szCs w:val="28"/>
+        </w:rPr>
+        <w:t>Программа так же поддерживает тесты. Чтобы их добавить их нужно создать объект в файле с данными (рис. 3.16).</w:t>
+      </w:r>
+    </w:p>
+    <w:p>
+      <w:pPr>
+        <w:pStyle w:val="a9"/>
+        <w:spacing w:after="0" w:line="360" w:lineRule="auto"/>
+        <w:ind w:left="0" w:firstLine="709"/>
+        <w:jc w:val="both"/>
+        <w:rPr>
+          <w:rFonts w:ascii="Times New Roman" w:hAnsi="Times New Roman" w:cs="Times New Roman"/>
+          <w:sz w:val="28"/>
+          <w:szCs w:val="28"/>
+        </w:rPr>
+      </w:pPr>
+      <w:r>
+        <w:rPr>
+          <w:rFonts w:ascii="Times New Roman" w:hAnsi="Times New Roman" w:cs="Times New Roman"/>
+          <w:sz w:val="28"/>
+          <w:szCs w:val="28"/>
+        </w:rPr>
+        <w:t xml:space="preserve">Если в разделе находиться такой объект, то создается определенная система </w:t>
+      </w:r>
+      <w:r>
+        <w:rPr>
+          <w:rFonts w:ascii="Times New Roman" w:hAnsi="Times New Roman" w:cs="Times New Roman"/>
+          <w:sz w:val="28"/>
+          <w:szCs w:val="28"/>
+          <w:lang w:val="en-US"/>
+        </w:rPr>
+        <w:t>route</w:t>
+      </w:r>
+      <w:r>
+        <w:rPr>
+          <w:rFonts w:ascii="Times New Roman" w:hAnsi="Times New Roman" w:cs="Times New Roman"/>
+          <w:sz w:val="28"/>
+          <w:szCs w:val="28"/>
+        </w:rPr>
+        <w:t>’</w:t>
+      </w:r>
+      <w:proofErr w:type="spellStart"/>
+      <w:r>
+        <w:rPr>
+          <w:rFonts w:ascii="Times New Roman" w:hAnsi="Times New Roman" w:cs="Times New Roman"/>
+          <w:sz w:val="28"/>
+          <w:szCs w:val="28"/>
+        </w:rPr>
+        <w:t>ов</w:t>
+      </w:r>
+      <w:proofErr w:type="spellEnd"/>
+      <w:r>
+        <w:rPr>
+          <w:rFonts w:ascii="Times New Roman" w:hAnsi="Times New Roman" w:cs="Times New Roman"/>
+          <w:sz w:val="28"/>
+          <w:szCs w:val="28"/>
+        </w:rPr>
+        <w:t>. Она позволит отрисовать вопросы при нажатии на кнопку (рис. 3.17).</w:t>
+      </w:r>
+    </w:p>
+    <w:p>
+      <w:pPr>
+        <w:pStyle w:val="a9"/>
+        <w:spacing w:after="0" w:line="360" w:lineRule="auto"/>
+        <w:ind w:left="0" w:firstLine="709"/>
+        <w:jc w:val="both"/>
+        <w:rPr>
+          <w:rFonts w:ascii="Times New Roman" w:hAnsi="Times New Roman" w:cs="Times New Roman"/>
+          <w:sz w:val="28"/>
+          <w:szCs w:val="28"/>
+        </w:rPr>
+      </w:pPr>
+      <w:r>
+        <w:rPr>
+          <w:rFonts w:ascii="Times New Roman" w:hAnsi="Times New Roman" w:cs="Times New Roman"/>
+          <w:sz w:val="28"/>
+          <w:szCs w:val="28"/>
+        </w:rPr>
+        <w:t>В целом программа выглядит так (рис. 3.18).</w:t>
+      </w:r>
+    </w:p>
+    <w:p>
+      <w:pPr>
+        <w:pStyle w:val="a9"/>
+        <w:spacing w:after="0" w:line="360" w:lineRule="auto"/>
+        <w:ind w:left="0" w:firstLine="709"/>
+        <w:jc w:val="both"/>
+        <w:rPr>
+          <w:rFonts w:ascii="Times New Roman" w:hAnsi="Times New Roman" w:cs="Times New Roman"/>
+          <w:sz w:val="28"/>
+          <w:szCs w:val="28"/>
+        </w:rPr>
+      </w:pPr>
+      <w:r>
+        <w:rPr>
+          <w:rFonts w:ascii="Times New Roman" w:hAnsi="Times New Roman" w:cs="Times New Roman"/>
+          <w:sz w:val="28"/>
+          <w:szCs w:val="28"/>
+        </w:rPr>
+        <w:t>Так программа выглядит с темной темой и скрытым меню (рис. 3.19).</w:t>
+      </w:r>
+    </w:p>
+    <w:p>
+      <w:pPr>
+        <w:pStyle w:val="a9"/>
+        <w:spacing w:after="0" w:line="360" w:lineRule="auto"/>
+        <w:ind w:left="0" w:firstLine="709"/>
+        <w:jc w:val="both"/>
+        <w:rPr>
+          <w:rFonts w:ascii="Times New Roman" w:hAnsi="Times New Roman" w:cs="Times New Roman"/>
+          <w:sz w:val="28"/>
+          <w:szCs w:val="28"/>
+        </w:rPr>
+      </w:pPr>
+      <w:r>
+        <w:rPr>
+          <w:rFonts w:ascii="Times New Roman" w:hAnsi="Times New Roman" w:cs="Times New Roman"/>
+          <w:sz w:val="28"/>
+          <w:szCs w:val="28"/>
+        </w:rPr>
+        <w:t>При наведении на тему будет отображаться ее название (рис. 3.21).</w:t>
+      </w:r>
+    </w:p>
+    <w:p>
+      <w:pPr>
+        <w:pStyle w:val="a9"/>
+        <w:spacing w:after="0" w:line="240" w:lineRule="auto"/>
+        <w:ind w:left="0" w:firstLine="709"/>
+        <w:jc w:val="center"/>
+        <w:rPr>
+          <w:rFonts w:ascii="Times New Roman" w:hAnsi="Times New Roman" w:cs="Times New Roman"/>
+          <w:sz w:val="24"/>
+          <w:szCs w:val="24"/>
+        </w:rPr>
+      </w:pPr>
+      <w:r>
+        <w:rPr>
+          <w:noProof/>
+        </w:rPr>
+        <w:lastRenderedPageBreak/>
+        <w:drawing>
+          <wp:anchor distT="0" distB="0" distL="114300" distR="114300" simplePos="0" relativeHeight="251675648" behindDoc="0" locked="0" layoutInCell="1" allowOverlap="1" wp14:anchorId="3F4780B5" wp14:editId="422385ED">
+            <wp:simplePos x="0" y="0"/>
+            <wp:positionH relativeFrom="margin">
+              <wp:align>right</wp:align>
+            </wp:positionH>
+            <wp:positionV relativeFrom="paragraph">
+              <wp:posOffset>22860</wp:posOffset>
+            </wp:positionV>
+            <wp:extent cx="5934075" cy="3489960"/>
+            <wp:effectExtent l="0" t="0" r="9525" b="0"/>
+            <wp:wrapTopAndBottom/>
+            <wp:docPr id="24" name="Рисунок 24"/>
+            <wp:cNvGraphicFramePr>
+              <a:graphicFrameLocks xmlns:a="http://schemas.openxmlformats.org/drawingml/2006/main" noChangeAspect="1"/>
+            </wp:cNvGraphicFramePr>
+            <a:graphic xmlns:a="http://schemas.openxmlformats.org/drawingml/2006/main">
+              <a:graphicData uri="http://schemas.openxmlformats.org/drawingml/2006/picture">
+                <pic:pic xmlns:pic="http://schemas.openxmlformats.org/drawingml/2006/picture">
+                  <pic:nvPicPr>
+                    <pic:cNvPr id="1" name=""/>
+                    <pic:cNvPicPr/>
+                  </pic:nvPicPr>
+                  <pic:blipFill>
+                    <a:blip r:embed="rId22">
+                      <a:extLst>
+                        <a:ext uri="{28A0092B-C50C-407E-A947-70E740481C1C}">
+                          <a14:useLocalDpi xmlns:a14="http://schemas.microsoft.com/office/drawing/2010/main" val="0"/>
+                        </a:ext>
+                      </a:extLst>
+                    </a:blip>
+                    <a:stretch>
+                      <a:fillRect/>
+                    </a:stretch>
+                  </pic:blipFill>
+                  <pic:spPr>
+                    <a:xfrm>
+                      <a:off x="0" y="0"/>
+                      <a:ext cx="5934075" cy="3489960"/>
+                    </a:xfrm>
+                    <a:prstGeom prst="rect">
+                      <a:avLst/>
+                    </a:prstGeom>
+                  </pic:spPr>
+                </pic:pic>
+              </a:graphicData>
+            </a:graphic>
+            <wp14:sizeRelH relativeFrom="margin">
+              <wp14:pctWidth>0</wp14:pctWidth>
+            </wp14:sizeRelH>
+          </wp:anchor>
+        </w:drawing>
+      </w:r>
     </w:p>
     <w:p>
       <w:pPr>
@@ -3652,19 +6309,87 @@
       </w:pPr>
       <w:r>
         <w:rPr>
-          <w:rFonts w:ascii="Times New Roman" w:hAnsi="Times New Roman" w:cs="Times New Roman"/>
-          <w:sz w:val="28"/>
-          <w:szCs w:val="28"/>
-        </w:rPr>
-        <w:t>Рис. 3.</w:t>
-      </w:r>
-      <w:r>
-        <w:rPr>
-          <w:rFonts w:ascii="Times New Roman" w:hAnsi="Times New Roman" w:cs="Times New Roman"/>
-          <w:sz w:val="28"/>
-          <w:szCs w:val="28"/>
-        </w:rPr>
-        <w:t>5</w:t>
+          <w:noProof/>
+        </w:rPr>
+        <w:drawing>
+          <wp:anchor distT="0" distB="0" distL="114300" distR="114300" simplePos="0" relativeHeight="251676672" behindDoc="0" locked="0" layoutInCell="1" allowOverlap="1" wp14:anchorId="5E1AA6B8" wp14:editId="69364867">
+            <wp:simplePos x="0" y="0"/>
+            <wp:positionH relativeFrom="margin">
+              <wp:align>center</wp:align>
+            </wp:positionH>
+            <wp:positionV relativeFrom="paragraph">
+              <wp:posOffset>457200</wp:posOffset>
+            </wp:positionV>
+            <wp:extent cx="5838825" cy="4514850"/>
+            <wp:effectExtent l="0" t="0" r="9525" b="0"/>
+            <wp:wrapTopAndBottom/>
+            <wp:docPr id="25" name="Рисунок 25"/>
+            <wp:cNvGraphicFramePr>
+              <a:graphicFrameLocks xmlns:a="http://schemas.openxmlformats.org/drawingml/2006/main" noChangeAspect="1"/>
+            </wp:cNvGraphicFramePr>
+            <a:graphic xmlns:a="http://schemas.openxmlformats.org/drawingml/2006/main">
+              <a:graphicData uri="http://schemas.openxmlformats.org/drawingml/2006/picture">
+                <pic:pic xmlns:pic="http://schemas.openxmlformats.org/drawingml/2006/picture">
+                  <pic:nvPicPr>
+                    <pic:cNvPr id="1" name=""/>
+                    <pic:cNvPicPr/>
+                  </pic:nvPicPr>
+                  <pic:blipFill>
+                    <a:blip r:embed="rId23">
+                      <a:extLst>
+                        <a:ext uri="{28A0092B-C50C-407E-A947-70E740481C1C}">
+                          <a14:useLocalDpi xmlns:a14="http://schemas.microsoft.com/office/drawing/2010/main" val="0"/>
+                        </a:ext>
+                      </a:extLst>
+                    </a:blip>
+                    <a:stretch>
+                      <a:fillRect/>
+                    </a:stretch>
+                  </pic:blipFill>
+                  <pic:spPr>
+                    <a:xfrm>
+                      <a:off x="0" y="0"/>
+                      <a:ext cx="5838825" cy="4514850"/>
+                    </a:xfrm>
+                    <a:prstGeom prst="rect">
+                      <a:avLst/>
+                    </a:prstGeom>
+                  </pic:spPr>
+                </pic:pic>
+              </a:graphicData>
+            </a:graphic>
+            <wp14:sizeRelH relativeFrom="margin">
+              <wp14:pctWidth>0</wp14:pctWidth>
+            </wp14:sizeRelH>
+            <wp14:sizeRelV relativeFrom="margin">
+              <wp14:pctHeight>0</wp14:pctHeight>
+            </wp14:sizeRelV>
+          </wp:anchor>
+        </w:drawing>
+      </w:r>
+      <w:r>
+        <w:rPr>
+          <w:rFonts w:ascii="Times New Roman" w:hAnsi="Times New Roman" w:cs="Times New Roman"/>
+          <w:sz w:val="28"/>
+          <w:szCs w:val="28"/>
+        </w:rPr>
+        <w:t>Рис</w:t>
+      </w:r>
+      <w:r>
+        <w:rPr>
+          <w:rFonts w:ascii="Times New Roman" w:hAnsi="Times New Roman" w:cs="Times New Roman"/>
+          <w:sz w:val="28"/>
+          <w:szCs w:val="28"/>
+        </w:rPr>
+        <w:t>. 3.</w:t>
+      </w:r>
+      <w:r>
+        <w:rPr>
+          <w:rFonts w:ascii="Times New Roman" w:hAnsi="Times New Roman" w:cs="Times New Roman"/>
+          <w:sz w:val="28"/>
+          <w:szCs w:val="28"/>
+        </w:rPr>
+        <w:t>15</w:t>
       </w:r>
       <w:r>
         <w:rPr>
@@ -3680,16 +6405,594 @@
           <w:sz w:val="28"/>
           <w:szCs w:val="28"/>
         </w:rPr>
-        <w:t xml:space="preserve">Пример изменения </w:t>
-      </w:r>
-      <w:r>
-        <w:rPr>
-          <w:rFonts w:ascii="Times New Roman" w:hAnsi="Times New Roman" w:cs="Times New Roman"/>
-          <w:sz w:val="28"/>
-          <w:szCs w:val="28"/>
-          <w:lang w:val="en-US"/>
-        </w:rPr>
-        <w:t>state</w:t>
+        <w:t xml:space="preserve">Результат </w:t>
+      </w:r>
+      <w:proofErr w:type="spellStart"/>
+      <w:r>
+        <w:rPr>
+          <w:rFonts w:ascii="Times New Roman" w:hAnsi="Times New Roman" w:cs="Times New Roman"/>
+          <w:sz w:val="28"/>
+          <w:szCs w:val="28"/>
+        </w:rPr>
+        <w:t>парсинга</w:t>
+      </w:r>
+      <w:proofErr w:type="spellEnd"/>
+    </w:p>
+    <w:p>
+      <w:pPr>
+        <w:pStyle w:val="a9"/>
+        <w:spacing w:after="0" w:line="240" w:lineRule="auto"/>
+        <w:ind w:left="0" w:firstLine="709"/>
+        <w:jc w:val="both"/>
+        <w:rPr>
+          <w:rFonts w:ascii="Times New Roman" w:hAnsi="Times New Roman" w:cs="Times New Roman"/>
+          <w:sz w:val="24"/>
+          <w:szCs w:val="24"/>
+        </w:rPr>
+      </w:pPr>
+      <w:r>
+        <w:rPr>
+          <w:noProof/>
+        </w:rPr>
+        <w:t xml:space="preserve"> </w:t>
+      </w:r>
+    </w:p>
+    <w:p>
+      <w:pPr>
+        <w:pStyle w:val="a9"/>
+        <w:spacing w:after="0" w:line="360" w:lineRule="auto"/>
+        <w:ind w:left="0"/>
+        <w:jc w:val="center"/>
+        <w:rPr>
+          <w:rFonts w:ascii="Times New Roman" w:hAnsi="Times New Roman" w:cs="Times New Roman"/>
+          <w:sz w:val="28"/>
+          <w:szCs w:val="28"/>
+        </w:rPr>
+      </w:pPr>
+      <w:r>
+        <w:rPr>
+          <w:rFonts w:ascii="Times New Roman" w:hAnsi="Times New Roman" w:cs="Times New Roman"/>
+          <w:sz w:val="28"/>
+          <w:szCs w:val="28"/>
+        </w:rPr>
+        <w:t>Рис</w:t>
+      </w:r>
+      <w:r>
+        <w:rPr>
+          <w:rFonts w:ascii="Times New Roman" w:hAnsi="Times New Roman" w:cs="Times New Roman"/>
+          <w:sz w:val="28"/>
+          <w:szCs w:val="28"/>
+        </w:rPr>
+        <w:t>. 3.</w:t>
+      </w:r>
+      <w:r>
+        <w:rPr>
+          <w:rFonts w:ascii="Times New Roman" w:hAnsi="Times New Roman" w:cs="Times New Roman"/>
+          <w:sz w:val="28"/>
+          <w:szCs w:val="28"/>
+        </w:rPr>
+        <w:t>16</w:t>
+      </w:r>
+      <w:r>
+        <w:rPr>
+          <w:rFonts w:ascii="Times New Roman" w:hAnsi="Times New Roman" w:cs="Times New Roman"/>
+          <w:sz w:val="28"/>
+          <w:szCs w:val="28"/>
+        </w:rPr>
+        <w:t xml:space="preserve"> </w:t>
+      </w:r>
+      <w:r>
+        <w:rPr>
+          <w:rFonts w:ascii="Times New Roman" w:hAnsi="Times New Roman" w:cs="Times New Roman"/>
+          <w:sz w:val="28"/>
+          <w:szCs w:val="28"/>
+        </w:rPr>
+        <w:t>Заполнение теста</w:t>
+      </w:r>
+    </w:p>
+    <w:p>
+      <w:pPr>
+        <w:pStyle w:val="a9"/>
+        <w:spacing w:after="0" w:line="240" w:lineRule="auto"/>
+        <w:ind w:left="0" w:firstLine="709"/>
+        <w:jc w:val="both"/>
+        <w:rPr>
+          <w:rFonts w:ascii="Times New Roman" w:hAnsi="Times New Roman" w:cs="Times New Roman"/>
+          <w:sz w:val="24"/>
+          <w:szCs w:val="24"/>
+        </w:rPr>
+      </w:pPr>
+      <w:r>
+        <w:rPr>
+          <w:noProof/>
+        </w:rPr>
+        <w:lastRenderedPageBreak/>
+        <w:drawing>
+          <wp:anchor distT="0" distB="0" distL="114300" distR="114300" simplePos="0" relativeHeight="251677696" behindDoc="0" locked="0" layoutInCell="1" allowOverlap="1" wp14:anchorId="65DF34A3" wp14:editId="7C199AEE">
+            <wp:simplePos x="0" y="0"/>
+            <wp:positionH relativeFrom="margin">
+              <wp:align>right</wp:align>
+            </wp:positionH>
+            <wp:positionV relativeFrom="paragraph">
+              <wp:posOffset>60960</wp:posOffset>
+            </wp:positionV>
+            <wp:extent cx="5857875" cy="3305175"/>
+            <wp:effectExtent l="0" t="0" r="9525" b="9525"/>
+            <wp:wrapTopAndBottom/>
+            <wp:docPr id="26" name="Рисунок 26"/>
+            <wp:cNvGraphicFramePr>
+              <a:graphicFrameLocks xmlns:a="http://schemas.openxmlformats.org/drawingml/2006/main" noChangeAspect="1"/>
+            </wp:cNvGraphicFramePr>
+            <a:graphic xmlns:a="http://schemas.openxmlformats.org/drawingml/2006/main">
+              <a:graphicData uri="http://schemas.openxmlformats.org/drawingml/2006/picture">
+                <pic:pic xmlns:pic="http://schemas.openxmlformats.org/drawingml/2006/picture">
+                  <pic:nvPicPr>
+                    <pic:cNvPr id="1" name=""/>
+                    <pic:cNvPicPr/>
+                  </pic:nvPicPr>
+                  <pic:blipFill>
+                    <a:blip r:embed="rId24">
+                      <a:extLst>
+                        <a:ext uri="{28A0092B-C50C-407E-A947-70E740481C1C}">
+                          <a14:useLocalDpi xmlns:a14="http://schemas.microsoft.com/office/drawing/2010/main" val="0"/>
+                        </a:ext>
+                      </a:extLst>
+                    </a:blip>
+                    <a:stretch>
+                      <a:fillRect/>
+                    </a:stretch>
+                  </pic:blipFill>
+                  <pic:spPr>
+                    <a:xfrm>
+                      <a:off x="0" y="0"/>
+                      <a:ext cx="5857875" cy="3305175"/>
+                    </a:xfrm>
+                    <a:prstGeom prst="rect">
+                      <a:avLst/>
+                    </a:prstGeom>
+                  </pic:spPr>
+                </pic:pic>
+              </a:graphicData>
+            </a:graphic>
+            <wp14:sizeRelH relativeFrom="margin">
+              <wp14:pctWidth>0</wp14:pctWidth>
+            </wp14:sizeRelH>
+            <wp14:sizeRelV relativeFrom="margin">
+              <wp14:pctHeight>0</wp14:pctHeight>
+            </wp14:sizeRelV>
+          </wp:anchor>
+        </w:drawing>
+      </w:r>
+    </w:p>
+    <w:p>
+      <w:pPr>
+        <w:pStyle w:val="a9"/>
+        <w:spacing w:after="0" w:line="360" w:lineRule="auto"/>
+        <w:ind w:left="0"/>
+        <w:jc w:val="center"/>
+        <w:rPr>
+          <w:rFonts w:ascii="Times New Roman" w:hAnsi="Times New Roman" w:cs="Times New Roman"/>
+          <w:sz w:val="28"/>
+          <w:szCs w:val="28"/>
+        </w:rPr>
+      </w:pPr>
+      <w:r>
+        <w:rPr>
+          <w:noProof/>
+        </w:rPr>
+        <w:drawing>
+          <wp:anchor distT="0" distB="0" distL="114300" distR="114300" simplePos="0" relativeHeight="251678720" behindDoc="0" locked="0" layoutInCell="1" allowOverlap="1" wp14:anchorId="1342F8B1" wp14:editId="3B700F99">
+            <wp:simplePos x="0" y="0"/>
+            <wp:positionH relativeFrom="margin">
+              <wp:align>right</wp:align>
+            </wp:positionH>
+            <wp:positionV relativeFrom="paragraph">
+              <wp:posOffset>310515</wp:posOffset>
+            </wp:positionV>
+            <wp:extent cx="5838825" cy="3143250"/>
+            <wp:effectExtent l="0" t="0" r="9525" b="0"/>
+            <wp:wrapTopAndBottom/>
+            <wp:docPr id="27" name="Рисунок 27"/>
+            <wp:cNvGraphicFramePr>
+              <a:graphicFrameLocks xmlns:a="http://schemas.openxmlformats.org/drawingml/2006/main" noChangeAspect="1"/>
+            </wp:cNvGraphicFramePr>
+            <a:graphic xmlns:a="http://schemas.openxmlformats.org/drawingml/2006/main">
+              <a:graphicData uri="http://schemas.openxmlformats.org/drawingml/2006/picture">
+                <pic:pic xmlns:pic="http://schemas.openxmlformats.org/drawingml/2006/picture">
+                  <pic:nvPicPr>
+                    <pic:cNvPr id="1" name=""/>
+                    <pic:cNvPicPr/>
+                  </pic:nvPicPr>
+                  <pic:blipFill>
+                    <a:blip r:embed="rId25" cstate="print">
+                      <a:extLst>
+                        <a:ext uri="{28A0092B-C50C-407E-A947-70E740481C1C}">
+                          <a14:useLocalDpi xmlns:a14="http://schemas.microsoft.com/office/drawing/2010/main" val="0"/>
+                        </a:ext>
+                      </a:extLst>
+                    </a:blip>
+                    <a:stretch>
+                      <a:fillRect/>
+                    </a:stretch>
+                  </pic:blipFill>
+                  <pic:spPr>
+                    <a:xfrm>
+                      <a:off x="0" y="0"/>
+                      <a:ext cx="5838825" cy="3143250"/>
+                    </a:xfrm>
+                    <a:prstGeom prst="rect">
+                      <a:avLst/>
+                    </a:prstGeom>
+                  </pic:spPr>
+                </pic:pic>
+              </a:graphicData>
+            </a:graphic>
+            <wp14:sizeRelH relativeFrom="margin">
+              <wp14:pctWidth>0</wp14:pctWidth>
+            </wp14:sizeRelH>
+            <wp14:sizeRelV relativeFrom="margin">
+              <wp14:pctHeight>0</wp14:pctHeight>
+            </wp14:sizeRelV>
+          </wp:anchor>
+        </w:drawing>
+      </w:r>
+      <w:r>
+        <w:rPr>
+          <w:rFonts w:ascii="Times New Roman" w:hAnsi="Times New Roman" w:cs="Times New Roman"/>
+          <w:sz w:val="28"/>
+          <w:szCs w:val="28"/>
+        </w:rPr>
+        <w:t>Рис</w:t>
+      </w:r>
+      <w:r>
+        <w:rPr>
+          <w:rFonts w:ascii="Times New Roman" w:hAnsi="Times New Roman" w:cs="Times New Roman"/>
+          <w:sz w:val="28"/>
+          <w:szCs w:val="28"/>
+        </w:rPr>
+        <w:t>. 3.</w:t>
+      </w:r>
+      <w:r>
+        <w:rPr>
+          <w:rFonts w:ascii="Times New Roman" w:hAnsi="Times New Roman" w:cs="Times New Roman"/>
+          <w:sz w:val="28"/>
+          <w:szCs w:val="28"/>
+        </w:rPr>
+        <w:t>17</w:t>
+      </w:r>
+      <w:r>
+        <w:rPr>
+          <w:rFonts w:ascii="Times New Roman" w:hAnsi="Times New Roman" w:cs="Times New Roman"/>
+          <w:sz w:val="28"/>
+          <w:szCs w:val="28"/>
+        </w:rPr>
+        <w:t xml:space="preserve"> </w:t>
+      </w:r>
+      <w:r>
+        <w:rPr>
+          <w:rFonts w:ascii="Times New Roman" w:hAnsi="Times New Roman" w:cs="Times New Roman"/>
+          <w:sz w:val="28"/>
+          <w:szCs w:val="28"/>
+        </w:rPr>
+        <w:t>Кнопка теста</w:t>
+      </w:r>
+    </w:p>
+    <w:p>
+      <w:pPr>
+        <w:pStyle w:val="a9"/>
+        <w:spacing w:after="0" w:line="240" w:lineRule="auto"/>
+        <w:ind w:left="0" w:firstLine="709"/>
+        <w:jc w:val="both"/>
+        <w:rPr>
+          <w:rFonts w:ascii="Times New Roman" w:hAnsi="Times New Roman" w:cs="Times New Roman"/>
+          <w:sz w:val="24"/>
+          <w:szCs w:val="24"/>
+        </w:rPr>
+      </w:pPr>
+    </w:p>
+    <w:p>
+      <w:pPr>
+        <w:pStyle w:val="a9"/>
+        <w:spacing w:after="0" w:line="360" w:lineRule="auto"/>
+        <w:ind w:left="0"/>
+        <w:jc w:val="center"/>
+        <w:rPr>
+          <w:rFonts w:ascii="Times New Roman" w:hAnsi="Times New Roman" w:cs="Times New Roman"/>
+          <w:sz w:val="28"/>
+          <w:szCs w:val="28"/>
+        </w:rPr>
+      </w:pPr>
+      <w:r>
+        <w:rPr>
+          <w:noProof/>
+        </w:rPr>
+        <w:drawing>
+          <wp:anchor distT="0" distB="0" distL="114300" distR="114300" simplePos="0" relativeHeight="251685888" behindDoc="0" locked="0" layoutInCell="1" allowOverlap="1" wp14:anchorId="7291909E" wp14:editId="5E9858FE">
+            <wp:simplePos x="0" y="0"/>
+            <wp:positionH relativeFrom="margin">
+              <wp:posOffset>1805940</wp:posOffset>
+            </wp:positionH>
+            <wp:positionV relativeFrom="paragraph">
+              <wp:posOffset>419735</wp:posOffset>
+            </wp:positionV>
+            <wp:extent cx="2562225" cy="866775"/>
+            <wp:effectExtent l="0" t="0" r="9525" b="9525"/>
+            <wp:wrapTopAndBottom/>
+            <wp:docPr id="30" name="Рисунок 30"/>
+            <wp:cNvGraphicFramePr>
+              <a:graphicFrameLocks xmlns:a="http://schemas.openxmlformats.org/drawingml/2006/main" noChangeAspect="1"/>
+            </wp:cNvGraphicFramePr>
+            <a:graphic xmlns:a="http://schemas.openxmlformats.org/drawingml/2006/main">
+              <a:graphicData uri="http://schemas.openxmlformats.org/drawingml/2006/picture">
+                <pic:pic xmlns:pic="http://schemas.openxmlformats.org/drawingml/2006/picture">
+                  <pic:nvPicPr>
+                    <pic:cNvPr id="1" name=""/>
+                    <pic:cNvPicPr/>
+                  </pic:nvPicPr>
+                  <pic:blipFill>
+                    <a:blip r:embed="rId26">
+                      <a:extLst>
+                        <a:ext uri="{28A0092B-C50C-407E-A947-70E740481C1C}">
+                          <a14:useLocalDpi xmlns:a14="http://schemas.microsoft.com/office/drawing/2010/main" val="0"/>
+                        </a:ext>
+                      </a:extLst>
+                    </a:blip>
+                    <a:stretch>
+                      <a:fillRect/>
+                    </a:stretch>
+                  </pic:blipFill>
+                  <pic:spPr>
+                    <a:xfrm>
+                      <a:off x="0" y="0"/>
+                      <a:ext cx="2562225" cy="866775"/>
+                    </a:xfrm>
+                    <a:prstGeom prst="rect">
+                      <a:avLst/>
+                    </a:prstGeom>
+                  </pic:spPr>
+                </pic:pic>
+              </a:graphicData>
+            </a:graphic>
+            <wp14:sizeRelH relativeFrom="margin">
+              <wp14:pctWidth>0</wp14:pctWidth>
+            </wp14:sizeRelH>
+            <wp14:sizeRelV relativeFrom="margin">
+              <wp14:pctHeight>0</wp14:pctHeight>
+            </wp14:sizeRelV>
+          </wp:anchor>
+        </w:drawing>
+      </w:r>
+      <w:r>
+        <w:rPr>
+          <w:rFonts w:ascii="Times New Roman" w:hAnsi="Times New Roman" w:cs="Times New Roman"/>
+          <w:sz w:val="28"/>
+          <w:szCs w:val="28"/>
+        </w:rPr>
+        <w:t>Рис</w:t>
+      </w:r>
+      <w:r>
+        <w:rPr>
+          <w:rFonts w:ascii="Times New Roman" w:hAnsi="Times New Roman" w:cs="Times New Roman"/>
+          <w:sz w:val="28"/>
+          <w:szCs w:val="28"/>
+        </w:rPr>
+        <w:t>. 3.</w:t>
+      </w:r>
+      <w:r>
+        <w:rPr>
+          <w:rFonts w:ascii="Times New Roman" w:hAnsi="Times New Roman" w:cs="Times New Roman"/>
+          <w:sz w:val="28"/>
+          <w:szCs w:val="28"/>
+        </w:rPr>
+        <w:t>18</w:t>
+      </w:r>
+      <w:r>
+        <w:rPr>
+          <w:rFonts w:ascii="Times New Roman" w:hAnsi="Times New Roman" w:cs="Times New Roman"/>
+          <w:sz w:val="28"/>
+          <w:szCs w:val="28"/>
+        </w:rPr>
+        <w:t xml:space="preserve"> </w:t>
+      </w:r>
+      <w:r>
+        <w:rPr>
+          <w:rFonts w:ascii="Times New Roman" w:hAnsi="Times New Roman" w:cs="Times New Roman"/>
+          <w:sz w:val="28"/>
+          <w:szCs w:val="28"/>
+        </w:rPr>
+        <w:t>Как выглядит программа в результате</w:t>
+      </w:r>
+    </w:p>
+    <w:p>
+      <w:pPr>
+        <w:spacing w:after="0" w:line="240" w:lineRule="auto"/>
+        <w:ind w:firstLine="709"/>
+        <w:jc w:val="center"/>
+        <w:rPr>
+          <w:rFonts w:ascii="Times New Roman" w:hAnsi="Times New Roman" w:cs="Times New Roman"/>
+          <w:sz w:val="24"/>
+          <w:szCs w:val="24"/>
+        </w:rPr>
+      </w:pPr>
+    </w:p>
+    <w:p>
+      <w:pPr>
+        <w:pStyle w:val="a9"/>
+        <w:spacing w:after="0" w:line="360" w:lineRule="auto"/>
+        <w:ind w:left="0"/>
+        <w:jc w:val="center"/>
+        <w:rPr>
+          <w:rFonts w:ascii="Times New Roman" w:hAnsi="Times New Roman" w:cs="Times New Roman"/>
+          <w:sz w:val="28"/>
+          <w:szCs w:val="28"/>
+        </w:rPr>
+      </w:pPr>
+      <w:r>
+        <w:rPr>
+          <w:rFonts w:ascii="Times New Roman" w:hAnsi="Times New Roman" w:cs="Times New Roman"/>
+          <w:sz w:val="28"/>
+          <w:szCs w:val="28"/>
+        </w:rPr>
+        <w:t>Рис</w:t>
+      </w:r>
+      <w:r>
+        <w:rPr>
+          <w:rFonts w:ascii="Times New Roman" w:hAnsi="Times New Roman" w:cs="Times New Roman"/>
+          <w:sz w:val="28"/>
+          <w:szCs w:val="28"/>
+        </w:rPr>
+        <w:t>. 3.</w:t>
+      </w:r>
+      <w:r>
+        <w:rPr>
+          <w:rFonts w:ascii="Times New Roman" w:hAnsi="Times New Roman" w:cs="Times New Roman"/>
+          <w:sz w:val="28"/>
+          <w:szCs w:val="28"/>
+        </w:rPr>
+        <w:t>21</w:t>
+      </w:r>
+      <w:r>
+        <w:rPr>
+          <w:rFonts w:ascii="Times New Roman" w:hAnsi="Times New Roman" w:cs="Times New Roman"/>
+          <w:sz w:val="28"/>
+          <w:szCs w:val="28"/>
+        </w:rPr>
+        <w:t xml:space="preserve"> </w:t>
+      </w:r>
+      <w:r>
+        <w:rPr>
+          <w:rFonts w:ascii="Times New Roman" w:hAnsi="Times New Roman" w:cs="Times New Roman"/>
+          <w:sz w:val="28"/>
+          <w:szCs w:val="28"/>
+        </w:rPr>
+        <w:t>Наведение на тему</w:t>
+      </w:r>
+    </w:p>
+    <w:p>
+      <w:pPr>
+        <w:pStyle w:val="a9"/>
+        <w:spacing w:after="0" w:line="240" w:lineRule="auto"/>
+        <w:ind w:left="0" w:firstLine="709"/>
+        <w:jc w:val="both"/>
+        <w:rPr>
+          <w:rFonts w:ascii="Times New Roman" w:hAnsi="Times New Roman" w:cs="Times New Roman"/>
+          <w:sz w:val="24"/>
+          <w:szCs w:val="24"/>
+        </w:rPr>
+      </w:pPr>
+      <w:r>
+        <w:rPr>
+          <w:noProof/>
+        </w:rPr>
+        <w:lastRenderedPageBreak/>
+        <w:drawing>
+          <wp:anchor distT="0" distB="0" distL="114300" distR="114300" simplePos="0" relativeHeight="251679744" behindDoc="0" locked="0" layoutInCell="1" allowOverlap="1" wp14:anchorId="62735DA3" wp14:editId="516944E3">
+            <wp:simplePos x="0" y="0"/>
+            <wp:positionH relativeFrom="margin">
+              <wp:align>right</wp:align>
+            </wp:positionH>
+            <wp:positionV relativeFrom="paragraph">
+              <wp:posOffset>3810</wp:posOffset>
+            </wp:positionV>
+            <wp:extent cx="5941695" cy="3657600"/>
+            <wp:effectExtent l="0" t="0" r="1905" b="0"/>
+            <wp:wrapTopAndBottom/>
+            <wp:docPr id="28" name="Рисунок 28"/>
+            <wp:cNvGraphicFramePr>
+              <a:graphicFrameLocks xmlns:a="http://schemas.openxmlformats.org/drawingml/2006/main" noChangeAspect="1"/>
+            </wp:cNvGraphicFramePr>
+            <a:graphic xmlns:a="http://schemas.openxmlformats.org/drawingml/2006/main">
+              <a:graphicData uri="http://schemas.openxmlformats.org/drawingml/2006/picture">
+                <pic:pic xmlns:pic="http://schemas.openxmlformats.org/drawingml/2006/picture">
+                  <pic:nvPicPr>
+                    <pic:cNvPr id="1" name=""/>
+                    <pic:cNvPicPr/>
+                  </pic:nvPicPr>
+                  <pic:blipFill>
+                    <a:blip r:embed="rId27" cstate="print">
+                      <a:extLst>
+                        <a:ext uri="{28A0092B-C50C-407E-A947-70E740481C1C}">
+                          <a14:useLocalDpi xmlns:a14="http://schemas.microsoft.com/office/drawing/2010/main" val="0"/>
+                        </a:ext>
+                      </a:extLst>
+                    </a:blip>
+                    <a:stretch>
+                      <a:fillRect/>
+                    </a:stretch>
+                  </pic:blipFill>
+                  <pic:spPr>
+                    <a:xfrm>
+                      <a:off x="0" y="0"/>
+                      <a:ext cx="5941695" cy="3657600"/>
+                    </a:xfrm>
+                    <a:prstGeom prst="rect">
+                      <a:avLst/>
+                    </a:prstGeom>
+                  </pic:spPr>
+                </pic:pic>
+              </a:graphicData>
+            </a:graphic>
+            <wp14:sizeRelH relativeFrom="margin">
+              <wp14:pctWidth>0</wp14:pctWidth>
+            </wp14:sizeRelH>
+            <wp14:sizeRelV relativeFrom="margin">
+              <wp14:pctHeight>0</wp14:pctHeight>
+            </wp14:sizeRelV>
+          </wp:anchor>
+        </w:drawing>
+      </w:r>
+    </w:p>
+    <w:p>
+      <w:pPr>
+        <w:pStyle w:val="a9"/>
+        <w:spacing w:after="0" w:line="360" w:lineRule="auto"/>
+        <w:ind w:left="0"/>
+        <w:jc w:val="center"/>
+        <w:rPr>
+          <w:rFonts w:ascii="Times New Roman" w:hAnsi="Times New Roman" w:cs="Times New Roman"/>
+          <w:sz w:val="28"/>
+          <w:szCs w:val="28"/>
+        </w:rPr>
+      </w:pPr>
+      <w:r>
+        <w:rPr>
+          <w:rFonts w:ascii="Times New Roman" w:hAnsi="Times New Roman" w:cs="Times New Roman"/>
+          <w:sz w:val="28"/>
+          <w:szCs w:val="28"/>
+        </w:rPr>
+        <w:t>Рис</w:t>
+      </w:r>
+      <w:r>
+        <w:rPr>
+          <w:rFonts w:ascii="Times New Roman" w:hAnsi="Times New Roman" w:cs="Times New Roman"/>
+          <w:sz w:val="28"/>
+          <w:szCs w:val="28"/>
+        </w:rPr>
+        <w:t>. 3.</w:t>
+      </w:r>
+      <w:r>
+        <w:rPr>
+          <w:rFonts w:ascii="Times New Roman" w:hAnsi="Times New Roman" w:cs="Times New Roman"/>
+          <w:sz w:val="28"/>
+          <w:szCs w:val="28"/>
+        </w:rPr>
+        <w:t>19</w:t>
+      </w:r>
+      <w:r>
+        <w:rPr>
+          <w:rFonts w:ascii="Times New Roman" w:hAnsi="Times New Roman" w:cs="Times New Roman"/>
+          <w:sz w:val="28"/>
+          <w:szCs w:val="28"/>
+        </w:rPr>
+        <w:t xml:space="preserve"> </w:t>
+      </w:r>
+      <w:r>
+        <w:rPr>
+          <w:rFonts w:ascii="Times New Roman" w:hAnsi="Times New Roman" w:cs="Times New Roman"/>
+          <w:sz w:val="28"/>
+          <w:szCs w:val="28"/>
+        </w:rPr>
+        <w:t>Темная тема</w:t>
       </w:r>
     </w:p>
     <w:p>
@@ -3706,17 +7009,441 @@
       </w:pPr>
       <w:r>
         <w:rPr>
-          <w:rFonts w:ascii="Times New Roman" w:hAnsi="Times New Roman" w:cs="Times New Roman"/>
-          <w:sz w:val="28"/>
-          <w:szCs w:val="28"/>
-        </w:rPr>
-        <w:t>По такому же принципу работают все интерактивные элементы.</w:t>
-      </w:r>
-      <w:bookmarkStart w:id="0" w:name="_GoBack"/>
-      <w:bookmarkEnd w:id="0"/>
+          <w:noProof/>
+        </w:rPr>
+        <w:drawing>
+          <wp:anchor distT="0" distB="0" distL="114300" distR="114300" simplePos="0" relativeHeight="251680768" behindDoc="0" locked="0" layoutInCell="1" allowOverlap="1" wp14:anchorId="5E57989D" wp14:editId="678AE003">
+            <wp:simplePos x="0" y="0"/>
+            <wp:positionH relativeFrom="margin">
+              <wp:align>left</wp:align>
+            </wp:positionH>
+            <wp:positionV relativeFrom="paragraph">
+              <wp:posOffset>708660</wp:posOffset>
+            </wp:positionV>
+            <wp:extent cx="5981065" cy="3819525"/>
+            <wp:effectExtent l="0" t="0" r="635" b="9525"/>
+            <wp:wrapTopAndBottom/>
+            <wp:docPr id="29" name="Рисунок 29"/>
+            <wp:cNvGraphicFramePr>
+              <a:graphicFrameLocks xmlns:a="http://schemas.openxmlformats.org/drawingml/2006/main" noChangeAspect="1"/>
+            </wp:cNvGraphicFramePr>
+            <a:graphic xmlns:a="http://schemas.openxmlformats.org/drawingml/2006/main">
+              <a:graphicData uri="http://schemas.openxmlformats.org/drawingml/2006/picture">
+                <pic:pic xmlns:pic="http://schemas.openxmlformats.org/drawingml/2006/picture">
+                  <pic:nvPicPr>
+                    <pic:cNvPr id="1" name=""/>
+                    <pic:cNvPicPr/>
+                  </pic:nvPicPr>
+                  <pic:blipFill>
+                    <a:blip r:embed="rId28" cstate="print">
+                      <a:extLst>
+                        <a:ext uri="{28A0092B-C50C-407E-A947-70E740481C1C}">
+                          <a14:useLocalDpi xmlns:a14="http://schemas.microsoft.com/office/drawing/2010/main" val="0"/>
+                        </a:ext>
+                      </a:extLst>
+                    </a:blip>
+                    <a:stretch>
+                      <a:fillRect/>
+                    </a:stretch>
+                  </pic:blipFill>
+                  <pic:spPr>
+                    <a:xfrm>
+                      <a:off x="0" y="0"/>
+                      <a:ext cx="5981065" cy="3819525"/>
+                    </a:xfrm>
+                    <a:prstGeom prst="rect">
+                      <a:avLst/>
+                    </a:prstGeom>
+                  </pic:spPr>
+                </pic:pic>
+              </a:graphicData>
+            </a:graphic>
+            <wp14:sizeRelH relativeFrom="margin">
+              <wp14:pctWidth>0</wp14:pctWidth>
+            </wp14:sizeRelH>
+            <wp14:sizeRelV relativeFrom="margin">
+              <wp14:pctHeight>0</wp14:pctHeight>
+            </wp14:sizeRelV>
+          </wp:anchor>
+        </w:drawing>
+      </w:r>
+      <w:r>
+        <w:rPr>
+          <w:rFonts w:ascii="Times New Roman" w:hAnsi="Times New Roman" w:cs="Times New Roman"/>
+          <w:sz w:val="28"/>
+          <w:szCs w:val="28"/>
+        </w:rPr>
+        <w:t>При нажатии на картинку она развернется на полный экран, для более удобного просмотра (рис. 3.20).</w:t>
+      </w:r>
+    </w:p>
+    <w:p>
+      <w:pPr>
+        <w:spacing w:after="0" w:line="240" w:lineRule="auto"/>
+        <w:ind w:firstLine="709"/>
+        <w:jc w:val="center"/>
+        <w:rPr>
+          <w:rFonts w:ascii="Times New Roman" w:hAnsi="Times New Roman" w:cs="Times New Roman"/>
+          <w:sz w:val="24"/>
+          <w:szCs w:val="24"/>
+        </w:rPr>
+      </w:pPr>
+    </w:p>
+    <w:p>
+      <w:pPr>
+        <w:pStyle w:val="a9"/>
+        <w:spacing w:after="0" w:line="360" w:lineRule="auto"/>
+        <w:ind w:left="0"/>
+        <w:jc w:val="center"/>
+        <w:rPr>
+          <w:rFonts w:ascii="Times New Roman" w:hAnsi="Times New Roman" w:cs="Times New Roman"/>
+          <w:sz w:val="28"/>
+          <w:szCs w:val="28"/>
+        </w:rPr>
+      </w:pPr>
+      <w:r>
+        <w:rPr>
+          <w:rFonts w:ascii="Times New Roman" w:hAnsi="Times New Roman" w:cs="Times New Roman"/>
+          <w:sz w:val="28"/>
+          <w:szCs w:val="28"/>
+        </w:rPr>
+        <w:t>Рис</w:t>
+      </w:r>
+      <w:r>
+        <w:rPr>
+          <w:rFonts w:ascii="Times New Roman" w:hAnsi="Times New Roman" w:cs="Times New Roman"/>
+          <w:sz w:val="28"/>
+          <w:szCs w:val="28"/>
+        </w:rPr>
+        <w:t>. 3.</w:t>
+      </w:r>
+      <w:r>
+        <w:rPr>
+          <w:rFonts w:ascii="Times New Roman" w:hAnsi="Times New Roman" w:cs="Times New Roman"/>
+          <w:sz w:val="28"/>
+          <w:szCs w:val="28"/>
+        </w:rPr>
+        <w:t>20</w:t>
+      </w:r>
+      <w:r>
+        <w:rPr>
+          <w:rFonts w:ascii="Times New Roman" w:hAnsi="Times New Roman" w:cs="Times New Roman"/>
+          <w:sz w:val="28"/>
+          <w:szCs w:val="28"/>
+        </w:rPr>
+        <w:t xml:space="preserve"> </w:t>
+      </w:r>
+      <w:r>
+        <w:rPr>
+          <w:rFonts w:ascii="Times New Roman" w:hAnsi="Times New Roman" w:cs="Times New Roman"/>
+          <w:sz w:val="28"/>
+          <w:szCs w:val="28"/>
+        </w:rPr>
+        <w:t>Р</w:t>
+      </w:r>
+      <w:r>
+        <w:rPr>
+          <w:rFonts w:ascii="Times New Roman" w:hAnsi="Times New Roman" w:cs="Times New Roman"/>
+          <w:sz w:val="28"/>
+          <w:szCs w:val="28"/>
+        </w:rPr>
+        <w:t>асширенная фотография</w:t>
+      </w:r>
+    </w:p>
+    <w:p>
+      <w:pPr>
+        <w:pStyle w:val="a9"/>
+        <w:spacing w:after="0" w:line="360" w:lineRule="auto"/>
+        <w:ind w:left="0" w:firstLine="709"/>
+        <w:jc w:val="both"/>
+        <w:rPr>
+          <w:rFonts w:ascii="Times New Roman" w:hAnsi="Times New Roman" w:cs="Times New Roman"/>
+          <w:sz w:val="28"/>
+          <w:szCs w:val="28"/>
+        </w:rPr>
+      </w:pPr>
+      <w:r>
+        <w:rPr>
+          <w:noProof/>
+        </w:rPr>
+        <w:lastRenderedPageBreak/>
+        <w:drawing>
+          <wp:anchor distT="0" distB="0" distL="114300" distR="114300" simplePos="0" relativeHeight="251682816" behindDoc="0" locked="0" layoutInCell="1" allowOverlap="1" wp14:anchorId="1272B9AD" wp14:editId="6562D760">
+            <wp:simplePos x="0" y="0"/>
+            <wp:positionH relativeFrom="margin">
+              <wp:align>right</wp:align>
+            </wp:positionH>
+            <wp:positionV relativeFrom="paragraph">
+              <wp:posOffset>1089660</wp:posOffset>
+            </wp:positionV>
+            <wp:extent cx="5943600" cy="1713865"/>
+            <wp:effectExtent l="0" t="0" r="0" b="635"/>
+            <wp:wrapTopAndBottom/>
+            <wp:docPr id="31" name="Рисунок 31"/>
+            <wp:cNvGraphicFramePr>
+              <a:graphicFrameLocks xmlns:a="http://schemas.openxmlformats.org/drawingml/2006/main" noChangeAspect="1"/>
+            </wp:cNvGraphicFramePr>
+            <a:graphic xmlns:a="http://schemas.openxmlformats.org/drawingml/2006/main">
+              <a:graphicData uri="http://schemas.openxmlformats.org/drawingml/2006/picture">
+                <pic:pic xmlns:pic="http://schemas.openxmlformats.org/drawingml/2006/picture">
+                  <pic:nvPicPr>
+                    <pic:cNvPr id="1" name=""/>
+                    <pic:cNvPicPr/>
+                  </pic:nvPicPr>
+                  <pic:blipFill>
+                    <a:blip r:embed="rId29">
+                      <a:extLst>
+                        <a:ext uri="{28A0092B-C50C-407E-A947-70E740481C1C}">
+                          <a14:useLocalDpi xmlns:a14="http://schemas.microsoft.com/office/drawing/2010/main" val="0"/>
+                        </a:ext>
+                      </a:extLst>
+                    </a:blip>
+                    <a:stretch>
+                      <a:fillRect/>
+                    </a:stretch>
+                  </pic:blipFill>
+                  <pic:spPr>
+                    <a:xfrm>
+                      <a:off x="0" y="0"/>
+                      <a:ext cx="5943600" cy="1713865"/>
+                    </a:xfrm>
+                    <a:prstGeom prst="rect">
+                      <a:avLst/>
+                    </a:prstGeom>
+                  </pic:spPr>
+                </pic:pic>
+              </a:graphicData>
+            </a:graphic>
+            <wp14:sizeRelH relativeFrom="margin">
+              <wp14:pctWidth>0</wp14:pctWidth>
+            </wp14:sizeRelH>
+            <wp14:sizeRelV relativeFrom="margin">
+              <wp14:pctHeight>0</wp14:pctHeight>
+            </wp14:sizeRelV>
+          </wp:anchor>
+        </w:drawing>
+      </w:r>
+      <w:r>
+        <w:rPr>
+          <w:rFonts w:ascii="Times New Roman" w:hAnsi="Times New Roman" w:cs="Times New Roman"/>
+          <w:sz w:val="28"/>
+          <w:szCs w:val="28"/>
+        </w:rPr>
+        <w:t>Так же в программе реализованы подсказки. При наведении на любой интерактивный объект и по истечении 1 секунды появиться подсказка о том, что эта кнопка делает (рис. 3.22).</w:t>
+      </w:r>
+    </w:p>
+    <w:p>
+      <w:pPr>
+        <w:spacing w:after="0" w:line="240" w:lineRule="auto"/>
+        <w:ind w:firstLine="709"/>
+        <w:jc w:val="center"/>
+        <w:rPr>
+          <w:rFonts w:ascii="Times New Roman" w:hAnsi="Times New Roman" w:cs="Times New Roman"/>
+          <w:sz w:val="24"/>
+          <w:szCs w:val="24"/>
+        </w:rPr>
+      </w:pPr>
+    </w:p>
+    <w:p>
+      <w:pPr>
+        <w:pStyle w:val="a9"/>
+        <w:spacing w:after="0" w:line="360" w:lineRule="auto"/>
+        <w:ind w:left="0"/>
+        <w:jc w:val="center"/>
+        <w:rPr>
+          <w:rFonts w:ascii="Times New Roman" w:hAnsi="Times New Roman" w:cs="Times New Roman"/>
+          <w:sz w:val="28"/>
+          <w:szCs w:val="28"/>
+        </w:rPr>
+      </w:pPr>
+      <w:r>
+        <w:rPr>
+          <w:rFonts w:ascii="Times New Roman" w:hAnsi="Times New Roman" w:cs="Times New Roman"/>
+          <w:sz w:val="28"/>
+          <w:szCs w:val="28"/>
+        </w:rPr>
+        <w:t>Рис</w:t>
+      </w:r>
+      <w:r>
+        <w:rPr>
+          <w:rFonts w:ascii="Times New Roman" w:hAnsi="Times New Roman" w:cs="Times New Roman"/>
+          <w:sz w:val="28"/>
+          <w:szCs w:val="28"/>
+        </w:rPr>
+        <w:t>. 3.</w:t>
+      </w:r>
+      <w:r>
+        <w:rPr>
+          <w:rFonts w:ascii="Times New Roman" w:hAnsi="Times New Roman" w:cs="Times New Roman"/>
+          <w:sz w:val="28"/>
+          <w:szCs w:val="28"/>
+        </w:rPr>
+        <w:t>22</w:t>
+      </w:r>
+      <w:r>
+        <w:rPr>
+          <w:rFonts w:ascii="Times New Roman" w:hAnsi="Times New Roman" w:cs="Times New Roman"/>
+          <w:sz w:val="28"/>
+          <w:szCs w:val="28"/>
+        </w:rPr>
+        <w:t xml:space="preserve"> </w:t>
+      </w:r>
+      <w:r>
+        <w:rPr>
+          <w:rFonts w:ascii="Times New Roman" w:hAnsi="Times New Roman" w:cs="Times New Roman"/>
+          <w:sz w:val="28"/>
+          <w:szCs w:val="28"/>
+        </w:rPr>
+        <w:t>Подсказка</w:t>
+      </w:r>
+    </w:p>
+    <w:p>
+      <w:pPr>
+        <w:pStyle w:val="a9"/>
+        <w:spacing w:after="0" w:line="360" w:lineRule="auto"/>
+        <w:ind w:left="0" w:firstLine="709"/>
+        <w:jc w:val="both"/>
+        <w:rPr>
+          <w:rFonts w:ascii="Times New Roman" w:hAnsi="Times New Roman" w:cs="Times New Roman"/>
+          <w:sz w:val="28"/>
+          <w:szCs w:val="28"/>
+        </w:rPr>
+      </w:pPr>
+      <w:r>
+        <w:rPr>
+          <w:noProof/>
+        </w:rPr>
+        <w:drawing>
+          <wp:anchor distT="0" distB="0" distL="114300" distR="114300" simplePos="0" relativeHeight="251683840" behindDoc="0" locked="0" layoutInCell="1" allowOverlap="1" wp14:anchorId="68E8AA10" wp14:editId="4B0ECD92">
+            <wp:simplePos x="0" y="0"/>
+            <wp:positionH relativeFrom="margin">
+              <wp:align>left</wp:align>
+            </wp:positionH>
+            <wp:positionV relativeFrom="paragraph">
+              <wp:posOffset>451485</wp:posOffset>
+            </wp:positionV>
+            <wp:extent cx="6029325" cy="3438525"/>
+            <wp:effectExtent l="0" t="0" r="9525" b="9525"/>
+            <wp:wrapTopAndBottom/>
+            <wp:docPr id="32" name="Рисунок 32"/>
+            <wp:cNvGraphicFramePr>
+              <a:graphicFrameLocks xmlns:a="http://schemas.openxmlformats.org/drawingml/2006/main" noChangeAspect="1"/>
+            </wp:cNvGraphicFramePr>
+            <a:graphic xmlns:a="http://schemas.openxmlformats.org/drawingml/2006/main">
+              <a:graphicData uri="http://schemas.openxmlformats.org/drawingml/2006/picture">
+                <pic:pic xmlns:pic="http://schemas.openxmlformats.org/drawingml/2006/picture">
+                  <pic:nvPicPr>
+                    <pic:cNvPr id="1" name=""/>
+                    <pic:cNvPicPr/>
+                  </pic:nvPicPr>
+                  <pic:blipFill>
+                    <a:blip r:embed="rId30" cstate="print">
+                      <a:extLst>
+                        <a:ext uri="{28A0092B-C50C-407E-A947-70E740481C1C}">
+                          <a14:useLocalDpi xmlns:a14="http://schemas.microsoft.com/office/drawing/2010/main" val="0"/>
+                        </a:ext>
+                      </a:extLst>
+                    </a:blip>
+                    <a:stretch>
+                      <a:fillRect/>
+                    </a:stretch>
+                  </pic:blipFill>
+                  <pic:spPr>
+                    <a:xfrm>
+                      <a:off x="0" y="0"/>
+                      <a:ext cx="6029325" cy="3438525"/>
+                    </a:xfrm>
+                    <a:prstGeom prst="rect">
+                      <a:avLst/>
+                    </a:prstGeom>
+                  </pic:spPr>
+                </pic:pic>
+              </a:graphicData>
+            </a:graphic>
+            <wp14:sizeRelH relativeFrom="margin">
+              <wp14:pctWidth>0</wp14:pctWidth>
+            </wp14:sizeRelH>
+            <wp14:sizeRelV relativeFrom="margin">
+              <wp14:pctHeight>0</wp14:pctHeight>
+            </wp14:sizeRelV>
+          </wp:anchor>
+        </w:drawing>
+      </w:r>
+      <w:r>
+        <w:rPr>
+          <w:rFonts w:ascii="Times New Roman" w:hAnsi="Times New Roman" w:cs="Times New Roman"/>
+          <w:sz w:val="28"/>
+          <w:szCs w:val="28"/>
+        </w:rPr>
+        <w:t>Страница с тестами выглядит так (рис. 3.23).</w:t>
+      </w:r>
+    </w:p>
+    <w:p>
+      <w:pPr>
+        <w:spacing w:after="0" w:line="240" w:lineRule="auto"/>
+        <w:ind w:firstLine="709"/>
+        <w:jc w:val="center"/>
+        <w:rPr>
+          <w:rFonts w:ascii="Times New Roman" w:hAnsi="Times New Roman" w:cs="Times New Roman"/>
+          <w:sz w:val="24"/>
+          <w:szCs w:val="24"/>
+        </w:rPr>
+      </w:pPr>
+    </w:p>
+    <w:p>
+      <w:pPr>
+        <w:pStyle w:val="a9"/>
+        <w:spacing w:after="0" w:line="360" w:lineRule="auto"/>
+        <w:ind w:left="0"/>
+        <w:jc w:val="center"/>
+        <w:rPr>
+          <w:rFonts w:ascii="Times New Roman" w:hAnsi="Times New Roman" w:cs="Times New Roman"/>
+          <w:sz w:val="28"/>
+          <w:szCs w:val="28"/>
+        </w:rPr>
+      </w:pPr>
+      <w:r>
+        <w:rPr>
+          <w:rFonts w:ascii="Times New Roman" w:hAnsi="Times New Roman" w:cs="Times New Roman"/>
+          <w:sz w:val="28"/>
+          <w:szCs w:val="28"/>
+        </w:rPr>
+        <w:t>Рис</w:t>
+      </w:r>
+      <w:r>
+        <w:rPr>
+          <w:rFonts w:ascii="Times New Roman" w:hAnsi="Times New Roman" w:cs="Times New Roman"/>
+          <w:sz w:val="28"/>
+          <w:szCs w:val="28"/>
+        </w:rPr>
+        <w:t>. 3.</w:t>
+      </w:r>
+      <w:r>
+        <w:rPr>
+          <w:rFonts w:ascii="Times New Roman" w:hAnsi="Times New Roman" w:cs="Times New Roman"/>
+          <w:sz w:val="28"/>
+          <w:szCs w:val="28"/>
+        </w:rPr>
+        <w:t>23</w:t>
+      </w:r>
+      <w:r>
+        <w:rPr>
+          <w:rFonts w:ascii="Times New Roman" w:hAnsi="Times New Roman" w:cs="Times New Roman"/>
+          <w:sz w:val="28"/>
+          <w:szCs w:val="28"/>
+        </w:rPr>
+        <w:t xml:space="preserve"> </w:t>
+      </w:r>
+      <w:r>
+        <w:rPr>
+          <w:rFonts w:ascii="Times New Roman" w:hAnsi="Times New Roman" w:cs="Times New Roman"/>
+          <w:sz w:val="28"/>
+          <w:szCs w:val="28"/>
+        </w:rPr>
+        <w:t>Страница с вопросами</w:t>
+      </w:r>
     </w:p>
     <w:sectPr>
-      <w:footerReference w:type="default" r:id="rId13"/>
+      <w:footerReference w:type="default" r:id="rId31"/>
       <w:pgSz w:w="11906" w:h="16838"/>
       <w:pgMar w:top="1134" w:right="851" w:bottom="1134" w:left="1701" w:header="709" w:footer="709" w:gutter="0"/>
       <w:pgNumType w:start="4"/>
@@ -3728,7 +7455,7 @@
 </file>
 
 <file path=word/endnotes.xml><?xml version="1.0" encoding="utf-8"?>
-<w:endnotes xmlns:wpc="http://schemas.microsoft.com/office/word/2010/wordprocessingCanvas" xmlns:cx="http://schemas.microsoft.com/office/drawing/2014/chartex" xmlns:cx1="http://schemas.microsoft.com/office/drawing/2015/9/8/chartex" xmlns:mc="http://schemas.openxmlformats.org/markup-compatibility/2006" xmlns:o="urn:schemas-microsoft-com:office:office" xmlns:r="http://schemas.openxmlformats.org/officeDocument/2006/relationships" xmlns:m="http://schemas.openxmlformats.org/officeDocument/2006/math" xmlns:v="urn:schemas-microsoft-com:vml" xmlns:wp14="http://schemas.microsoft.com/office/word/2010/wordprocessingDrawing" xmlns:wp="http://schemas.openxmlformats.org/drawingml/2006/wordprocessingDrawing" xmlns:w10="urn:schemas-microsoft-com:office:word" xmlns:w="http://schemas.openxmlformats.org/wordprocessingml/2006/main" xmlns:w14="http://schemas.microsoft.com/office/word/2010/wordml" xmlns:w15="http://schemas.microsoft.com/office/word/2012/wordml" xmlns:w16se="http://schemas.microsoft.com/office/word/2015/wordml/symex" xmlns:wpg="http://schemas.microsoft.com/office/word/2010/wordprocessingGroup" xmlns:wpi="http://schemas.microsoft.com/office/word/2010/wordprocessingInk" xmlns:wne="http://schemas.microsoft.com/office/word/2006/wordml" xmlns:wps="http://schemas.microsoft.com/office/word/2010/wordprocessingShape" mc:Ignorable="w14 w15 w16se wp14">
+<w:endnotes xmlns:wpc="http://schemas.microsoft.com/office/word/2010/wordprocessingCanvas" xmlns:cx="http://schemas.microsoft.com/office/drawing/2014/chartex" xmlns:cx1="http://schemas.microsoft.com/office/drawing/2015/9/8/chartex" xmlns:cx2="http://schemas.microsoft.com/office/drawing/2015/10/21/chartex" xmlns:cx3="http://schemas.microsoft.com/office/drawing/2016/5/9/chartex" xmlns:cx4="http://schemas.microsoft.com/office/drawing/2016/5/10/chartex" xmlns:cx5="http://schemas.microsoft.com/office/drawing/2016/5/11/chartex" xmlns:cx6="http://schemas.microsoft.com/office/drawing/2016/5/12/chartex" xmlns:cx7="http://schemas.microsoft.com/office/drawing/2016/5/13/chartex" xmlns:cx8="http://schemas.microsoft.com/office/drawing/2016/5/14/chartex" xmlns:mc="http://schemas.openxmlformats.org/markup-compatibility/2006" xmlns:aink="http://schemas.microsoft.com/office/drawing/2016/ink" xmlns:am3d="http://schemas.microsoft.com/office/drawing/2017/model3d" xmlns:o="urn:schemas-microsoft-com:office:office" xmlns:r="http://schemas.openxmlformats.org/officeDocument/2006/relationships" xmlns:m="http://schemas.openxmlformats.org/officeDocument/2006/math" xmlns:v="urn:schemas-microsoft-com:vml" xmlns:wp14="http://schemas.microsoft.com/office/word/2010/wordprocessingDrawing" xmlns:wp="http://schemas.openxmlformats.org/drawingml/2006/wordprocessingDrawing" xmlns:w10="urn:schemas-microsoft-com:office:word" xmlns:w="http://schemas.openxmlformats.org/wordprocessingml/2006/main" xmlns:w14="http://schemas.microsoft.com/office/word/2010/wordml" xmlns:w15="http://schemas.microsoft.com/office/word/2012/wordml" xmlns:w16cex="http://schemas.microsoft.com/office/word/2018/wordml/cex" xmlns:w16cid="http://schemas.microsoft.com/office/word/2016/wordml/cid" xmlns:w16="http://schemas.microsoft.com/office/word/2018/wordml" xmlns:w16sdtdh="http://schemas.microsoft.com/office/word/2020/wordml/sdtdatahash" xmlns:w16se="http://schemas.microsoft.com/office/word/2015/wordml/symex" xmlns:wpg="http://schemas.microsoft.com/office/word/2010/wordprocessingGroup" xmlns:wpi="http://schemas.microsoft.com/office/word/2010/wordprocessingInk" xmlns:wne="http://schemas.microsoft.com/office/word/2006/wordml" xmlns:wps="http://schemas.microsoft.com/office/word/2010/wordprocessingShape" mc:Ignorable="w14 w15 w16se w16cid w16 w16cex w16sdtdh wp14">
   <w:endnote w:type="separator" w:id="-1">
     <w:p>
       <w:pPr>
@@ -3753,7 +7480,7 @@
 </file>
 
 <file path=word/footer1.xml><?xml version="1.0" encoding="utf-8"?>
-<w:ftr xmlns:wpc="http://schemas.microsoft.com/office/word/2010/wordprocessingCanvas" xmlns:cx="http://schemas.microsoft.com/office/drawing/2014/chartex" xmlns:cx1="http://schemas.microsoft.com/office/drawing/2015/9/8/chartex" xmlns:mc="http://schemas.openxmlformats.org/markup-compatibility/2006" xmlns:o="urn:schemas-microsoft-com:office:office" xmlns:r="http://schemas.openxmlformats.org/officeDocument/2006/relationships" xmlns:m="http://schemas.openxmlformats.org/officeDocument/2006/math" xmlns:v="urn:schemas-microsoft-com:vml" xmlns:wp14="http://schemas.microsoft.com/office/word/2010/wordprocessingDrawing" xmlns:wp="http://schemas.openxmlformats.org/drawingml/2006/wordprocessingDrawing" xmlns:w10="urn:schemas-microsoft-com:office:word" xmlns:w="http://schemas.openxmlformats.org/wordprocessingml/2006/main" xmlns:w14="http://schemas.microsoft.com/office/word/2010/wordml" xmlns:w15="http://schemas.microsoft.com/office/word/2012/wordml" xmlns:w16se="http://schemas.microsoft.com/office/word/2015/wordml/symex" xmlns:wpg="http://schemas.microsoft.com/office/word/2010/wordprocessingGroup" xmlns:wpi="http://schemas.microsoft.com/office/word/2010/wordprocessingInk" xmlns:wne="http://schemas.microsoft.com/office/word/2006/wordml" xmlns:wps="http://schemas.microsoft.com/office/word/2010/wordprocessingShape" mc:Ignorable="w14 w15 w16se wp14">
+<w:ftr xmlns:wpc="http://schemas.microsoft.com/office/word/2010/wordprocessingCanvas" xmlns:cx="http://schemas.microsoft.com/office/drawing/2014/chartex" xmlns:cx1="http://schemas.microsoft.com/office/drawing/2015/9/8/chartex" xmlns:cx2="http://schemas.microsoft.com/office/drawing/2015/10/21/chartex" xmlns:cx3="http://schemas.microsoft.com/office/drawing/2016/5/9/chartex" xmlns:cx4="http://schemas.microsoft.com/office/drawing/2016/5/10/chartex" xmlns:cx5="http://schemas.microsoft.com/office/drawing/2016/5/11/chartex" xmlns:cx6="http://schemas.microsoft.com/office/drawing/2016/5/12/chartex" xmlns:cx7="http://schemas.microsoft.com/office/drawing/2016/5/13/chartex" xmlns:cx8="http://schemas.microsoft.com/office/drawing/2016/5/14/chartex" xmlns:mc="http://schemas.openxmlformats.org/markup-compatibility/2006" xmlns:aink="http://schemas.microsoft.com/office/drawing/2016/ink" xmlns:am3d="http://schemas.microsoft.com/office/drawing/2017/model3d" xmlns:o="urn:schemas-microsoft-com:office:office" xmlns:r="http://schemas.openxmlformats.org/officeDocument/2006/relationships" xmlns:m="http://schemas.openxmlformats.org/officeDocument/2006/math" xmlns:v="urn:schemas-microsoft-com:vml" xmlns:wp14="http://schemas.microsoft.com/office/word/2010/wordprocessingDrawing" xmlns:wp="http://schemas.openxmlformats.org/drawingml/2006/wordprocessingDrawing" xmlns:w10="urn:schemas-microsoft-com:office:word" xmlns:w="http://schemas.openxmlformats.org/wordprocessingml/2006/main" xmlns:w14="http://schemas.microsoft.com/office/word/2010/wordml" xmlns:w15="http://schemas.microsoft.com/office/word/2012/wordml" xmlns:w16cex="http://schemas.microsoft.com/office/word/2018/wordml/cex" xmlns:w16cid="http://schemas.microsoft.com/office/word/2016/wordml/cid" xmlns:w16="http://schemas.microsoft.com/office/word/2018/wordml" xmlns:w16sdtdh="http://schemas.microsoft.com/office/word/2020/wordml/sdtdatahash" xmlns:w16se="http://schemas.microsoft.com/office/word/2015/wordml/symex" xmlns:wpg="http://schemas.microsoft.com/office/word/2010/wordprocessingGroup" xmlns:wpi="http://schemas.microsoft.com/office/word/2010/wordprocessingInk" xmlns:wne="http://schemas.microsoft.com/office/word/2006/wordml" xmlns:wps="http://schemas.microsoft.com/office/word/2010/wordprocessingShape" mc:Ignorable="w14 w15 w16se w16cid w16 w16cex w16sdtdh wp14">
   <w:sdt>
     <w:sdtPr>
       <w:id w:val="1827553784"/>
@@ -3799,7 +7526,7 @@
 </file>
 
 <file path=word/footnotes.xml><?xml version="1.0" encoding="utf-8"?>
-<w:footnotes xmlns:wpc="http://schemas.microsoft.com/office/word/2010/wordprocessingCanvas" xmlns:cx="http://schemas.microsoft.com/office/drawing/2014/chartex" xmlns:cx1="http://schemas.microsoft.com/office/drawing/2015/9/8/chartex" xmlns:mc="http://schemas.openxmlformats.org/markup-compatibility/2006" xmlns:o="urn:schemas-microsoft-com:office:office" xmlns:r="http://schemas.openxmlformats.org/officeDocument/2006/relationships" xmlns:m="http://schemas.openxmlformats.org/officeDocument/2006/math" xmlns:v="urn:schemas-microsoft-com:vml" xmlns:wp14="http://schemas.microsoft.com/office/word/2010/wordprocessingDrawing" xmlns:wp="http://schemas.openxmlformats.org/drawingml/2006/wordprocessingDrawing" xmlns:w10="urn:schemas-microsoft-com:office:word" xmlns:w="http://schemas.openxmlformats.org/wordprocessingml/2006/main" xmlns:w14="http://schemas.microsoft.com/office/word/2010/wordml" xmlns:w15="http://schemas.microsoft.com/office/word/2012/wordml" xmlns:w16se="http://schemas.microsoft.com/office/word/2015/wordml/symex" xmlns:wpg="http://schemas.microsoft.com/office/word/2010/wordprocessingGroup" xmlns:wpi="http://schemas.microsoft.com/office/word/2010/wordprocessingInk" xmlns:wne="http://schemas.microsoft.com/office/word/2006/wordml" xmlns:wps="http://schemas.microsoft.com/office/word/2010/wordprocessingShape" mc:Ignorable="w14 w15 w16se wp14">
+<w:footnotes xmlns:wpc="http://schemas.microsoft.com/office/word/2010/wordprocessingCanvas" xmlns:cx="http://schemas.microsoft.com/office/drawing/2014/chartex" xmlns:cx1="http://schemas.microsoft.com/office/drawing/2015/9/8/chartex" xmlns:cx2="http://schemas.microsoft.com/office/drawing/2015/10/21/chartex" xmlns:cx3="http://schemas.microsoft.com/office/drawing/2016/5/9/chartex" xmlns:cx4="http://schemas.microsoft.com/office/drawing/2016/5/10/chartex" xmlns:cx5="http://schemas.microsoft.com/office/drawing/2016/5/11/chartex" xmlns:cx6="http://schemas.microsoft.com/office/drawing/2016/5/12/chartex" xmlns:cx7="http://schemas.microsoft.com/office/drawing/2016/5/13/chartex" xmlns:cx8="http://schemas.microsoft.com/office/drawing/2016/5/14/chartex" xmlns:mc="http://schemas.openxmlformats.org/markup-compatibility/2006" xmlns:aink="http://schemas.microsoft.com/office/drawing/2016/ink" xmlns:am3d="http://schemas.microsoft.com/office/drawing/2017/model3d" xmlns:o="urn:schemas-microsoft-com:office:office" xmlns:r="http://schemas.openxmlformats.org/officeDocument/2006/relationships" xmlns:m="http://schemas.openxmlformats.org/officeDocument/2006/math" xmlns:v="urn:schemas-microsoft-com:vml" xmlns:wp14="http://schemas.microsoft.com/office/word/2010/wordprocessingDrawing" xmlns:wp="http://schemas.openxmlformats.org/drawingml/2006/wordprocessingDrawing" xmlns:w10="urn:schemas-microsoft-com:office:word" xmlns:w="http://schemas.openxmlformats.org/wordprocessingml/2006/main" xmlns:w14="http://schemas.microsoft.com/office/word/2010/wordml" xmlns:w15="http://schemas.microsoft.com/office/word/2012/wordml" xmlns:w16cex="http://schemas.microsoft.com/office/word/2018/wordml/cex" xmlns:w16cid="http://schemas.microsoft.com/office/word/2016/wordml/cid" xmlns:w16="http://schemas.microsoft.com/office/word/2018/wordml" xmlns:w16sdtdh="http://schemas.microsoft.com/office/word/2020/wordml/sdtdatahash" xmlns:w16se="http://schemas.microsoft.com/office/word/2015/wordml/symex" xmlns:wpg="http://schemas.microsoft.com/office/word/2010/wordprocessingGroup" xmlns:wpi="http://schemas.microsoft.com/office/word/2010/wordprocessingInk" xmlns:wne="http://schemas.microsoft.com/office/word/2006/wordml" xmlns:wps="http://schemas.microsoft.com/office/word/2010/wordprocessingShape" mc:Ignorable="w14 w15 w16se w16cid w16 w16cex w16sdtdh wp14">
   <w:footnote w:type="separator" w:id="-1">
     <w:p>
       <w:pPr>
@@ -3824,7 +7551,7 @@
 </file>
 
 <file path=word/numbering.xml><?xml version="1.0" encoding="utf-8"?>
-<w:numbering xmlns:wpc="http://schemas.microsoft.com/office/word/2010/wordprocessingCanvas" xmlns:cx="http://schemas.microsoft.com/office/drawing/2014/chartex" xmlns:cx1="http://schemas.microsoft.com/office/drawing/2015/9/8/chartex" xmlns:mc="http://schemas.openxmlformats.org/markup-compatibility/2006" xmlns:o="urn:schemas-microsoft-com:office:office" xmlns:r="http://schemas.openxmlformats.org/officeDocument/2006/relationships" xmlns:m="http://schemas.openxmlformats.org/officeDocument/2006/math" xmlns:v="urn:schemas-microsoft-com:vml" xmlns:wp14="http://schemas.microsoft.com/office/word/2010/wordprocessingDrawing" xmlns:wp="http://schemas.openxmlformats.org/drawingml/2006/wordprocessingDrawing" xmlns:w10="urn:schemas-microsoft-com:office:word" xmlns:w="http://schemas.openxmlformats.org/wordprocessingml/2006/main" xmlns:w14="http://schemas.microsoft.com/office/word/2010/wordml" xmlns:w15="http://schemas.microsoft.com/office/word/2012/wordml" xmlns:w16se="http://schemas.microsoft.com/office/word/2015/wordml/symex" xmlns:wpg="http://schemas.microsoft.com/office/word/2010/wordprocessingGroup" xmlns:wpi="http://schemas.microsoft.com/office/word/2010/wordprocessingInk" xmlns:wne="http://schemas.microsoft.com/office/word/2006/wordml" xmlns:wps="http://schemas.microsoft.com/office/word/2010/wordprocessingShape" mc:Ignorable="w14 w15 w16se wp14">
+<w:numbering xmlns:wpc="http://schemas.microsoft.com/office/word/2010/wordprocessingCanvas" xmlns:cx="http://schemas.microsoft.com/office/drawing/2014/chartex" xmlns:cx1="http://schemas.microsoft.com/office/drawing/2015/9/8/chartex" xmlns:cx2="http://schemas.microsoft.com/office/drawing/2015/10/21/chartex" xmlns:cx3="http://schemas.microsoft.com/office/drawing/2016/5/9/chartex" xmlns:cx4="http://schemas.microsoft.com/office/drawing/2016/5/10/chartex" xmlns:cx5="http://schemas.microsoft.com/office/drawing/2016/5/11/chartex" xmlns:cx6="http://schemas.microsoft.com/office/drawing/2016/5/12/chartex" xmlns:cx7="http://schemas.microsoft.com/office/drawing/2016/5/13/chartex" xmlns:cx8="http://schemas.microsoft.com/office/drawing/2016/5/14/chartex" xmlns:mc="http://schemas.openxmlformats.org/markup-compatibility/2006" xmlns:aink="http://schemas.microsoft.com/office/drawing/2016/ink" xmlns:am3d="http://schemas.microsoft.com/office/drawing/2017/model3d" xmlns:o="urn:schemas-microsoft-com:office:office" xmlns:r="http://schemas.openxmlformats.org/officeDocument/2006/relationships" xmlns:m="http://schemas.openxmlformats.org/officeDocument/2006/math" xmlns:v="urn:schemas-microsoft-com:vml" xmlns:wp14="http://schemas.microsoft.com/office/word/2010/wordprocessingDrawing" xmlns:wp="http://schemas.openxmlformats.org/drawingml/2006/wordprocessingDrawing" xmlns:w10="urn:schemas-microsoft-com:office:word" xmlns:w="http://schemas.openxmlformats.org/wordprocessingml/2006/main" xmlns:w14="http://schemas.microsoft.com/office/word/2010/wordml" xmlns:w15="http://schemas.microsoft.com/office/word/2012/wordml" xmlns:w16cex="http://schemas.microsoft.com/office/word/2018/wordml/cex" xmlns:w16cid="http://schemas.microsoft.com/office/word/2016/wordml/cid" xmlns:w16="http://schemas.microsoft.com/office/word/2018/wordml" xmlns:w16sdtdh="http://schemas.microsoft.com/office/word/2020/wordml/sdtdatahash" xmlns:w16se="http://schemas.microsoft.com/office/word/2015/wordml/symex" xmlns:wpg="http://schemas.microsoft.com/office/word/2010/wordprocessingGroup" xmlns:wpi="http://schemas.microsoft.com/office/word/2010/wordprocessingInk" xmlns:wne="http://schemas.microsoft.com/office/word/2006/wordml" xmlns:wps="http://schemas.microsoft.com/office/word/2010/wordprocessingShape" mc:Ignorable="w14 w15 w16se w16cid w16 w16cex w16sdtdh wp14">
   <w:abstractNum w:abstractNumId="0" w15:restartNumberingAfterBreak="0">
     <w:nsid w:val="04B376E0"/>
     <w:multiLevelType w:val="hybridMultilevel"/>
@@ -7245,7 +10972,7 @@
 </file>
 
 <file path=word/styles.xml><?xml version="1.0" encoding="utf-8"?>
-<w:styles xmlns:mc="http://schemas.openxmlformats.org/markup-compatibility/2006" xmlns:r="http://schemas.openxmlformats.org/officeDocument/2006/relationships" xmlns:w="http://schemas.openxmlformats.org/wordprocessingml/2006/main" xmlns:w14="http://schemas.microsoft.com/office/word/2010/wordml" xmlns:w15="http://schemas.microsoft.com/office/word/2012/wordml" xmlns:w16se="http://schemas.microsoft.com/office/word/2015/wordml/symex" mc:Ignorable="w14 w15 w16se">
+<w:styles xmlns:mc="http://schemas.openxmlformats.org/markup-compatibility/2006" xmlns:r="http://schemas.openxmlformats.org/officeDocument/2006/relationships" xmlns:w="http://schemas.openxmlformats.org/wordprocessingml/2006/main" xmlns:w14="http://schemas.microsoft.com/office/word/2010/wordml" xmlns:w15="http://schemas.microsoft.com/office/word/2012/wordml" xmlns:w16cex="http://schemas.microsoft.com/office/word/2018/wordml/cex" xmlns:w16cid="http://schemas.microsoft.com/office/word/2016/wordml/cid" xmlns:w16="http://schemas.microsoft.com/office/word/2018/wordml" xmlns:w16sdtdh="http://schemas.microsoft.com/office/word/2020/wordml/sdtdatahash" xmlns:w16se="http://schemas.microsoft.com/office/word/2015/wordml/symex" mc:Ignorable="w14 w15 w16se w16cid w16 w16cex w16sdtdh">
   <w:docDefaults>
     <w:rPrDefault>
       <w:rPr>
@@ -7261,7 +10988,7 @@
       </w:pPr>
     </w:pPrDefault>
   </w:docDefaults>
-  <w:latentStyles w:defLockedState="0" w:defUIPriority="99" w:defSemiHidden="0" w:defUnhideWhenUsed="0" w:defQFormat="0" w:count="371">
+  <w:latentStyles w:defLockedState="0" w:defUIPriority="99" w:defSemiHidden="0" w:defUnhideWhenUsed="0" w:defQFormat="0" w:count="376">
     <w:lsdException w:name="Normal" w:uiPriority="0" w:qFormat="1"/>
     <w:lsdException w:name="heading 1" w:uiPriority="9" w:qFormat="1"/>
     <w:lsdException w:name="heading 2" w:semiHidden="1" w:uiPriority="9" w:unhideWhenUsed="1" w:qFormat="1"/>
@@ -7367,7 +11094,6 @@
     <w:lsdException w:name="HTML Sample" w:semiHidden="1" w:unhideWhenUsed="1"/>
     <w:lsdException w:name="HTML Typewriter" w:semiHidden="1" w:unhideWhenUsed="1"/>
     <w:lsdException w:name="HTML Variable" w:semiHidden="1" w:unhideWhenUsed="1"/>
-    <w:lsdException w:name="Normal Table" w:semiHidden="1" w:unhideWhenUsed="1"/>
     <w:lsdException w:name="annotation subject" w:semiHidden="1" w:unhideWhenUsed="1"/>
     <w:lsdException w:name="No List" w:semiHidden="1" w:unhideWhenUsed="1"/>
     <w:lsdException w:name="Outline List 1" w:semiHidden="1" w:unhideWhenUsed="1"/>
@@ -7414,10 +11140,8 @@
     <w:lsdException w:name="Table Subtle 2" w:semiHidden="1" w:unhideWhenUsed="1"/>
     <w:lsdException w:name="Table Web 1" w:semiHidden="1" w:unhideWhenUsed="1"/>
     <w:lsdException w:name="Table Web 2" w:semiHidden="1" w:unhideWhenUsed="1"/>
-    <w:lsdException w:name="Table Web 3" w:semiHidden="1" w:unhideWhenUsed="1"/>
     <w:lsdException w:name="Balloon Text" w:semiHidden="1" w:unhideWhenUsed="1"/>
     <w:lsdException w:name="Table Grid" w:uiPriority="39"/>
-    <w:lsdException w:name="Table Theme" w:semiHidden="1" w:unhideWhenUsed="1"/>
     <w:lsdException w:name="Placeholder Text" w:semiHidden="1"/>
     <w:lsdException w:name="No Spacing" w:uiPriority="1" w:qFormat="1"/>
     <w:lsdException w:name="Light Shading" w:uiPriority="60"/>
@@ -7633,6 +11357,11 @@
     <w:lsdException w:name="List Table 5 Dark Accent 6" w:uiPriority="50"/>
     <w:lsdException w:name="List Table 6 Colorful Accent 6" w:uiPriority="51"/>
     <w:lsdException w:name="List Table 7 Colorful Accent 6" w:uiPriority="52"/>
+    <w:lsdException w:name="Mention" w:semiHidden="1" w:unhideWhenUsed="1"/>
+    <w:lsdException w:name="Smart Hyperlink" w:semiHidden="1" w:unhideWhenUsed="1"/>
+    <w:lsdException w:name="Hashtag" w:semiHidden="1" w:unhideWhenUsed="1"/>
+    <w:lsdException w:name="Unresolved Mention" w:semiHidden="1" w:unhideWhenUsed="1"/>
+    <w:lsdException w:name="Smart Link" w:semiHidden="1" w:unhideWhenUsed="1"/>
   </w:latentStyles>
   <w:style w:type="paragraph" w:default="1" w:styleId="a">
     <w:name w:val="Normal"/>
@@ -8185,7 +11914,7 @@
 </file>
 
 <file path=customXml/itemProps1.xml><?xml version="1.0" encoding="utf-8"?>
-<ds:datastoreItem xmlns:ds="http://schemas.openxmlformats.org/officeDocument/2006/customXml" ds:itemID="{E347F798-8119-4409-9B7D-1E0A0CA13CE5}">
+<ds:datastoreItem xmlns:ds="http://schemas.openxmlformats.org/officeDocument/2006/customXml" ds:itemID="{207EE758-7381-44A2-B017-DBBB910DD0CF}">
   <ds:schemaRefs>
     <ds:schemaRef ds:uri="http://schemas.openxmlformats.org/officeDocument/2006/bibliography"/>
   </ds:schemaRefs>
